--- a/CSCI I, II, III/CSCI 3/Lecture 6/Assignment5/Assignment5.docx
+++ b/CSCI I, II, III/CSCI 3/Lecture 6/Assignment5/Assignment5.docx
@@ -7055,8 +7055,6 @@
         </w:rPr>
         <w:br/>
       </w:r>
-      <w:bookmarkStart w:id="0" w:name="_GoBack"/>
-      <w:bookmarkEnd w:id="0"/>
     </w:p>
     <w:p>
       <w:pPr>
@@ -7191,51 +7189,429 @@
           <w:szCs w:val="24"/>
         </w:rPr>
       </w:pPr>
-    </w:p>
-    <w:p>
-      <w:pPr>
-        <w:pStyle w:val="p1"/>
-        <w:rPr>
-          <w:sz w:val="24"/>
-          <w:szCs w:val="24"/>
-        </w:rPr>
-      </w:pPr>
-    </w:p>
-    <w:p>
-      <w:pPr>
-        <w:pStyle w:val="p1"/>
-        <w:rPr>
-          <w:sz w:val="24"/>
-          <w:szCs w:val="24"/>
-        </w:rPr>
-      </w:pPr>
-    </w:p>
-    <w:p>
-      <w:pPr>
-        <w:pStyle w:val="p1"/>
-        <w:rPr>
-          <w:sz w:val="24"/>
-          <w:szCs w:val="24"/>
-        </w:rPr>
-      </w:pPr>
-    </w:p>
-    <w:p>
-      <w:pPr>
-        <w:pStyle w:val="p1"/>
-        <w:rPr>
-          <w:sz w:val="24"/>
-          <w:szCs w:val="24"/>
-        </w:rPr>
-      </w:pPr>
-    </w:p>
-    <w:p>
-      <w:pPr>
-        <w:pStyle w:val="p1"/>
-        <w:rPr>
-          <w:sz w:val="24"/>
-          <w:szCs w:val="24"/>
-        </w:rPr>
-      </w:pPr>
+      <w:proofErr w:type="spellStart"/>
+      <w:proofErr w:type="gramStart"/>
+      <w:r>
+        <w:rPr>
+          <w:sz w:val="24"/>
+          <w:szCs w:val="24"/>
+        </w:rPr>
+        <w:t>maxDepth</w:t>
+      </w:r>
+      <w:proofErr w:type="spellEnd"/>
+      <w:r>
+        <w:rPr>
+          <w:sz w:val="24"/>
+          <w:szCs w:val="24"/>
+        </w:rPr>
+        <w:t>(</w:t>
+      </w:r>
+      <w:proofErr w:type="gramEnd"/>
+      <w:r>
+        <w:rPr>
+          <w:sz w:val="24"/>
+          <w:szCs w:val="24"/>
+        </w:rPr>
+        <w:t>)</w:t>
+      </w:r>
+    </w:p>
+    <w:p>
+      <w:pPr>
+        <w:pStyle w:val="p1"/>
+        <w:rPr>
+          <w:sz w:val="24"/>
+          <w:szCs w:val="24"/>
+        </w:rPr>
+      </w:pPr>
+      <w:r>
+        <w:rPr>
+          <w:sz w:val="24"/>
+          <w:szCs w:val="24"/>
+        </w:rPr>
+        <w:t>1. If tree is empty then return 0</w:t>
+      </w:r>
+    </w:p>
+    <w:p>
+      <w:pPr>
+        <w:pStyle w:val="p1"/>
+        <w:rPr>
+          <w:sz w:val="24"/>
+          <w:szCs w:val="24"/>
+        </w:rPr>
+      </w:pPr>
+      <w:r>
+        <w:rPr>
+          <w:sz w:val="24"/>
+          <w:szCs w:val="24"/>
+        </w:rPr>
+        <w:t>2. Else</w:t>
+      </w:r>
+    </w:p>
+    <w:p>
+      <w:pPr>
+        <w:pStyle w:val="p1"/>
+        <w:rPr>
+          <w:sz w:val="24"/>
+          <w:szCs w:val="24"/>
+        </w:rPr>
+      </w:pPr>
+      <w:r>
+        <w:rPr>
+          <w:sz w:val="24"/>
+          <w:szCs w:val="24"/>
+        </w:rPr>
+        <w:t>(a) Get the max depth of left subtree recursively i.e.,</w:t>
+      </w:r>
+    </w:p>
+    <w:p>
+      <w:pPr>
+        <w:pStyle w:val="p1"/>
+        <w:rPr>
+          <w:sz w:val="24"/>
+          <w:szCs w:val="24"/>
+        </w:rPr>
+      </w:pPr>
+      <w:r>
+        <w:rPr>
+          <w:sz w:val="24"/>
+          <w:szCs w:val="24"/>
+        </w:rPr>
+        <w:t xml:space="preserve">call </w:t>
+      </w:r>
+      <w:proofErr w:type="spellStart"/>
+      <w:proofErr w:type="gramStart"/>
+      <w:r>
+        <w:rPr>
+          <w:sz w:val="24"/>
+          <w:szCs w:val="24"/>
+        </w:rPr>
+        <w:t>maxDepth</w:t>
+      </w:r>
+      <w:proofErr w:type="spellEnd"/>
+      <w:r>
+        <w:rPr>
+          <w:sz w:val="24"/>
+          <w:szCs w:val="24"/>
+        </w:rPr>
+        <w:t>( tree</w:t>
+      </w:r>
+      <w:proofErr w:type="gramEnd"/>
+      <w:r>
+        <w:rPr>
+          <w:sz w:val="24"/>
+          <w:szCs w:val="24"/>
+        </w:rPr>
+        <w:t>-&gt;left-subtree)</w:t>
+      </w:r>
+    </w:p>
+    <w:p>
+      <w:pPr>
+        <w:pStyle w:val="p1"/>
+        <w:rPr>
+          <w:sz w:val="24"/>
+          <w:szCs w:val="24"/>
+        </w:rPr>
+      </w:pPr>
+      <w:r>
+        <w:rPr>
+          <w:sz w:val="24"/>
+          <w:szCs w:val="24"/>
+        </w:rPr>
+        <w:t>(a) Get the max depth of right subtree recursively i.e.,</w:t>
+      </w:r>
+    </w:p>
+    <w:p>
+      <w:pPr>
+        <w:pStyle w:val="p1"/>
+        <w:rPr>
+          <w:sz w:val="24"/>
+          <w:szCs w:val="24"/>
+        </w:rPr>
+      </w:pPr>
+      <w:r>
+        <w:rPr>
+          <w:sz w:val="24"/>
+          <w:szCs w:val="24"/>
+        </w:rPr>
+        <w:t xml:space="preserve">call </w:t>
+      </w:r>
+      <w:proofErr w:type="spellStart"/>
+      <w:proofErr w:type="gramStart"/>
+      <w:r>
+        <w:rPr>
+          <w:sz w:val="24"/>
+          <w:szCs w:val="24"/>
+        </w:rPr>
+        <w:t>maxDepth</w:t>
+      </w:r>
+      <w:proofErr w:type="spellEnd"/>
+      <w:r>
+        <w:rPr>
+          <w:sz w:val="24"/>
+          <w:szCs w:val="24"/>
+        </w:rPr>
+        <w:t>( tree</w:t>
+      </w:r>
+      <w:proofErr w:type="gramEnd"/>
+      <w:r>
+        <w:rPr>
+          <w:sz w:val="24"/>
+          <w:szCs w:val="24"/>
+        </w:rPr>
+        <w:t>-&gt;right-subtree)</w:t>
+      </w:r>
+    </w:p>
+    <w:p>
+      <w:pPr>
+        <w:pStyle w:val="p1"/>
+        <w:rPr>
+          <w:sz w:val="24"/>
+          <w:szCs w:val="24"/>
+        </w:rPr>
+      </w:pPr>
+      <w:r>
+        <w:rPr>
+          <w:sz w:val="24"/>
+          <w:szCs w:val="24"/>
+        </w:rPr>
+        <w:t>(c) Get the max of max depths of left and right</w:t>
+      </w:r>
+    </w:p>
+    <w:p>
+      <w:pPr>
+        <w:pStyle w:val="p1"/>
+        <w:rPr>
+          <w:sz w:val="24"/>
+          <w:szCs w:val="24"/>
+        </w:rPr>
+      </w:pPr>
+      <w:r>
+        <w:rPr>
+          <w:sz w:val="24"/>
+          <w:szCs w:val="24"/>
+        </w:rPr>
+        <w:t>subtrees and add 1 to it for the current node.</w:t>
+      </w:r>
+    </w:p>
+    <w:p>
+      <w:pPr>
+        <w:pStyle w:val="p1"/>
+        <w:rPr>
+          <w:sz w:val="24"/>
+          <w:szCs w:val="24"/>
+        </w:rPr>
+      </w:pPr>
+      <w:proofErr w:type="spellStart"/>
+      <w:r>
+        <w:rPr>
+          <w:sz w:val="24"/>
+          <w:szCs w:val="24"/>
+        </w:rPr>
+        <w:t>max_depth</w:t>
+      </w:r>
+      <w:proofErr w:type="spellEnd"/>
+      <w:r>
+        <w:rPr>
+          <w:sz w:val="24"/>
+          <w:szCs w:val="24"/>
+        </w:rPr>
+        <w:t xml:space="preserve"> = </w:t>
+      </w:r>
+      <w:proofErr w:type="gramStart"/>
+      <w:r>
+        <w:rPr>
+          <w:sz w:val="24"/>
+          <w:szCs w:val="24"/>
+        </w:rPr>
+        <w:t>max(</w:t>
+      </w:r>
+      <w:proofErr w:type="gramEnd"/>
+      <w:r>
+        <w:rPr>
+          <w:sz w:val="24"/>
+          <w:szCs w:val="24"/>
+        </w:rPr>
+        <w:t xml:space="preserve">max </w:t>
+      </w:r>
+      <w:proofErr w:type="spellStart"/>
+      <w:r>
+        <w:rPr>
+          <w:sz w:val="24"/>
+          <w:szCs w:val="24"/>
+        </w:rPr>
+        <w:t>dept</w:t>
+      </w:r>
+      <w:proofErr w:type="spellEnd"/>
+      <w:r>
+        <w:rPr>
+          <w:sz w:val="24"/>
+          <w:szCs w:val="24"/>
+        </w:rPr>
+        <w:t xml:space="preserve"> of left subtree,</w:t>
+      </w:r>
+    </w:p>
+    <w:p>
+      <w:pPr>
+        <w:pStyle w:val="p1"/>
+        <w:rPr>
+          <w:sz w:val="24"/>
+          <w:szCs w:val="24"/>
+        </w:rPr>
+      </w:pPr>
+      <w:r>
+        <w:rPr>
+          <w:sz w:val="24"/>
+          <w:szCs w:val="24"/>
+        </w:rPr>
+        <w:lastRenderedPageBreak/>
+        <w:t>max depth of right subtree)</w:t>
+      </w:r>
+    </w:p>
+    <w:p>
+      <w:pPr>
+        <w:pStyle w:val="p1"/>
+        <w:rPr>
+          <w:sz w:val="24"/>
+          <w:szCs w:val="24"/>
+        </w:rPr>
+      </w:pPr>
+      <w:r>
+        <w:rPr>
+          <w:sz w:val="24"/>
+          <w:szCs w:val="24"/>
+        </w:rPr>
+        <w:t>+ 1</w:t>
+      </w:r>
+    </w:p>
+    <w:p>
+      <w:pPr>
+        <w:pStyle w:val="p1"/>
+        <w:rPr>
+          <w:sz w:val="24"/>
+          <w:szCs w:val="24"/>
+        </w:rPr>
+      </w:pPr>
+      <w:r>
+        <w:rPr>
+          <w:sz w:val="24"/>
+          <w:szCs w:val="24"/>
+        </w:rPr>
+        <w:t xml:space="preserve">(d) Return </w:t>
+      </w:r>
+      <w:proofErr w:type="spellStart"/>
+      <w:r>
+        <w:rPr>
+          <w:sz w:val="24"/>
+          <w:szCs w:val="24"/>
+        </w:rPr>
+        <w:t>max_depth</w:t>
+      </w:r>
+      <w:proofErr w:type="spellEnd"/>
+    </w:p>
+    <w:p>
+      <w:pPr>
+        <w:pStyle w:val="p1"/>
+        <w:rPr>
+          <w:sz w:val="24"/>
+          <w:szCs w:val="24"/>
+        </w:rPr>
+      </w:pPr>
+    </w:p>
+    <w:p>
+      <w:pPr>
+        <w:pStyle w:val="p1"/>
+        <w:rPr>
+          <w:sz w:val="24"/>
+          <w:szCs w:val="24"/>
+        </w:rPr>
+      </w:pPr>
+    </w:p>
+    <w:p>
+      <w:pPr>
+        <w:pStyle w:val="p1"/>
+        <w:rPr>
+          <w:sz w:val="24"/>
+          <w:szCs w:val="24"/>
+        </w:rPr>
+      </w:pPr>
+    </w:p>
+    <w:p>
+      <w:pPr>
+        <w:pStyle w:val="p1"/>
+        <w:rPr>
+          <w:sz w:val="24"/>
+          <w:szCs w:val="24"/>
+        </w:rPr>
+      </w:pPr>
+    </w:p>
+    <w:p>
+      <w:pPr>
+        <w:pStyle w:val="p1"/>
+        <w:rPr>
+          <w:sz w:val="24"/>
+          <w:szCs w:val="24"/>
+        </w:rPr>
+      </w:pPr>
+    </w:p>
+    <w:p>
+      <w:pPr>
+        <w:pStyle w:val="p1"/>
+        <w:rPr>
+          <w:sz w:val="24"/>
+          <w:szCs w:val="24"/>
+        </w:rPr>
+      </w:pPr>
+    </w:p>
+    <w:p>
+      <w:pPr>
+        <w:pStyle w:val="p1"/>
+        <w:rPr>
+          <w:sz w:val="24"/>
+          <w:szCs w:val="24"/>
+        </w:rPr>
+      </w:pPr>
+      <w:r>
+        <w:rPr>
+          <w:noProof/>
+        </w:rPr>
+        <w:drawing>
+          <wp:inline distT="0" distB="0" distL="0" distR="0" wp14:anchorId="663CBEBF" wp14:editId="134A572F">
+            <wp:extent cx="5943600" cy="3375660"/>
+            <wp:effectExtent l="0" t="0" r="0" b="0"/>
+            <wp:docPr id="2" name="Picture 2"/>
+            <wp:cNvGraphicFramePr>
+              <a:graphicFrameLocks xmlns:a="http://schemas.openxmlformats.org/drawingml/2006/main" noChangeAspect="1"/>
+            </wp:cNvGraphicFramePr>
+            <a:graphic xmlns:a="http://schemas.openxmlformats.org/drawingml/2006/main">
+              <a:graphicData uri="http://schemas.openxmlformats.org/drawingml/2006/picture">
+                <pic:pic xmlns:pic="http://schemas.openxmlformats.org/drawingml/2006/picture">
+                  <pic:nvPicPr>
+                    <pic:cNvPr id="1" name=""/>
+                    <pic:cNvPicPr/>
+                  </pic:nvPicPr>
+                  <pic:blipFill>
+                    <a:blip r:embed="rId6"/>
+                    <a:stretch>
+                      <a:fillRect/>
+                    </a:stretch>
+                  </pic:blipFill>
+                  <pic:spPr>
+                    <a:xfrm>
+                      <a:off x="0" y="0"/>
+                      <a:ext cx="5943600" cy="3375660"/>
+                    </a:xfrm>
+                    <a:prstGeom prst="rect">
+                      <a:avLst/>
+                    </a:prstGeom>
+                  </pic:spPr>
+                </pic:pic>
+              </a:graphicData>
+            </a:graphic>
+          </wp:inline>
+        </w:drawing>
+      </w:r>
+      <w:bookmarkStart w:id="0" w:name="_GoBack"/>
+      <w:bookmarkEnd w:id="0"/>
     </w:p>
     <w:p>
       <w:pPr>
@@ -8541,6 +8917,7 @@
           <w:sz w:val="24"/>
           <w:szCs w:val="24"/>
         </w:rPr>
+        <w:lastRenderedPageBreak/>
         <w:tab/>
       </w:r>
       <w:r>
@@ -9921,6 +10298,7 @@
           <w:sz w:val="24"/>
           <w:szCs w:val="24"/>
         </w:rPr>
+        <w:lastRenderedPageBreak/>
         <w:tab/>
       </w:r>
       <w:r>
@@ -10693,2076 +11071,2075 @@
           <w:sz w:val="24"/>
           <w:szCs w:val="24"/>
         </w:rPr>
+        <w:tab/>
+      </w:r>
+      <w:r>
+        <w:rPr>
+          <w:sz w:val="24"/>
+          <w:szCs w:val="24"/>
+        </w:rPr>
+        <w:tab/>
+        <w:t xml:space="preserve">Node current = node; </w:t>
+      </w:r>
+    </w:p>
+    <w:p>
+      <w:pPr>
+        <w:pStyle w:val="p1"/>
+        <w:rPr>
+          <w:sz w:val="24"/>
+          <w:szCs w:val="24"/>
+        </w:rPr>
+      </w:pPr>
+    </w:p>
+    <w:p>
+      <w:pPr>
+        <w:pStyle w:val="p1"/>
+        <w:rPr>
+          <w:sz w:val="24"/>
+          <w:szCs w:val="24"/>
+        </w:rPr>
+      </w:pPr>
+      <w:r>
+        <w:rPr>
+          <w:sz w:val="24"/>
+          <w:szCs w:val="24"/>
+        </w:rPr>
+        <w:tab/>
+      </w:r>
+      <w:r>
+        <w:rPr>
+          <w:sz w:val="24"/>
+          <w:szCs w:val="24"/>
+        </w:rPr>
+        <w:tab/>
+        <w:t>/* loop down to find the leftmost leaf */</w:t>
+      </w:r>
+    </w:p>
+    <w:p>
+      <w:pPr>
+        <w:pStyle w:val="p1"/>
+        <w:rPr>
+          <w:sz w:val="24"/>
+          <w:szCs w:val="24"/>
+        </w:rPr>
+      </w:pPr>
+      <w:r>
+        <w:rPr>
+          <w:sz w:val="24"/>
+          <w:szCs w:val="24"/>
+        </w:rPr>
+        <w:tab/>
+      </w:r>
+      <w:r>
+        <w:rPr>
+          <w:sz w:val="24"/>
+          <w:szCs w:val="24"/>
+        </w:rPr>
+        <w:tab/>
+        <w:t>while (</w:t>
+      </w:r>
+      <w:proofErr w:type="spellStart"/>
+      <w:proofErr w:type="gramStart"/>
+      <w:r>
+        <w:rPr>
+          <w:sz w:val="24"/>
+          <w:szCs w:val="24"/>
+        </w:rPr>
+        <w:t>current.left</w:t>
+      </w:r>
+      <w:proofErr w:type="spellEnd"/>
+      <w:proofErr w:type="gramEnd"/>
+      <w:r>
+        <w:rPr>
+          <w:sz w:val="24"/>
+          <w:szCs w:val="24"/>
+        </w:rPr>
+        <w:t xml:space="preserve"> != null) </w:t>
+      </w:r>
+    </w:p>
+    <w:p>
+      <w:pPr>
+        <w:pStyle w:val="p1"/>
+        <w:rPr>
+          <w:sz w:val="24"/>
+          <w:szCs w:val="24"/>
+        </w:rPr>
+      </w:pPr>
+      <w:r>
+        <w:rPr>
+          <w:sz w:val="24"/>
+          <w:szCs w:val="24"/>
+        </w:rPr>
+        <w:tab/>
+      </w:r>
+      <w:r>
+        <w:rPr>
+          <w:sz w:val="24"/>
+          <w:szCs w:val="24"/>
+        </w:rPr>
+        <w:tab/>
+        <w:t xml:space="preserve">current = </w:t>
+      </w:r>
+      <w:proofErr w:type="spellStart"/>
+      <w:proofErr w:type="gramStart"/>
+      <w:r>
+        <w:rPr>
+          <w:sz w:val="24"/>
+          <w:szCs w:val="24"/>
+        </w:rPr>
+        <w:t>current.left</w:t>
+      </w:r>
+      <w:proofErr w:type="spellEnd"/>
+      <w:proofErr w:type="gramEnd"/>
+      <w:r>
+        <w:rPr>
+          <w:sz w:val="24"/>
+          <w:szCs w:val="24"/>
+        </w:rPr>
+        <w:t xml:space="preserve">; </w:t>
+      </w:r>
+    </w:p>
+    <w:p>
+      <w:pPr>
+        <w:pStyle w:val="p1"/>
+        <w:rPr>
+          <w:sz w:val="24"/>
+          <w:szCs w:val="24"/>
+        </w:rPr>
+      </w:pPr>
+    </w:p>
+    <w:p>
+      <w:pPr>
+        <w:pStyle w:val="p1"/>
+        <w:rPr>
+          <w:sz w:val="24"/>
+          <w:szCs w:val="24"/>
+        </w:rPr>
+      </w:pPr>
+      <w:r>
+        <w:rPr>
+          <w:sz w:val="24"/>
+          <w:szCs w:val="24"/>
+        </w:rPr>
+        <w:tab/>
+      </w:r>
+      <w:r>
+        <w:rPr>
+          <w:sz w:val="24"/>
+          <w:szCs w:val="24"/>
+        </w:rPr>
+        <w:tab/>
+        <w:t xml:space="preserve">return current; </w:t>
+      </w:r>
+    </w:p>
+    <w:p>
+      <w:pPr>
+        <w:pStyle w:val="p1"/>
+        <w:rPr>
+          <w:sz w:val="24"/>
+          <w:szCs w:val="24"/>
+        </w:rPr>
+      </w:pPr>
+      <w:r>
+        <w:rPr>
+          <w:sz w:val="24"/>
+          <w:szCs w:val="24"/>
+        </w:rPr>
+        <w:tab/>
+        <w:t xml:space="preserve">} </w:t>
+      </w:r>
+    </w:p>
+    <w:p>
+      <w:pPr>
+        <w:pStyle w:val="p1"/>
+        <w:rPr>
+          <w:sz w:val="24"/>
+          <w:szCs w:val="24"/>
+        </w:rPr>
+      </w:pPr>
+    </w:p>
+    <w:p>
+      <w:pPr>
+        <w:pStyle w:val="p1"/>
+        <w:rPr>
+          <w:sz w:val="24"/>
+          <w:szCs w:val="24"/>
+        </w:rPr>
+      </w:pPr>
+      <w:r>
+        <w:rPr>
+          <w:sz w:val="24"/>
+          <w:szCs w:val="24"/>
+        </w:rPr>
+        <w:tab/>
+        <w:t xml:space="preserve">Node </w:t>
+      </w:r>
+      <w:proofErr w:type="spellStart"/>
+      <w:proofErr w:type="gramStart"/>
+      <w:r>
+        <w:rPr>
+          <w:sz w:val="24"/>
+          <w:szCs w:val="24"/>
+        </w:rPr>
+        <w:t>deleteNode</w:t>
+      </w:r>
+      <w:proofErr w:type="spellEnd"/>
+      <w:r>
+        <w:rPr>
+          <w:sz w:val="24"/>
+          <w:szCs w:val="24"/>
+        </w:rPr>
+        <w:t>(</w:t>
+      </w:r>
+      <w:proofErr w:type="gramEnd"/>
+      <w:r>
+        <w:rPr>
+          <w:sz w:val="24"/>
+          <w:szCs w:val="24"/>
+        </w:rPr>
+        <w:t xml:space="preserve">Node root, </w:t>
+      </w:r>
+      <w:proofErr w:type="spellStart"/>
+      <w:r>
+        <w:rPr>
+          <w:sz w:val="24"/>
+          <w:szCs w:val="24"/>
+        </w:rPr>
+        <w:t>int</w:t>
+      </w:r>
+      <w:proofErr w:type="spellEnd"/>
+      <w:r>
+        <w:rPr>
+          <w:sz w:val="24"/>
+          <w:szCs w:val="24"/>
+        </w:rPr>
+        <w:t xml:space="preserve"> key) </w:t>
+      </w:r>
+    </w:p>
+    <w:p>
+      <w:pPr>
+        <w:pStyle w:val="p1"/>
+        <w:rPr>
+          <w:sz w:val="24"/>
+          <w:szCs w:val="24"/>
+        </w:rPr>
+      </w:pPr>
+      <w:r>
+        <w:rPr>
+          <w:sz w:val="24"/>
+          <w:szCs w:val="24"/>
+        </w:rPr>
+        <w:tab/>
+        <w:t xml:space="preserve">{ </w:t>
+      </w:r>
+    </w:p>
+    <w:p>
+      <w:pPr>
+        <w:pStyle w:val="p1"/>
+        <w:rPr>
+          <w:sz w:val="24"/>
+          <w:szCs w:val="24"/>
+        </w:rPr>
+      </w:pPr>
+      <w:r>
+        <w:rPr>
+          <w:sz w:val="24"/>
+          <w:szCs w:val="24"/>
+        </w:rPr>
+        <w:tab/>
+      </w:r>
+      <w:r>
+        <w:rPr>
+          <w:sz w:val="24"/>
+          <w:szCs w:val="24"/>
+        </w:rPr>
+        <w:tab/>
+        <w:t xml:space="preserve">// STEP 1: PERFORM STANDARD BST DELETE </w:t>
+      </w:r>
+    </w:p>
+    <w:p>
+      <w:pPr>
+        <w:pStyle w:val="p1"/>
+        <w:rPr>
+          <w:sz w:val="24"/>
+          <w:szCs w:val="24"/>
+        </w:rPr>
+      </w:pPr>
+      <w:r>
+        <w:rPr>
+          <w:sz w:val="24"/>
+          <w:szCs w:val="24"/>
+        </w:rPr>
+        <w:tab/>
+      </w:r>
+      <w:r>
+        <w:rPr>
+          <w:sz w:val="24"/>
+          <w:szCs w:val="24"/>
+        </w:rPr>
+        <w:tab/>
+        <w:t xml:space="preserve">if (root == null) </w:t>
+      </w:r>
+    </w:p>
+    <w:p>
+      <w:pPr>
+        <w:pStyle w:val="p1"/>
+        <w:rPr>
+          <w:sz w:val="24"/>
+          <w:szCs w:val="24"/>
+        </w:rPr>
+      </w:pPr>
+      <w:r>
+        <w:rPr>
+          <w:sz w:val="24"/>
+          <w:szCs w:val="24"/>
+        </w:rPr>
+        <w:tab/>
+      </w:r>
+      <w:r>
+        <w:rPr>
+          <w:sz w:val="24"/>
+          <w:szCs w:val="24"/>
+        </w:rPr>
+        <w:tab/>
+      </w:r>
+      <w:r>
+        <w:rPr>
+          <w:sz w:val="24"/>
+          <w:szCs w:val="24"/>
+        </w:rPr>
+        <w:tab/>
+        <w:t xml:space="preserve">return root; </w:t>
+      </w:r>
+    </w:p>
+    <w:p>
+      <w:pPr>
+        <w:pStyle w:val="p1"/>
+        <w:rPr>
+          <w:sz w:val="24"/>
+          <w:szCs w:val="24"/>
+        </w:rPr>
+      </w:pPr>
+    </w:p>
+    <w:p>
+      <w:pPr>
+        <w:pStyle w:val="p1"/>
+        <w:rPr>
+          <w:sz w:val="24"/>
+          <w:szCs w:val="24"/>
+        </w:rPr>
+      </w:pPr>
+      <w:r>
+        <w:rPr>
+          <w:sz w:val="24"/>
+          <w:szCs w:val="24"/>
+        </w:rPr>
+        <w:tab/>
+      </w:r>
+      <w:r>
+        <w:rPr>
+          <w:sz w:val="24"/>
+          <w:szCs w:val="24"/>
+        </w:rPr>
+        <w:tab/>
+        <w:t xml:space="preserve">// If the key to be deleted is smaller than </w:t>
+      </w:r>
+    </w:p>
+    <w:p>
+      <w:pPr>
+        <w:pStyle w:val="p1"/>
+        <w:rPr>
+          <w:sz w:val="24"/>
+          <w:szCs w:val="24"/>
+        </w:rPr>
+      </w:pPr>
+      <w:r>
+        <w:rPr>
+          <w:sz w:val="24"/>
+          <w:szCs w:val="24"/>
+        </w:rPr>
+        <w:tab/>
+      </w:r>
+      <w:r>
+        <w:rPr>
+          <w:sz w:val="24"/>
+          <w:szCs w:val="24"/>
+        </w:rPr>
+        <w:tab/>
+        <w:t xml:space="preserve">// the root's key, then it lies in left subtree </w:t>
+      </w:r>
+    </w:p>
+    <w:p>
+      <w:pPr>
+        <w:pStyle w:val="p1"/>
+        <w:rPr>
+          <w:sz w:val="24"/>
+          <w:szCs w:val="24"/>
+        </w:rPr>
+      </w:pPr>
+      <w:r>
+        <w:rPr>
+          <w:sz w:val="24"/>
+          <w:szCs w:val="24"/>
+        </w:rPr>
+        <w:tab/>
+      </w:r>
+      <w:r>
+        <w:rPr>
+          <w:sz w:val="24"/>
+          <w:szCs w:val="24"/>
+        </w:rPr>
+        <w:tab/>
+        <w:t xml:space="preserve">if (key &lt; </w:t>
+      </w:r>
+      <w:proofErr w:type="spellStart"/>
+      <w:r>
+        <w:rPr>
+          <w:sz w:val="24"/>
+          <w:szCs w:val="24"/>
+        </w:rPr>
+        <w:t>root.key</w:t>
+      </w:r>
+      <w:proofErr w:type="spellEnd"/>
+      <w:r>
+        <w:rPr>
+          <w:sz w:val="24"/>
+          <w:szCs w:val="24"/>
+        </w:rPr>
+        <w:t xml:space="preserve">) </w:t>
+      </w:r>
+    </w:p>
+    <w:p>
+      <w:pPr>
+        <w:pStyle w:val="p1"/>
+        <w:rPr>
+          <w:sz w:val="24"/>
+          <w:szCs w:val="24"/>
+        </w:rPr>
+      </w:pPr>
+      <w:r>
+        <w:rPr>
+          <w:sz w:val="24"/>
+          <w:szCs w:val="24"/>
+        </w:rPr>
+        <w:tab/>
+      </w:r>
+      <w:r>
+        <w:rPr>
+          <w:sz w:val="24"/>
+          <w:szCs w:val="24"/>
+        </w:rPr>
+        <w:tab/>
+      </w:r>
+      <w:r>
+        <w:rPr>
+          <w:sz w:val="24"/>
+          <w:szCs w:val="24"/>
+        </w:rPr>
+        <w:tab/>
+      </w:r>
+      <w:proofErr w:type="spellStart"/>
+      <w:proofErr w:type="gramStart"/>
+      <w:r>
+        <w:rPr>
+          <w:sz w:val="24"/>
+          <w:szCs w:val="24"/>
+        </w:rPr>
+        <w:t>root.left</w:t>
+      </w:r>
+      <w:proofErr w:type="spellEnd"/>
+      <w:proofErr w:type="gramEnd"/>
+      <w:r>
+        <w:rPr>
+          <w:sz w:val="24"/>
+          <w:szCs w:val="24"/>
+        </w:rPr>
+        <w:t xml:space="preserve"> = </w:t>
+      </w:r>
+      <w:proofErr w:type="spellStart"/>
+      <w:r>
+        <w:rPr>
+          <w:sz w:val="24"/>
+          <w:szCs w:val="24"/>
+        </w:rPr>
+        <w:t>deleteNode</w:t>
+      </w:r>
+      <w:proofErr w:type="spellEnd"/>
+      <w:r>
+        <w:rPr>
+          <w:sz w:val="24"/>
+          <w:szCs w:val="24"/>
+        </w:rPr>
+        <w:t>(</w:t>
+      </w:r>
+      <w:proofErr w:type="spellStart"/>
+      <w:r>
+        <w:rPr>
+          <w:sz w:val="24"/>
+          <w:szCs w:val="24"/>
+        </w:rPr>
+        <w:t>root.left</w:t>
+      </w:r>
+      <w:proofErr w:type="spellEnd"/>
+      <w:r>
+        <w:rPr>
+          <w:sz w:val="24"/>
+          <w:szCs w:val="24"/>
+        </w:rPr>
+        <w:t xml:space="preserve">, key); </w:t>
+      </w:r>
+    </w:p>
+    <w:p>
+      <w:pPr>
+        <w:pStyle w:val="p1"/>
+        <w:rPr>
+          <w:sz w:val="24"/>
+          <w:szCs w:val="24"/>
+        </w:rPr>
+      </w:pPr>
+    </w:p>
+    <w:p>
+      <w:pPr>
+        <w:pStyle w:val="p1"/>
+        <w:rPr>
+          <w:sz w:val="24"/>
+          <w:szCs w:val="24"/>
+        </w:rPr>
+      </w:pPr>
+      <w:r>
+        <w:rPr>
+          <w:sz w:val="24"/>
+          <w:szCs w:val="24"/>
+        </w:rPr>
+        <w:tab/>
+      </w:r>
+      <w:r>
+        <w:rPr>
+          <w:sz w:val="24"/>
+          <w:szCs w:val="24"/>
+        </w:rPr>
+        <w:tab/>
+        <w:t xml:space="preserve">// If the key to be deleted is greater than the </w:t>
+      </w:r>
+    </w:p>
+    <w:p>
+      <w:pPr>
+        <w:pStyle w:val="p1"/>
+        <w:rPr>
+          <w:sz w:val="24"/>
+          <w:szCs w:val="24"/>
+        </w:rPr>
+      </w:pPr>
+      <w:r>
+        <w:rPr>
+          <w:sz w:val="24"/>
+          <w:szCs w:val="24"/>
+        </w:rPr>
+        <w:tab/>
+      </w:r>
+      <w:r>
+        <w:rPr>
+          <w:sz w:val="24"/>
+          <w:szCs w:val="24"/>
+        </w:rPr>
+        <w:tab/>
+        <w:t xml:space="preserve">// root's key, then it lies in right subtree </w:t>
+      </w:r>
+    </w:p>
+    <w:p>
+      <w:pPr>
+        <w:pStyle w:val="p1"/>
+        <w:rPr>
+          <w:sz w:val="24"/>
+          <w:szCs w:val="24"/>
+        </w:rPr>
+      </w:pPr>
+      <w:r>
+        <w:rPr>
+          <w:sz w:val="24"/>
+          <w:szCs w:val="24"/>
+        </w:rPr>
+        <w:tab/>
+      </w:r>
+      <w:r>
+        <w:rPr>
+          <w:sz w:val="24"/>
+          <w:szCs w:val="24"/>
+        </w:rPr>
+        <w:tab/>
+        <w:t xml:space="preserve">else if (key &gt; </w:t>
+      </w:r>
+      <w:proofErr w:type="spellStart"/>
+      <w:r>
+        <w:rPr>
+          <w:sz w:val="24"/>
+          <w:szCs w:val="24"/>
+        </w:rPr>
+        <w:t>root.key</w:t>
+      </w:r>
+      <w:proofErr w:type="spellEnd"/>
+      <w:r>
+        <w:rPr>
+          <w:sz w:val="24"/>
+          <w:szCs w:val="24"/>
+        </w:rPr>
+        <w:t xml:space="preserve">) </w:t>
+      </w:r>
+    </w:p>
+    <w:p>
+      <w:pPr>
+        <w:pStyle w:val="p1"/>
+        <w:rPr>
+          <w:sz w:val="24"/>
+          <w:szCs w:val="24"/>
+        </w:rPr>
+      </w:pPr>
+      <w:r>
+        <w:rPr>
+          <w:sz w:val="24"/>
+          <w:szCs w:val="24"/>
+        </w:rPr>
+        <w:tab/>
+      </w:r>
+      <w:r>
+        <w:rPr>
+          <w:sz w:val="24"/>
+          <w:szCs w:val="24"/>
+        </w:rPr>
+        <w:tab/>
+      </w:r>
+      <w:r>
+        <w:rPr>
+          <w:sz w:val="24"/>
+          <w:szCs w:val="24"/>
+        </w:rPr>
+        <w:tab/>
+      </w:r>
+      <w:proofErr w:type="spellStart"/>
+      <w:proofErr w:type="gramStart"/>
+      <w:r>
+        <w:rPr>
+          <w:sz w:val="24"/>
+          <w:szCs w:val="24"/>
+        </w:rPr>
+        <w:t>root.right</w:t>
+      </w:r>
+      <w:proofErr w:type="spellEnd"/>
+      <w:proofErr w:type="gramEnd"/>
+      <w:r>
+        <w:rPr>
+          <w:sz w:val="24"/>
+          <w:szCs w:val="24"/>
+        </w:rPr>
+        <w:t xml:space="preserve"> = </w:t>
+      </w:r>
+      <w:proofErr w:type="spellStart"/>
+      <w:r>
+        <w:rPr>
+          <w:sz w:val="24"/>
+          <w:szCs w:val="24"/>
+        </w:rPr>
+        <w:t>deleteNode</w:t>
+      </w:r>
+      <w:proofErr w:type="spellEnd"/>
+      <w:r>
+        <w:rPr>
+          <w:sz w:val="24"/>
+          <w:szCs w:val="24"/>
+        </w:rPr>
+        <w:t>(</w:t>
+      </w:r>
+      <w:proofErr w:type="spellStart"/>
+      <w:r>
+        <w:rPr>
+          <w:sz w:val="24"/>
+          <w:szCs w:val="24"/>
+        </w:rPr>
+        <w:t>root.right</w:t>
+      </w:r>
+      <w:proofErr w:type="spellEnd"/>
+      <w:r>
+        <w:rPr>
+          <w:sz w:val="24"/>
+          <w:szCs w:val="24"/>
+        </w:rPr>
+        <w:t xml:space="preserve">, key); </w:t>
+      </w:r>
+    </w:p>
+    <w:p>
+      <w:pPr>
+        <w:pStyle w:val="p1"/>
+        <w:rPr>
+          <w:sz w:val="24"/>
+          <w:szCs w:val="24"/>
+        </w:rPr>
+      </w:pPr>
+    </w:p>
+    <w:p>
+      <w:pPr>
+        <w:pStyle w:val="p1"/>
+        <w:rPr>
+          <w:sz w:val="24"/>
+          <w:szCs w:val="24"/>
+        </w:rPr>
+      </w:pPr>
+      <w:r>
+        <w:rPr>
+          <w:sz w:val="24"/>
+          <w:szCs w:val="24"/>
+        </w:rPr>
+        <w:tab/>
+      </w:r>
+      <w:r>
+        <w:rPr>
+          <w:sz w:val="24"/>
+          <w:szCs w:val="24"/>
+        </w:rPr>
+        <w:tab/>
+        <w:t xml:space="preserve">// if key is same as root's key, then this is the node </w:t>
+      </w:r>
+    </w:p>
+    <w:p>
+      <w:pPr>
+        <w:pStyle w:val="p1"/>
+        <w:rPr>
+          <w:sz w:val="24"/>
+          <w:szCs w:val="24"/>
+        </w:rPr>
+      </w:pPr>
+      <w:r>
+        <w:rPr>
+          <w:sz w:val="24"/>
+          <w:szCs w:val="24"/>
+        </w:rPr>
+        <w:tab/>
+      </w:r>
+      <w:r>
+        <w:rPr>
+          <w:sz w:val="24"/>
+          <w:szCs w:val="24"/>
+        </w:rPr>
+        <w:tab/>
+        <w:t xml:space="preserve">// to be deleted </w:t>
+      </w:r>
+    </w:p>
+    <w:p>
+      <w:pPr>
+        <w:pStyle w:val="p1"/>
+        <w:rPr>
+          <w:sz w:val="24"/>
+          <w:szCs w:val="24"/>
+        </w:rPr>
+      </w:pPr>
+      <w:r>
+        <w:rPr>
+          <w:sz w:val="24"/>
+          <w:szCs w:val="24"/>
+        </w:rPr>
+        <w:tab/>
+      </w:r>
+      <w:r>
+        <w:rPr>
+          <w:sz w:val="24"/>
+          <w:szCs w:val="24"/>
+        </w:rPr>
+        <w:tab/>
+        <w:t>else</w:t>
+      </w:r>
+    </w:p>
+    <w:p>
+      <w:pPr>
+        <w:pStyle w:val="p1"/>
+        <w:rPr>
+          <w:sz w:val="24"/>
+          <w:szCs w:val="24"/>
+        </w:rPr>
+      </w:pPr>
+      <w:r>
+        <w:rPr>
+          <w:sz w:val="24"/>
+          <w:szCs w:val="24"/>
+        </w:rPr>
+        <w:tab/>
+      </w:r>
+      <w:r>
+        <w:rPr>
+          <w:sz w:val="24"/>
+          <w:szCs w:val="24"/>
+        </w:rPr>
+        <w:tab/>
+        <w:t xml:space="preserve">{ </w:t>
+      </w:r>
+    </w:p>
+    <w:p>
+      <w:pPr>
+        <w:pStyle w:val="p1"/>
+        <w:rPr>
+          <w:sz w:val="24"/>
+          <w:szCs w:val="24"/>
+        </w:rPr>
+      </w:pPr>
+    </w:p>
+    <w:p>
+      <w:pPr>
+        <w:pStyle w:val="p1"/>
+        <w:rPr>
+          <w:sz w:val="24"/>
+          <w:szCs w:val="24"/>
+        </w:rPr>
+      </w:pPr>
+      <w:r>
+        <w:rPr>
+          <w:sz w:val="24"/>
+          <w:szCs w:val="24"/>
+        </w:rPr>
+        <w:tab/>
+      </w:r>
+      <w:r>
+        <w:rPr>
+          <w:sz w:val="24"/>
+          <w:szCs w:val="24"/>
+        </w:rPr>
+        <w:tab/>
+      </w:r>
+      <w:r>
+        <w:rPr>
+          <w:sz w:val="24"/>
+          <w:szCs w:val="24"/>
+        </w:rPr>
+        <w:tab/>
+        <w:t xml:space="preserve">// node with only one child or no child </w:t>
+      </w:r>
+    </w:p>
+    <w:p>
+      <w:pPr>
+        <w:pStyle w:val="p1"/>
+        <w:rPr>
+          <w:sz w:val="24"/>
+          <w:szCs w:val="24"/>
+        </w:rPr>
+      </w:pPr>
+      <w:r>
+        <w:rPr>
+          <w:sz w:val="24"/>
+          <w:szCs w:val="24"/>
+        </w:rPr>
+        <w:tab/>
+      </w:r>
+      <w:r>
+        <w:rPr>
+          <w:sz w:val="24"/>
+          <w:szCs w:val="24"/>
+        </w:rPr>
+        <w:tab/>
+      </w:r>
+      <w:r>
+        <w:rPr>
+          <w:sz w:val="24"/>
+          <w:szCs w:val="24"/>
+        </w:rPr>
+        <w:tab/>
+        <w:t>if ((</w:t>
+      </w:r>
+      <w:proofErr w:type="spellStart"/>
+      <w:proofErr w:type="gramStart"/>
+      <w:r>
+        <w:rPr>
+          <w:sz w:val="24"/>
+          <w:szCs w:val="24"/>
+        </w:rPr>
+        <w:t>root.left</w:t>
+      </w:r>
+      <w:proofErr w:type="spellEnd"/>
+      <w:proofErr w:type="gramEnd"/>
+      <w:r>
+        <w:rPr>
+          <w:sz w:val="24"/>
+          <w:szCs w:val="24"/>
+        </w:rPr>
+        <w:t xml:space="preserve"> == null) || (</w:t>
+      </w:r>
+      <w:proofErr w:type="spellStart"/>
+      <w:r>
+        <w:rPr>
+          <w:sz w:val="24"/>
+          <w:szCs w:val="24"/>
+        </w:rPr>
+        <w:t>root.right</w:t>
+      </w:r>
+      <w:proofErr w:type="spellEnd"/>
+      <w:r>
+        <w:rPr>
+          <w:sz w:val="24"/>
+          <w:szCs w:val="24"/>
+        </w:rPr>
+        <w:t xml:space="preserve"> == null)) </w:t>
+      </w:r>
+    </w:p>
+    <w:p>
+      <w:pPr>
+        <w:pStyle w:val="p1"/>
+        <w:rPr>
+          <w:sz w:val="24"/>
+          <w:szCs w:val="24"/>
+        </w:rPr>
+      </w:pPr>
+      <w:r>
+        <w:rPr>
+          <w:sz w:val="24"/>
+          <w:szCs w:val="24"/>
+        </w:rPr>
+        <w:tab/>
+      </w:r>
+      <w:r>
+        <w:rPr>
+          <w:sz w:val="24"/>
+          <w:szCs w:val="24"/>
+        </w:rPr>
+        <w:tab/>
+      </w:r>
+      <w:r>
+        <w:rPr>
+          <w:sz w:val="24"/>
+          <w:szCs w:val="24"/>
+        </w:rPr>
+        <w:tab/>
+        <w:t xml:space="preserve">{ </w:t>
+      </w:r>
+    </w:p>
+    <w:p>
+      <w:pPr>
+        <w:pStyle w:val="p1"/>
+        <w:rPr>
+          <w:sz w:val="24"/>
+          <w:szCs w:val="24"/>
+        </w:rPr>
+      </w:pPr>
+      <w:r>
+        <w:rPr>
+          <w:sz w:val="24"/>
+          <w:szCs w:val="24"/>
+        </w:rPr>
+        <w:tab/>
+      </w:r>
+      <w:r>
+        <w:rPr>
+          <w:sz w:val="24"/>
+          <w:szCs w:val="24"/>
+        </w:rPr>
+        <w:tab/>
+      </w:r>
+      <w:r>
+        <w:rPr>
+          <w:sz w:val="24"/>
+          <w:szCs w:val="24"/>
+        </w:rPr>
+        <w:tab/>
+      </w:r>
+      <w:r>
+        <w:rPr>
+          <w:sz w:val="24"/>
+          <w:szCs w:val="24"/>
+        </w:rPr>
+        <w:tab/>
+        <w:t xml:space="preserve">Node temp = null; </w:t>
+      </w:r>
+    </w:p>
+    <w:p>
+      <w:pPr>
+        <w:pStyle w:val="p1"/>
+        <w:rPr>
+          <w:sz w:val="24"/>
+          <w:szCs w:val="24"/>
+        </w:rPr>
+      </w:pPr>
+      <w:r>
+        <w:rPr>
+          <w:sz w:val="24"/>
+          <w:szCs w:val="24"/>
+        </w:rPr>
+        <w:tab/>
+      </w:r>
+      <w:r>
+        <w:rPr>
+          <w:sz w:val="24"/>
+          <w:szCs w:val="24"/>
+        </w:rPr>
+        <w:tab/>
+      </w:r>
+      <w:r>
+        <w:rPr>
+          <w:sz w:val="24"/>
+          <w:szCs w:val="24"/>
+        </w:rPr>
+        <w:tab/>
+      </w:r>
+      <w:r>
+        <w:rPr>
+          <w:sz w:val="24"/>
+          <w:szCs w:val="24"/>
+        </w:rPr>
+        <w:tab/>
+        <w:t xml:space="preserve">if (temp == </w:t>
+      </w:r>
+      <w:proofErr w:type="spellStart"/>
+      <w:proofErr w:type="gramStart"/>
+      <w:r>
+        <w:rPr>
+          <w:sz w:val="24"/>
+          <w:szCs w:val="24"/>
+        </w:rPr>
+        <w:t>root.left</w:t>
+      </w:r>
+      <w:proofErr w:type="spellEnd"/>
+      <w:proofErr w:type="gramEnd"/>
+      <w:r>
+        <w:rPr>
+          <w:sz w:val="24"/>
+          <w:szCs w:val="24"/>
+        </w:rPr>
+        <w:t xml:space="preserve">) </w:t>
+      </w:r>
+    </w:p>
+    <w:p>
+      <w:pPr>
+        <w:pStyle w:val="p1"/>
+        <w:rPr>
+          <w:sz w:val="24"/>
+          <w:szCs w:val="24"/>
+        </w:rPr>
+      </w:pPr>
+      <w:r>
+        <w:rPr>
+          <w:sz w:val="24"/>
+          <w:szCs w:val="24"/>
+        </w:rPr>
+        <w:tab/>
+      </w:r>
+      <w:r>
+        <w:rPr>
+          <w:sz w:val="24"/>
+          <w:szCs w:val="24"/>
+        </w:rPr>
+        <w:tab/>
+      </w:r>
+      <w:r>
+        <w:rPr>
+          <w:sz w:val="24"/>
+          <w:szCs w:val="24"/>
+        </w:rPr>
+        <w:tab/>
+      </w:r>
+      <w:r>
+        <w:rPr>
+          <w:sz w:val="24"/>
+          <w:szCs w:val="24"/>
+        </w:rPr>
+        <w:tab/>
+      </w:r>
+      <w:r>
+        <w:rPr>
+          <w:sz w:val="24"/>
+          <w:szCs w:val="24"/>
+        </w:rPr>
+        <w:tab/>
+        <w:t xml:space="preserve">temp = </w:t>
+      </w:r>
+      <w:proofErr w:type="spellStart"/>
+      <w:proofErr w:type="gramStart"/>
+      <w:r>
+        <w:rPr>
+          <w:sz w:val="24"/>
+          <w:szCs w:val="24"/>
+        </w:rPr>
+        <w:t>root.right</w:t>
+      </w:r>
+      <w:proofErr w:type="spellEnd"/>
+      <w:proofErr w:type="gramEnd"/>
+      <w:r>
+        <w:rPr>
+          <w:sz w:val="24"/>
+          <w:szCs w:val="24"/>
+        </w:rPr>
+        <w:t xml:space="preserve">; </w:t>
+      </w:r>
+    </w:p>
+    <w:p>
+      <w:pPr>
+        <w:pStyle w:val="p1"/>
+        <w:rPr>
+          <w:sz w:val="24"/>
+          <w:szCs w:val="24"/>
+        </w:rPr>
+      </w:pPr>
+      <w:r>
+        <w:rPr>
+          <w:sz w:val="24"/>
+          <w:szCs w:val="24"/>
+        </w:rPr>
+        <w:tab/>
+      </w:r>
+      <w:r>
+        <w:rPr>
+          <w:sz w:val="24"/>
+          <w:szCs w:val="24"/>
+        </w:rPr>
+        <w:tab/>
+      </w:r>
+      <w:r>
+        <w:rPr>
+          <w:sz w:val="24"/>
+          <w:szCs w:val="24"/>
+        </w:rPr>
+        <w:tab/>
+      </w:r>
+      <w:r>
+        <w:rPr>
+          <w:sz w:val="24"/>
+          <w:szCs w:val="24"/>
+        </w:rPr>
+        <w:tab/>
+        <w:t>else</w:t>
+      </w:r>
+    </w:p>
+    <w:p>
+      <w:pPr>
+        <w:pStyle w:val="p1"/>
+        <w:rPr>
+          <w:sz w:val="24"/>
+          <w:szCs w:val="24"/>
+        </w:rPr>
+      </w:pPr>
+      <w:r>
+        <w:rPr>
+          <w:sz w:val="24"/>
+          <w:szCs w:val="24"/>
+        </w:rPr>
+        <w:tab/>
+      </w:r>
+      <w:r>
+        <w:rPr>
+          <w:sz w:val="24"/>
+          <w:szCs w:val="24"/>
+        </w:rPr>
+        <w:tab/>
+      </w:r>
+      <w:r>
+        <w:rPr>
+          <w:sz w:val="24"/>
+          <w:szCs w:val="24"/>
+        </w:rPr>
+        <w:tab/>
+      </w:r>
+      <w:r>
+        <w:rPr>
+          <w:sz w:val="24"/>
+          <w:szCs w:val="24"/>
+        </w:rPr>
+        <w:tab/>
+      </w:r>
+      <w:r>
+        <w:rPr>
+          <w:sz w:val="24"/>
+          <w:szCs w:val="24"/>
+        </w:rPr>
+        <w:tab/>
+        <w:t xml:space="preserve">temp = </w:t>
+      </w:r>
+      <w:proofErr w:type="spellStart"/>
+      <w:proofErr w:type="gramStart"/>
+      <w:r>
+        <w:rPr>
+          <w:sz w:val="24"/>
+          <w:szCs w:val="24"/>
+        </w:rPr>
+        <w:t>root.left</w:t>
+      </w:r>
+      <w:proofErr w:type="spellEnd"/>
+      <w:proofErr w:type="gramEnd"/>
+      <w:r>
+        <w:rPr>
+          <w:sz w:val="24"/>
+          <w:szCs w:val="24"/>
+        </w:rPr>
+        <w:t xml:space="preserve">; </w:t>
+      </w:r>
+    </w:p>
+    <w:p>
+      <w:pPr>
+        <w:pStyle w:val="p1"/>
+        <w:rPr>
+          <w:sz w:val="24"/>
+          <w:szCs w:val="24"/>
+        </w:rPr>
+      </w:pPr>
+    </w:p>
+    <w:p>
+      <w:pPr>
+        <w:pStyle w:val="p1"/>
+        <w:rPr>
+          <w:sz w:val="24"/>
+          <w:szCs w:val="24"/>
+        </w:rPr>
+      </w:pPr>
+      <w:r>
+        <w:rPr>
+          <w:sz w:val="24"/>
+          <w:szCs w:val="24"/>
+        </w:rPr>
+        <w:tab/>
+      </w:r>
+      <w:r>
+        <w:rPr>
+          <w:sz w:val="24"/>
+          <w:szCs w:val="24"/>
+        </w:rPr>
+        <w:tab/>
+      </w:r>
+      <w:r>
+        <w:rPr>
+          <w:sz w:val="24"/>
+          <w:szCs w:val="24"/>
+        </w:rPr>
+        <w:tab/>
+      </w:r>
+      <w:r>
+        <w:rPr>
+          <w:sz w:val="24"/>
+          <w:szCs w:val="24"/>
+        </w:rPr>
+        <w:tab/>
+        <w:t xml:space="preserve">// No child case </w:t>
+      </w:r>
+    </w:p>
+    <w:p>
+      <w:pPr>
+        <w:pStyle w:val="p1"/>
+        <w:rPr>
+          <w:sz w:val="24"/>
+          <w:szCs w:val="24"/>
+        </w:rPr>
+      </w:pPr>
+      <w:r>
+        <w:rPr>
+          <w:sz w:val="24"/>
+          <w:szCs w:val="24"/>
+        </w:rPr>
+        <w:tab/>
+      </w:r>
+      <w:r>
+        <w:rPr>
+          <w:sz w:val="24"/>
+          <w:szCs w:val="24"/>
+        </w:rPr>
+        <w:tab/>
+      </w:r>
+      <w:r>
+        <w:rPr>
+          <w:sz w:val="24"/>
+          <w:szCs w:val="24"/>
+        </w:rPr>
+        <w:tab/>
+      </w:r>
+      <w:r>
+        <w:rPr>
+          <w:sz w:val="24"/>
+          <w:szCs w:val="24"/>
+        </w:rPr>
+        <w:tab/>
+        <w:t xml:space="preserve">if (temp == null) </w:t>
+      </w:r>
+    </w:p>
+    <w:p>
+      <w:pPr>
+        <w:pStyle w:val="p1"/>
+        <w:rPr>
+          <w:sz w:val="24"/>
+          <w:szCs w:val="24"/>
+        </w:rPr>
+      </w:pPr>
+      <w:r>
+        <w:rPr>
+          <w:sz w:val="24"/>
+          <w:szCs w:val="24"/>
+        </w:rPr>
+        <w:tab/>
+      </w:r>
+      <w:r>
+        <w:rPr>
+          <w:sz w:val="24"/>
+          <w:szCs w:val="24"/>
+        </w:rPr>
+        <w:tab/>
+      </w:r>
+      <w:r>
+        <w:rPr>
+          <w:sz w:val="24"/>
+          <w:szCs w:val="24"/>
+        </w:rPr>
+        <w:tab/>
+      </w:r>
+      <w:r>
+        <w:rPr>
+          <w:sz w:val="24"/>
+          <w:szCs w:val="24"/>
+        </w:rPr>
+        <w:tab/>
+        <w:t xml:space="preserve">{ </w:t>
+      </w:r>
+    </w:p>
+    <w:p>
+      <w:pPr>
+        <w:pStyle w:val="p1"/>
+        <w:rPr>
+          <w:sz w:val="24"/>
+          <w:szCs w:val="24"/>
+        </w:rPr>
+      </w:pPr>
+      <w:r>
+        <w:rPr>
+          <w:sz w:val="24"/>
+          <w:szCs w:val="24"/>
+        </w:rPr>
+        <w:tab/>
+      </w:r>
+      <w:r>
+        <w:rPr>
+          <w:sz w:val="24"/>
+          <w:szCs w:val="24"/>
+        </w:rPr>
+        <w:tab/>
+      </w:r>
+      <w:r>
+        <w:rPr>
+          <w:sz w:val="24"/>
+          <w:szCs w:val="24"/>
+        </w:rPr>
+        <w:tab/>
+      </w:r>
+      <w:r>
+        <w:rPr>
+          <w:sz w:val="24"/>
+          <w:szCs w:val="24"/>
+        </w:rPr>
+        <w:tab/>
+      </w:r>
+      <w:r>
+        <w:rPr>
+          <w:sz w:val="24"/>
+          <w:szCs w:val="24"/>
+        </w:rPr>
+        <w:tab/>
+        <w:t xml:space="preserve">temp = root; </w:t>
+      </w:r>
+    </w:p>
+    <w:p>
+      <w:pPr>
+        <w:pStyle w:val="p1"/>
+        <w:rPr>
+          <w:sz w:val="24"/>
+          <w:szCs w:val="24"/>
+        </w:rPr>
+      </w:pPr>
+      <w:r>
+        <w:rPr>
+          <w:sz w:val="24"/>
+          <w:szCs w:val="24"/>
+        </w:rPr>
+        <w:tab/>
+      </w:r>
+      <w:r>
+        <w:rPr>
+          <w:sz w:val="24"/>
+          <w:szCs w:val="24"/>
+        </w:rPr>
+        <w:tab/>
+      </w:r>
+      <w:r>
+        <w:rPr>
+          <w:sz w:val="24"/>
+          <w:szCs w:val="24"/>
+        </w:rPr>
+        <w:tab/>
+      </w:r>
+      <w:r>
+        <w:rPr>
+          <w:sz w:val="24"/>
+          <w:szCs w:val="24"/>
+        </w:rPr>
+        <w:tab/>
+      </w:r>
+      <w:r>
+        <w:rPr>
+          <w:sz w:val="24"/>
+          <w:szCs w:val="24"/>
+        </w:rPr>
+        <w:tab/>
+        <w:t xml:space="preserve">root = null; </w:t>
+      </w:r>
+    </w:p>
+    <w:p>
+      <w:pPr>
+        <w:pStyle w:val="p1"/>
+        <w:rPr>
+          <w:sz w:val="24"/>
+          <w:szCs w:val="24"/>
+        </w:rPr>
+      </w:pPr>
+      <w:r>
+        <w:rPr>
+          <w:sz w:val="24"/>
+          <w:szCs w:val="24"/>
+        </w:rPr>
+        <w:tab/>
+      </w:r>
+      <w:r>
+        <w:rPr>
+          <w:sz w:val="24"/>
+          <w:szCs w:val="24"/>
+        </w:rPr>
+        <w:tab/>
+      </w:r>
+      <w:r>
+        <w:rPr>
+          <w:sz w:val="24"/>
+          <w:szCs w:val="24"/>
+        </w:rPr>
+        <w:tab/>
+      </w:r>
+      <w:r>
+        <w:rPr>
+          <w:sz w:val="24"/>
+          <w:szCs w:val="24"/>
+        </w:rPr>
+        <w:tab/>
+        <w:t xml:space="preserve">} </w:t>
+      </w:r>
+    </w:p>
+    <w:p>
+      <w:pPr>
+        <w:pStyle w:val="p1"/>
+        <w:rPr>
+          <w:sz w:val="24"/>
+          <w:szCs w:val="24"/>
+        </w:rPr>
+      </w:pPr>
+      <w:r>
+        <w:rPr>
+          <w:sz w:val="24"/>
+          <w:szCs w:val="24"/>
+        </w:rPr>
+        <w:tab/>
+      </w:r>
+      <w:r>
+        <w:rPr>
+          <w:sz w:val="24"/>
+          <w:szCs w:val="24"/>
+        </w:rPr>
+        <w:tab/>
+      </w:r>
+      <w:r>
+        <w:rPr>
+          <w:sz w:val="24"/>
+          <w:szCs w:val="24"/>
+        </w:rPr>
+        <w:tab/>
+      </w:r>
+      <w:r>
+        <w:rPr>
+          <w:sz w:val="24"/>
+          <w:szCs w:val="24"/>
+        </w:rPr>
+        <w:tab/>
+        <w:t xml:space="preserve">else // One child case </w:t>
+      </w:r>
+    </w:p>
+    <w:p>
+      <w:pPr>
+        <w:pStyle w:val="p1"/>
+        <w:rPr>
+          <w:sz w:val="24"/>
+          <w:szCs w:val="24"/>
+        </w:rPr>
+      </w:pPr>
+      <w:r>
+        <w:rPr>
+          <w:sz w:val="24"/>
+          <w:szCs w:val="24"/>
+        </w:rPr>
+        <w:tab/>
+      </w:r>
+      <w:r>
+        <w:rPr>
+          <w:sz w:val="24"/>
+          <w:szCs w:val="24"/>
+        </w:rPr>
+        <w:tab/>
+      </w:r>
+      <w:r>
+        <w:rPr>
+          <w:sz w:val="24"/>
+          <w:szCs w:val="24"/>
+        </w:rPr>
+        <w:tab/>
+      </w:r>
+      <w:r>
+        <w:rPr>
+          <w:sz w:val="24"/>
+          <w:szCs w:val="24"/>
+        </w:rPr>
+        <w:tab/>
+      </w:r>
+      <w:r>
+        <w:rPr>
+          <w:sz w:val="24"/>
+          <w:szCs w:val="24"/>
+        </w:rPr>
+        <w:tab/>
+        <w:t xml:space="preserve">root = temp; // Copy the contents of </w:t>
+      </w:r>
+    </w:p>
+    <w:p>
+      <w:pPr>
+        <w:pStyle w:val="p1"/>
+        <w:rPr>
+          <w:sz w:val="24"/>
+          <w:szCs w:val="24"/>
+        </w:rPr>
+      </w:pPr>
+      <w:r>
+        <w:rPr>
+          <w:sz w:val="24"/>
+          <w:szCs w:val="24"/>
+        </w:rPr>
+        <w:tab/>
+      </w:r>
+      <w:r>
+        <w:rPr>
+          <w:sz w:val="24"/>
+          <w:szCs w:val="24"/>
+        </w:rPr>
+        <w:tab/>
+      </w:r>
+      <w:r>
+        <w:rPr>
+          <w:sz w:val="24"/>
+          <w:szCs w:val="24"/>
+        </w:rPr>
+        <w:tab/>
+      </w:r>
+      <w:r>
+        <w:rPr>
+          <w:sz w:val="24"/>
+          <w:szCs w:val="24"/>
+        </w:rPr>
+        <w:tab/>
+      </w:r>
+      <w:r>
+        <w:rPr>
+          <w:sz w:val="24"/>
+          <w:szCs w:val="24"/>
+        </w:rPr>
+        <w:tab/>
+      </w:r>
+      <w:r>
+        <w:rPr>
+          <w:sz w:val="24"/>
+          <w:szCs w:val="24"/>
+        </w:rPr>
+        <w:tab/>
+      </w:r>
+      <w:r>
+        <w:rPr>
+          <w:sz w:val="24"/>
+          <w:szCs w:val="24"/>
+        </w:rPr>
+        <w:tab/>
+      </w:r>
+      <w:r>
+        <w:rPr>
+          <w:sz w:val="24"/>
+          <w:szCs w:val="24"/>
+        </w:rPr>
+        <w:tab/>
+        <w:t xml:space="preserve">// the non-empty child </w:t>
+      </w:r>
+    </w:p>
+    <w:p>
+      <w:pPr>
+        <w:pStyle w:val="p1"/>
+        <w:rPr>
+          <w:sz w:val="24"/>
+          <w:szCs w:val="24"/>
+        </w:rPr>
+      </w:pPr>
+      <w:r>
+        <w:rPr>
+          <w:sz w:val="24"/>
+          <w:szCs w:val="24"/>
+        </w:rPr>
+        <w:tab/>
+      </w:r>
+      <w:r>
+        <w:rPr>
+          <w:sz w:val="24"/>
+          <w:szCs w:val="24"/>
+        </w:rPr>
+        <w:tab/>
+      </w:r>
+      <w:r>
+        <w:rPr>
+          <w:sz w:val="24"/>
+          <w:szCs w:val="24"/>
+        </w:rPr>
+        <w:tab/>
+        <w:t xml:space="preserve">} </w:t>
+      </w:r>
+    </w:p>
+    <w:p>
+      <w:pPr>
+        <w:pStyle w:val="p1"/>
+        <w:rPr>
+          <w:sz w:val="24"/>
+          <w:szCs w:val="24"/>
+        </w:rPr>
+      </w:pPr>
+      <w:r>
+        <w:rPr>
+          <w:sz w:val="24"/>
+          <w:szCs w:val="24"/>
+        </w:rPr>
+        <w:tab/>
+      </w:r>
+      <w:r>
+        <w:rPr>
+          <w:sz w:val="24"/>
+          <w:szCs w:val="24"/>
+        </w:rPr>
+        <w:tab/>
+      </w:r>
+      <w:r>
+        <w:rPr>
+          <w:sz w:val="24"/>
+          <w:szCs w:val="24"/>
+        </w:rPr>
+        <w:tab/>
+        <w:t>else</w:t>
+      </w:r>
+    </w:p>
+    <w:p>
+      <w:pPr>
+        <w:pStyle w:val="p1"/>
+        <w:rPr>
+          <w:sz w:val="24"/>
+          <w:szCs w:val="24"/>
+        </w:rPr>
+      </w:pPr>
+      <w:r>
+        <w:rPr>
+          <w:sz w:val="24"/>
+          <w:szCs w:val="24"/>
+        </w:rPr>
+        <w:tab/>
+      </w:r>
+      <w:r>
+        <w:rPr>
+          <w:sz w:val="24"/>
+          <w:szCs w:val="24"/>
+        </w:rPr>
+        <w:tab/>
+      </w:r>
+      <w:r>
+        <w:rPr>
+          <w:sz w:val="24"/>
+          <w:szCs w:val="24"/>
+        </w:rPr>
+        <w:tab/>
+        <w:t xml:space="preserve">{ </w:t>
+      </w:r>
+    </w:p>
+    <w:p>
+      <w:pPr>
+        <w:pStyle w:val="p1"/>
+        <w:rPr>
+          <w:sz w:val="24"/>
+          <w:szCs w:val="24"/>
+        </w:rPr>
+      </w:pPr>
+    </w:p>
+    <w:p>
+      <w:pPr>
+        <w:pStyle w:val="p1"/>
+        <w:rPr>
+          <w:sz w:val="24"/>
+          <w:szCs w:val="24"/>
+        </w:rPr>
+      </w:pPr>
+      <w:r>
+        <w:rPr>
+          <w:sz w:val="24"/>
+          <w:szCs w:val="24"/>
+        </w:rPr>
+        <w:tab/>
+      </w:r>
+      <w:r>
+        <w:rPr>
+          <w:sz w:val="24"/>
+          <w:szCs w:val="24"/>
+        </w:rPr>
+        <w:tab/>
+      </w:r>
+      <w:r>
+        <w:rPr>
+          <w:sz w:val="24"/>
+          <w:szCs w:val="24"/>
+        </w:rPr>
+        <w:tab/>
+      </w:r>
+      <w:r>
+        <w:rPr>
+          <w:sz w:val="24"/>
+          <w:szCs w:val="24"/>
+        </w:rPr>
+        <w:tab/>
+        <w:t xml:space="preserve">// node with two children: Get the </w:t>
+      </w:r>
+      <w:proofErr w:type="spellStart"/>
+      <w:r>
+        <w:rPr>
+          <w:sz w:val="24"/>
+          <w:szCs w:val="24"/>
+        </w:rPr>
+        <w:t>inorder</w:t>
+      </w:r>
+      <w:proofErr w:type="spellEnd"/>
+      <w:r>
+        <w:rPr>
+          <w:sz w:val="24"/>
+          <w:szCs w:val="24"/>
+        </w:rPr>
+        <w:t xml:space="preserve"> </w:t>
+      </w:r>
+    </w:p>
+    <w:p>
+      <w:pPr>
+        <w:pStyle w:val="p1"/>
+        <w:rPr>
+          <w:sz w:val="24"/>
+          <w:szCs w:val="24"/>
+        </w:rPr>
+      </w:pPr>
+      <w:r>
+        <w:rPr>
+          <w:sz w:val="24"/>
+          <w:szCs w:val="24"/>
+        </w:rPr>
+        <w:tab/>
+      </w:r>
+      <w:r>
+        <w:rPr>
+          <w:sz w:val="24"/>
+          <w:szCs w:val="24"/>
+        </w:rPr>
+        <w:tab/>
+      </w:r>
+      <w:r>
+        <w:rPr>
+          <w:sz w:val="24"/>
+          <w:szCs w:val="24"/>
+        </w:rPr>
+        <w:tab/>
+      </w:r>
+      <w:r>
+        <w:rPr>
+          <w:sz w:val="24"/>
+          <w:szCs w:val="24"/>
+        </w:rPr>
+        <w:tab/>
+        <w:t xml:space="preserve">// successor (smallest in the right subtree) </w:t>
+      </w:r>
+    </w:p>
+    <w:p>
+      <w:pPr>
+        <w:pStyle w:val="p1"/>
+        <w:rPr>
+          <w:sz w:val="24"/>
+          <w:szCs w:val="24"/>
+        </w:rPr>
+      </w:pPr>
+      <w:r>
+        <w:rPr>
+          <w:sz w:val="24"/>
+          <w:szCs w:val="24"/>
+        </w:rPr>
+        <w:tab/>
+      </w:r>
+      <w:r>
+        <w:rPr>
+          <w:sz w:val="24"/>
+          <w:szCs w:val="24"/>
+        </w:rPr>
+        <w:tab/>
+      </w:r>
+      <w:r>
+        <w:rPr>
+          <w:sz w:val="24"/>
+          <w:szCs w:val="24"/>
+        </w:rPr>
+        <w:tab/>
+      </w:r>
+      <w:r>
+        <w:rPr>
+          <w:sz w:val="24"/>
+          <w:szCs w:val="24"/>
+        </w:rPr>
+        <w:tab/>
+        <w:t xml:space="preserve">Node temp = </w:t>
+      </w:r>
+      <w:proofErr w:type="spellStart"/>
+      <w:r>
+        <w:rPr>
+          <w:sz w:val="24"/>
+          <w:szCs w:val="24"/>
+        </w:rPr>
+        <w:t>minValueNode</w:t>
+      </w:r>
+      <w:proofErr w:type="spellEnd"/>
+      <w:r>
+        <w:rPr>
+          <w:sz w:val="24"/>
+          <w:szCs w:val="24"/>
+        </w:rPr>
+        <w:t>(</w:t>
+      </w:r>
+      <w:proofErr w:type="spellStart"/>
+      <w:proofErr w:type="gramStart"/>
+      <w:r>
+        <w:rPr>
+          <w:sz w:val="24"/>
+          <w:szCs w:val="24"/>
+        </w:rPr>
+        <w:t>root.right</w:t>
+      </w:r>
+      <w:proofErr w:type="spellEnd"/>
+      <w:proofErr w:type="gramEnd"/>
+      <w:r>
+        <w:rPr>
+          <w:sz w:val="24"/>
+          <w:szCs w:val="24"/>
+        </w:rPr>
+        <w:t xml:space="preserve">); </w:t>
+      </w:r>
+    </w:p>
+    <w:p>
+      <w:pPr>
+        <w:pStyle w:val="p1"/>
+        <w:rPr>
+          <w:sz w:val="24"/>
+          <w:szCs w:val="24"/>
+        </w:rPr>
+      </w:pPr>
+    </w:p>
+    <w:p>
+      <w:pPr>
+        <w:pStyle w:val="p1"/>
+        <w:rPr>
+          <w:sz w:val="24"/>
+          <w:szCs w:val="24"/>
+        </w:rPr>
+      </w:pPr>
+      <w:r>
+        <w:rPr>
+          <w:sz w:val="24"/>
+          <w:szCs w:val="24"/>
+        </w:rPr>
+        <w:tab/>
+      </w:r>
+      <w:r>
+        <w:rPr>
+          <w:sz w:val="24"/>
+          <w:szCs w:val="24"/>
+        </w:rPr>
+        <w:tab/>
+      </w:r>
+      <w:r>
+        <w:rPr>
+          <w:sz w:val="24"/>
+          <w:szCs w:val="24"/>
+        </w:rPr>
+        <w:tab/>
+      </w:r>
+      <w:r>
+        <w:rPr>
+          <w:sz w:val="24"/>
+          <w:szCs w:val="24"/>
+        </w:rPr>
+        <w:tab/>
+        <w:t xml:space="preserve">// Copy the </w:t>
+      </w:r>
+      <w:proofErr w:type="spellStart"/>
+      <w:r>
+        <w:rPr>
+          <w:sz w:val="24"/>
+          <w:szCs w:val="24"/>
+        </w:rPr>
+        <w:t>inorder</w:t>
+      </w:r>
+      <w:proofErr w:type="spellEnd"/>
+      <w:r>
+        <w:rPr>
+          <w:sz w:val="24"/>
+          <w:szCs w:val="24"/>
+        </w:rPr>
+        <w:t xml:space="preserve"> successor's data to this node </w:t>
+      </w:r>
+    </w:p>
+    <w:p>
+      <w:pPr>
+        <w:pStyle w:val="p1"/>
+        <w:rPr>
+          <w:sz w:val="24"/>
+          <w:szCs w:val="24"/>
+        </w:rPr>
+      </w:pPr>
+      <w:r>
+        <w:rPr>
+          <w:sz w:val="24"/>
+          <w:szCs w:val="24"/>
+        </w:rPr>
+        <w:tab/>
+      </w:r>
+      <w:r>
+        <w:rPr>
+          <w:sz w:val="24"/>
+          <w:szCs w:val="24"/>
+        </w:rPr>
+        <w:tab/>
+      </w:r>
+      <w:r>
+        <w:rPr>
+          <w:sz w:val="24"/>
+          <w:szCs w:val="24"/>
+        </w:rPr>
+        <w:tab/>
+      </w:r>
+      <w:r>
+        <w:rPr>
+          <w:sz w:val="24"/>
+          <w:szCs w:val="24"/>
+        </w:rPr>
+        <w:tab/>
+      </w:r>
+      <w:proofErr w:type="spellStart"/>
+      <w:r>
+        <w:rPr>
+          <w:sz w:val="24"/>
+          <w:szCs w:val="24"/>
+        </w:rPr>
+        <w:t>root.key</w:t>
+      </w:r>
+      <w:proofErr w:type="spellEnd"/>
+      <w:r>
+        <w:rPr>
+          <w:sz w:val="24"/>
+          <w:szCs w:val="24"/>
+        </w:rPr>
+        <w:t xml:space="preserve"> = </w:t>
+      </w:r>
+      <w:proofErr w:type="spellStart"/>
+      <w:r>
+        <w:rPr>
+          <w:sz w:val="24"/>
+          <w:szCs w:val="24"/>
+        </w:rPr>
+        <w:t>temp.key</w:t>
+      </w:r>
+      <w:proofErr w:type="spellEnd"/>
+      <w:r>
+        <w:rPr>
+          <w:sz w:val="24"/>
+          <w:szCs w:val="24"/>
+        </w:rPr>
+        <w:t xml:space="preserve">; </w:t>
+      </w:r>
+    </w:p>
+    <w:p>
+      <w:pPr>
+        <w:pStyle w:val="p1"/>
+        <w:rPr>
+          <w:sz w:val="24"/>
+          <w:szCs w:val="24"/>
+        </w:rPr>
+      </w:pPr>
+    </w:p>
+    <w:p>
+      <w:pPr>
+        <w:pStyle w:val="p1"/>
+        <w:rPr>
+          <w:sz w:val="24"/>
+          <w:szCs w:val="24"/>
+        </w:rPr>
+      </w:pPr>
+      <w:r>
+        <w:rPr>
+          <w:sz w:val="24"/>
+          <w:szCs w:val="24"/>
+        </w:rPr>
+        <w:tab/>
+      </w:r>
+      <w:r>
+        <w:rPr>
+          <w:sz w:val="24"/>
+          <w:szCs w:val="24"/>
+        </w:rPr>
+        <w:tab/>
+      </w:r>
+      <w:r>
+        <w:rPr>
+          <w:sz w:val="24"/>
+          <w:szCs w:val="24"/>
+        </w:rPr>
+        <w:tab/>
+      </w:r>
+      <w:r>
+        <w:rPr>
+          <w:sz w:val="24"/>
+          <w:szCs w:val="24"/>
+        </w:rPr>
+        <w:tab/>
+        <w:t xml:space="preserve">// Delete the </w:t>
+      </w:r>
+      <w:proofErr w:type="spellStart"/>
+      <w:r>
+        <w:rPr>
+          <w:sz w:val="24"/>
+          <w:szCs w:val="24"/>
+        </w:rPr>
+        <w:t>inorder</w:t>
+      </w:r>
+      <w:proofErr w:type="spellEnd"/>
+      <w:r>
+        <w:rPr>
+          <w:sz w:val="24"/>
+          <w:szCs w:val="24"/>
+        </w:rPr>
+        <w:t xml:space="preserve"> successor </w:t>
+      </w:r>
+    </w:p>
+    <w:p>
+      <w:pPr>
+        <w:pStyle w:val="p1"/>
+        <w:rPr>
+          <w:sz w:val="24"/>
+          <w:szCs w:val="24"/>
+        </w:rPr>
+      </w:pPr>
+      <w:r>
+        <w:rPr>
+          <w:sz w:val="24"/>
+          <w:szCs w:val="24"/>
+        </w:rPr>
         <w:lastRenderedPageBreak/>
-        <w:tab/>
-      </w:r>
-      <w:r>
-        <w:rPr>
-          <w:sz w:val="24"/>
-          <w:szCs w:val="24"/>
-        </w:rPr>
-        <w:tab/>
-        <w:t xml:space="preserve">Node current = node; </w:t>
-      </w:r>
-    </w:p>
-    <w:p>
-      <w:pPr>
-        <w:pStyle w:val="p1"/>
-        <w:rPr>
-          <w:sz w:val="24"/>
-          <w:szCs w:val="24"/>
-        </w:rPr>
-      </w:pPr>
-    </w:p>
-    <w:p>
-      <w:pPr>
-        <w:pStyle w:val="p1"/>
-        <w:rPr>
-          <w:sz w:val="24"/>
-          <w:szCs w:val="24"/>
-        </w:rPr>
-      </w:pPr>
-      <w:r>
-        <w:rPr>
-          <w:sz w:val="24"/>
-          <w:szCs w:val="24"/>
-        </w:rPr>
-        <w:tab/>
-      </w:r>
-      <w:r>
-        <w:rPr>
-          <w:sz w:val="24"/>
-          <w:szCs w:val="24"/>
-        </w:rPr>
-        <w:tab/>
-        <w:t>/* loop down to find the leftmost leaf */</w:t>
-      </w:r>
-    </w:p>
-    <w:p>
-      <w:pPr>
-        <w:pStyle w:val="p1"/>
-        <w:rPr>
-          <w:sz w:val="24"/>
-          <w:szCs w:val="24"/>
-        </w:rPr>
-      </w:pPr>
-      <w:r>
-        <w:rPr>
-          <w:sz w:val="24"/>
-          <w:szCs w:val="24"/>
-        </w:rPr>
-        <w:tab/>
-      </w:r>
-      <w:r>
-        <w:rPr>
-          <w:sz w:val="24"/>
-          <w:szCs w:val="24"/>
-        </w:rPr>
-        <w:tab/>
-        <w:t>while (</w:t>
-      </w:r>
-      <w:proofErr w:type="spellStart"/>
-      <w:proofErr w:type="gramStart"/>
-      <w:r>
-        <w:rPr>
-          <w:sz w:val="24"/>
-          <w:szCs w:val="24"/>
-        </w:rPr>
-        <w:t>current.left</w:t>
-      </w:r>
-      <w:proofErr w:type="spellEnd"/>
-      <w:proofErr w:type="gramEnd"/>
-      <w:r>
-        <w:rPr>
-          <w:sz w:val="24"/>
-          <w:szCs w:val="24"/>
-        </w:rPr>
-        <w:t xml:space="preserve"> != null) </w:t>
-      </w:r>
-    </w:p>
-    <w:p>
-      <w:pPr>
-        <w:pStyle w:val="p1"/>
-        <w:rPr>
-          <w:sz w:val="24"/>
-          <w:szCs w:val="24"/>
-        </w:rPr>
-      </w:pPr>
-      <w:r>
-        <w:rPr>
-          <w:sz w:val="24"/>
-          <w:szCs w:val="24"/>
-        </w:rPr>
-        <w:tab/>
-      </w:r>
-      <w:r>
-        <w:rPr>
-          <w:sz w:val="24"/>
-          <w:szCs w:val="24"/>
-        </w:rPr>
-        <w:tab/>
-        <w:t xml:space="preserve">current = </w:t>
-      </w:r>
-      <w:proofErr w:type="spellStart"/>
-      <w:proofErr w:type="gramStart"/>
-      <w:r>
-        <w:rPr>
-          <w:sz w:val="24"/>
-          <w:szCs w:val="24"/>
-        </w:rPr>
-        <w:t>current.left</w:t>
-      </w:r>
-      <w:proofErr w:type="spellEnd"/>
-      <w:proofErr w:type="gramEnd"/>
-      <w:r>
-        <w:rPr>
-          <w:sz w:val="24"/>
-          <w:szCs w:val="24"/>
-        </w:rPr>
-        <w:t xml:space="preserve">; </w:t>
-      </w:r>
-    </w:p>
-    <w:p>
-      <w:pPr>
-        <w:pStyle w:val="p1"/>
-        <w:rPr>
-          <w:sz w:val="24"/>
-          <w:szCs w:val="24"/>
-        </w:rPr>
-      </w:pPr>
-    </w:p>
-    <w:p>
-      <w:pPr>
-        <w:pStyle w:val="p1"/>
-        <w:rPr>
-          <w:sz w:val="24"/>
-          <w:szCs w:val="24"/>
-        </w:rPr>
-      </w:pPr>
-      <w:r>
-        <w:rPr>
-          <w:sz w:val="24"/>
-          <w:szCs w:val="24"/>
-        </w:rPr>
-        <w:tab/>
-      </w:r>
-      <w:r>
-        <w:rPr>
-          <w:sz w:val="24"/>
-          <w:szCs w:val="24"/>
-        </w:rPr>
-        <w:tab/>
-        <w:t xml:space="preserve">return current; </w:t>
-      </w:r>
-    </w:p>
-    <w:p>
-      <w:pPr>
-        <w:pStyle w:val="p1"/>
-        <w:rPr>
-          <w:sz w:val="24"/>
-          <w:szCs w:val="24"/>
-        </w:rPr>
-      </w:pPr>
-      <w:r>
-        <w:rPr>
-          <w:sz w:val="24"/>
-          <w:szCs w:val="24"/>
-        </w:rPr>
-        <w:tab/>
-        <w:t xml:space="preserve">} </w:t>
-      </w:r>
-    </w:p>
-    <w:p>
-      <w:pPr>
-        <w:pStyle w:val="p1"/>
-        <w:rPr>
-          <w:sz w:val="24"/>
-          <w:szCs w:val="24"/>
-        </w:rPr>
-      </w:pPr>
-    </w:p>
-    <w:p>
-      <w:pPr>
-        <w:pStyle w:val="p1"/>
-        <w:rPr>
-          <w:sz w:val="24"/>
-          <w:szCs w:val="24"/>
-        </w:rPr>
-      </w:pPr>
-      <w:r>
-        <w:rPr>
-          <w:sz w:val="24"/>
-          <w:szCs w:val="24"/>
-        </w:rPr>
-        <w:tab/>
-        <w:t xml:space="preserve">Node </w:t>
-      </w:r>
-      <w:proofErr w:type="spellStart"/>
-      <w:proofErr w:type="gramStart"/>
-      <w:r>
-        <w:rPr>
-          <w:sz w:val="24"/>
-          <w:szCs w:val="24"/>
-        </w:rPr>
-        <w:t>deleteNode</w:t>
-      </w:r>
-      <w:proofErr w:type="spellEnd"/>
-      <w:r>
-        <w:rPr>
-          <w:sz w:val="24"/>
-          <w:szCs w:val="24"/>
-        </w:rPr>
-        <w:t>(</w:t>
-      </w:r>
-      <w:proofErr w:type="gramEnd"/>
-      <w:r>
-        <w:rPr>
-          <w:sz w:val="24"/>
-          <w:szCs w:val="24"/>
-        </w:rPr>
-        <w:t xml:space="preserve">Node root, </w:t>
-      </w:r>
-      <w:proofErr w:type="spellStart"/>
-      <w:r>
-        <w:rPr>
-          <w:sz w:val="24"/>
-          <w:szCs w:val="24"/>
-        </w:rPr>
-        <w:t>int</w:t>
-      </w:r>
-      <w:proofErr w:type="spellEnd"/>
-      <w:r>
-        <w:rPr>
-          <w:sz w:val="24"/>
-          <w:szCs w:val="24"/>
-        </w:rPr>
-        <w:t xml:space="preserve"> key) </w:t>
-      </w:r>
-    </w:p>
-    <w:p>
-      <w:pPr>
-        <w:pStyle w:val="p1"/>
-        <w:rPr>
-          <w:sz w:val="24"/>
-          <w:szCs w:val="24"/>
-        </w:rPr>
-      </w:pPr>
-      <w:r>
-        <w:rPr>
-          <w:sz w:val="24"/>
-          <w:szCs w:val="24"/>
-        </w:rPr>
-        <w:tab/>
-        <w:t xml:space="preserve">{ </w:t>
-      </w:r>
-    </w:p>
-    <w:p>
-      <w:pPr>
-        <w:pStyle w:val="p1"/>
-        <w:rPr>
-          <w:sz w:val="24"/>
-          <w:szCs w:val="24"/>
-        </w:rPr>
-      </w:pPr>
-      <w:r>
-        <w:rPr>
-          <w:sz w:val="24"/>
-          <w:szCs w:val="24"/>
-        </w:rPr>
-        <w:tab/>
-      </w:r>
-      <w:r>
-        <w:rPr>
-          <w:sz w:val="24"/>
-          <w:szCs w:val="24"/>
-        </w:rPr>
-        <w:tab/>
-        <w:t xml:space="preserve">// STEP 1: PERFORM STANDARD BST DELETE </w:t>
-      </w:r>
-    </w:p>
-    <w:p>
-      <w:pPr>
-        <w:pStyle w:val="p1"/>
-        <w:rPr>
-          <w:sz w:val="24"/>
-          <w:szCs w:val="24"/>
-        </w:rPr>
-      </w:pPr>
-      <w:r>
-        <w:rPr>
-          <w:sz w:val="24"/>
-          <w:szCs w:val="24"/>
-        </w:rPr>
-        <w:tab/>
-      </w:r>
-      <w:r>
-        <w:rPr>
-          <w:sz w:val="24"/>
-          <w:szCs w:val="24"/>
-        </w:rPr>
-        <w:tab/>
-        <w:t xml:space="preserve">if (root == null) </w:t>
-      </w:r>
-    </w:p>
-    <w:p>
-      <w:pPr>
-        <w:pStyle w:val="p1"/>
-        <w:rPr>
-          <w:sz w:val="24"/>
-          <w:szCs w:val="24"/>
-        </w:rPr>
-      </w:pPr>
-      <w:r>
-        <w:rPr>
-          <w:sz w:val="24"/>
-          <w:szCs w:val="24"/>
-        </w:rPr>
-        <w:tab/>
-      </w:r>
-      <w:r>
-        <w:rPr>
-          <w:sz w:val="24"/>
-          <w:szCs w:val="24"/>
-        </w:rPr>
-        <w:tab/>
-      </w:r>
-      <w:r>
-        <w:rPr>
-          <w:sz w:val="24"/>
-          <w:szCs w:val="24"/>
-        </w:rPr>
-        <w:tab/>
-        <w:t xml:space="preserve">return root; </w:t>
-      </w:r>
-    </w:p>
-    <w:p>
-      <w:pPr>
-        <w:pStyle w:val="p1"/>
-        <w:rPr>
-          <w:sz w:val="24"/>
-          <w:szCs w:val="24"/>
-        </w:rPr>
-      </w:pPr>
-    </w:p>
-    <w:p>
-      <w:pPr>
-        <w:pStyle w:val="p1"/>
-        <w:rPr>
-          <w:sz w:val="24"/>
-          <w:szCs w:val="24"/>
-        </w:rPr>
-      </w:pPr>
-      <w:r>
-        <w:rPr>
-          <w:sz w:val="24"/>
-          <w:szCs w:val="24"/>
-        </w:rPr>
-        <w:tab/>
-      </w:r>
-      <w:r>
-        <w:rPr>
-          <w:sz w:val="24"/>
-          <w:szCs w:val="24"/>
-        </w:rPr>
-        <w:tab/>
-        <w:t xml:space="preserve">// If the key to be deleted is smaller than </w:t>
-      </w:r>
-    </w:p>
-    <w:p>
-      <w:pPr>
-        <w:pStyle w:val="p1"/>
-        <w:rPr>
-          <w:sz w:val="24"/>
-          <w:szCs w:val="24"/>
-        </w:rPr>
-      </w:pPr>
-      <w:r>
-        <w:rPr>
-          <w:sz w:val="24"/>
-          <w:szCs w:val="24"/>
-        </w:rPr>
-        <w:tab/>
-      </w:r>
-      <w:r>
-        <w:rPr>
-          <w:sz w:val="24"/>
-          <w:szCs w:val="24"/>
-        </w:rPr>
-        <w:tab/>
-        <w:t xml:space="preserve">// the root's key, then it lies in left subtree </w:t>
-      </w:r>
-    </w:p>
-    <w:p>
-      <w:pPr>
-        <w:pStyle w:val="p1"/>
-        <w:rPr>
-          <w:sz w:val="24"/>
-          <w:szCs w:val="24"/>
-        </w:rPr>
-      </w:pPr>
-      <w:r>
-        <w:rPr>
-          <w:sz w:val="24"/>
-          <w:szCs w:val="24"/>
-        </w:rPr>
-        <w:tab/>
-      </w:r>
-      <w:r>
-        <w:rPr>
-          <w:sz w:val="24"/>
-          <w:szCs w:val="24"/>
-        </w:rPr>
-        <w:tab/>
-        <w:t xml:space="preserve">if (key &lt; </w:t>
-      </w:r>
-      <w:proofErr w:type="spellStart"/>
-      <w:r>
-        <w:rPr>
-          <w:sz w:val="24"/>
-          <w:szCs w:val="24"/>
-        </w:rPr>
-        <w:t>root.key</w:t>
-      </w:r>
-      <w:proofErr w:type="spellEnd"/>
-      <w:r>
-        <w:rPr>
-          <w:sz w:val="24"/>
-          <w:szCs w:val="24"/>
-        </w:rPr>
-        <w:t xml:space="preserve">) </w:t>
-      </w:r>
-    </w:p>
-    <w:p>
-      <w:pPr>
-        <w:pStyle w:val="p1"/>
-        <w:rPr>
-          <w:sz w:val="24"/>
-          <w:szCs w:val="24"/>
-        </w:rPr>
-      </w:pPr>
-      <w:r>
-        <w:rPr>
-          <w:sz w:val="24"/>
-          <w:szCs w:val="24"/>
-        </w:rPr>
-        <w:tab/>
-      </w:r>
-      <w:r>
-        <w:rPr>
-          <w:sz w:val="24"/>
-          <w:szCs w:val="24"/>
-        </w:rPr>
-        <w:tab/>
-      </w:r>
-      <w:r>
-        <w:rPr>
-          <w:sz w:val="24"/>
-          <w:szCs w:val="24"/>
-        </w:rPr>
-        <w:tab/>
-      </w:r>
-      <w:proofErr w:type="spellStart"/>
-      <w:proofErr w:type="gramStart"/>
-      <w:r>
-        <w:rPr>
-          <w:sz w:val="24"/>
-          <w:szCs w:val="24"/>
-        </w:rPr>
-        <w:t>root.left</w:t>
-      </w:r>
-      <w:proofErr w:type="spellEnd"/>
-      <w:proofErr w:type="gramEnd"/>
-      <w:r>
-        <w:rPr>
-          <w:sz w:val="24"/>
-          <w:szCs w:val="24"/>
-        </w:rPr>
-        <w:t xml:space="preserve"> = </w:t>
-      </w:r>
-      <w:proofErr w:type="spellStart"/>
-      <w:r>
-        <w:rPr>
-          <w:sz w:val="24"/>
-          <w:szCs w:val="24"/>
-        </w:rPr>
-        <w:t>deleteNode</w:t>
-      </w:r>
-      <w:proofErr w:type="spellEnd"/>
-      <w:r>
-        <w:rPr>
-          <w:sz w:val="24"/>
-          <w:szCs w:val="24"/>
-        </w:rPr>
-        <w:t>(</w:t>
-      </w:r>
-      <w:proofErr w:type="spellStart"/>
-      <w:r>
-        <w:rPr>
-          <w:sz w:val="24"/>
-          <w:szCs w:val="24"/>
-        </w:rPr>
-        <w:t>root.left</w:t>
-      </w:r>
-      <w:proofErr w:type="spellEnd"/>
-      <w:r>
-        <w:rPr>
-          <w:sz w:val="24"/>
-          <w:szCs w:val="24"/>
-        </w:rPr>
-        <w:t xml:space="preserve">, key); </w:t>
-      </w:r>
-    </w:p>
-    <w:p>
-      <w:pPr>
-        <w:pStyle w:val="p1"/>
-        <w:rPr>
-          <w:sz w:val="24"/>
-          <w:szCs w:val="24"/>
-        </w:rPr>
-      </w:pPr>
-    </w:p>
-    <w:p>
-      <w:pPr>
-        <w:pStyle w:val="p1"/>
-        <w:rPr>
-          <w:sz w:val="24"/>
-          <w:szCs w:val="24"/>
-        </w:rPr>
-      </w:pPr>
-      <w:r>
-        <w:rPr>
-          <w:sz w:val="24"/>
-          <w:szCs w:val="24"/>
-        </w:rPr>
-        <w:tab/>
-      </w:r>
-      <w:r>
-        <w:rPr>
-          <w:sz w:val="24"/>
-          <w:szCs w:val="24"/>
-        </w:rPr>
-        <w:tab/>
-        <w:t xml:space="preserve">// If the key to be deleted is greater than the </w:t>
-      </w:r>
-    </w:p>
-    <w:p>
-      <w:pPr>
-        <w:pStyle w:val="p1"/>
-        <w:rPr>
-          <w:sz w:val="24"/>
-          <w:szCs w:val="24"/>
-        </w:rPr>
-      </w:pPr>
-      <w:r>
-        <w:rPr>
-          <w:sz w:val="24"/>
-          <w:szCs w:val="24"/>
-        </w:rPr>
-        <w:tab/>
-      </w:r>
-      <w:r>
-        <w:rPr>
-          <w:sz w:val="24"/>
-          <w:szCs w:val="24"/>
-        </w:rPr>
-        <w:tab/>
-        <w:t xml:space="preserve">// root's key, then it lies in right subtree </w:t>
-      </w:r>
-    </w:p>
-    <w:p>
-      <w:pPr>
-        <w:pStyle w:val="p1"/>
-        <w:rPr>
-          <w:sz w:val="24"/>
-          <w:szCs w:val="24"/>
-        </w:rPr>
-      </w:pPr>
-      <w:r>
-        <w:rPr>
-          <w:sz w:val="24"/>
-          <w:szCs w:val="24"/>
-        </w:rPr>
-        <w:tab/>
-      </w:r>
-      <w:r>
-        <w:rPr>
-          <w:sz w:val="24"/>
-          <w:szCs w:val="24"/>
-        </w:rPr>
-        <w:tab/>
-        <w:t xml:space="preserve">else if (key &gt; </w:t>
-      </w:r>
-      <w:proofErr w:type="spellStart"/>
-      <w:r>
-        <w:rPr>
-          <w:sz w:val="24"/>
-          <w:szCs w:val="24"/>
-        </w:rPr>
-        <w:t>root.key</w:t>
-      </w:r>
-      <w:proofErr w:type="spellEnd"/>
-      <w:r>
-        <w:rPr>
-          <w:sz w:val="24"/>
-          <w:szCs w:val="24"/>
-        </w:rPr>
-        <w:t xml:space="preserve">) </w:t>
-      </w:r>
-    </w:p>
-    <w:p>
-      <w:pPr>
-        <w:pStyle w:val="p1"/>
-        <w:rPr>
-          <w:sz w:val="24"/>
-          <w:szCs w:val="24"/>
-        </w:rPr>
-      </w:pPr>
-      <w:r>
-        <w:rPr>
-          <w:sz w:val="24"/>
-          <w:szCs w:val="24"/>
-        </w:rPr>
-        <w:tab/>
-      </w:r>
-      <w:r>
-        <w:rPr>
-          <w:sz w:val="24"/>
-          <w:szCs w:val="24"/>
-        </w:rPr>
-        <w:tab/>
-      </w:r>
-      <w:r>
-        <w:rPr>
-          <w:sz w:val="24"/>
-          <w:szCs w:val="24"/>
-        </w:rPr>
-        <w:tab/>
-      </w:r>
-      <w:proofErr w:type="spellStart"/>
-      <w:proofErr w:type="gramStart"/>
-      <w:r>
-        <w:rPr>
-          <w:sz w:val="24"/>
-          <w:szCs w:val="24"/>
-        </w:rPr>
-        <w:t>root.right</w:t>
-      </w:r>
-      <w:proofErr w:type="spellEnd"/>
-      <w:proofErr w:type="gramEnd"/>
-      <w:r>
-        <w:rPr>
-          <w:sz w:val="24"/>
-          <w:szCs w:val="24"/>
-        </w:rPr>
-        <w:t xml:space="preserve"> = </w:t>
-      </w:r>
-      <w:proofErr w:type="spellStart"/>
-      <w:r>
-        <w:rPr>
-          <w:sz w:val="24"/>
-          <w:szCs w:val="24"/>
-        </w:rPr>
-        <w:t>deleteNode</w:t>
-      </w:r>
-      <w:proofErr w:type="spellEnd"/>
-      <w:r>
-        <w:rPr>
-          <w:sz w:val="24"/>
-          <w:szCs w:val="24"/>
-        </w:rPr>
-        <w:t>(</w:t>
-      </w:r>
-      <w:proofErr w:type="spellStart"/>
-      <w:r>
-        <w:rPr>
-          <w:sz w:val="24"/>
-          <w:szCs w:val="24"/>
-        </w:rPr>
-        <w:t>root.right</w:t>
-      </w:r>
-      <w:proofErr w:type="spellEnd"/>
-      <w:r>
-        <w:rPr>
-          <w:sz w:val="24"/>
-          <w:szCs w:val="24"/>
-        </w:rPr>
-        <w:t xml:space="preserve">, key); </w:t>
-      </w:r>
-    </w:p>
-    <w:p>
-      <w:pPr>
-        <w:pStyle w:val="p1"/>
-        <w:rPr>
-          <w:sz w:val="24"/>
-          <w:szCs w:val="24"/>
-        </w:rPr>
-      </w:pPr>
-    </w:p>
-    <w:p>
-      <w:pPr>
-        <w:pStyle w:val="p1"/>
-        <w:rPr>
-          <w:sz w:val="24"/>
-          <w:szCs w:val="24"/>
-        </w:rPr>
-      </w:pPr>
-      <w:r>
-        <w:rPr>
-          <w:sz w:val="24"/>
-          <w:szCs w:val="24"/>
-        </w:rPr>
-        <w:tab/>
-      </w:r>
-      <w:r>
-        <w:rPr>
-          <w:sz w:val="24"/>
-          <w:szCs w:val="24"/>
-        </w:rPr>
-        <w:tab/>
-        <w:t xml:space="preserve">// if key is same as root's key, then this is the node </w:t>
-      </w:r>
-    </w:p>
-    <w:p>
-      <w:pPr>
-        <w:pStyle w:val="p1"/>
-        <w:rPr>
-          <w:sz w:val="24"/>
-          <w:szCs w:val="24"/>
-        </w:rPr>
-      </w:pPr>
-      <w:r>
-        <w:rPr>
-          <w:sz w:val="24"/>
-          <w:szCs w:val="24"/>
-        </w:rPr>
-        <w:tab/>
-      </w:r>
-      <w:r>
-        <w:rPr>
-          <w:sz w:val="24"/>
-          <w:szCs w:val="24"/>
-        </w:rPr>
-        <w:tab/>
-        <w:t xml:space="preserve">// to be deleted </w:t>
-      </w:r>
-    </w:p>
-    <w:p>
-      <w:pPr>
-        <w:pStyle w:val="p1"/>
-        <w:rPr>
-          <w:sz w:val="24"/>
-          <w:szCs w:val="24"/>
-        </w:rPr>
-      </w:pPr>
-      <w:r>
-        <w:rPr>
-          <w:sz w:val="24"/>
-          <w:szCs w:val="24"/>
-        </w:rPr>
-        <w:tab/>
-      </w:r>
-      <w:r>
-        <w:rPr>
-          <w:sz w:val="24"/>
-          <w:szCs w:val="24"/>
-        </w:rPr>
-        <w:tab/>
-        <w:t>else</w:t>
-      </w:r>
-    </w:p>
-    <w:p>
-      <w:pPr>
-        <w:pStyle w:val="p1"/>
-        <w:rPr>
-          <w:sz w:val="24"/>
-          <w:szCs w:val="24"/>
-        </w:rPr>
-      </w:pPr>
-      <w:r>
-        <w:rPr>
-          <w:sz w:val="24"/>
-          <w:szCs w:val="24"/>
-        </w:rPr>
-        <w:tab/>
-      </w:r>
-      <w:r>
-        <w:rPr>
-          <w:sz w:val="24"/>
-          <w:szCs w:val="24"/>
-        </w:rPr>
-        <w:tab/>
-        <w:t xml:space="preserve">{ </w:t>
-      </w:r>
-    </w:p>
-    <w:p>
-      <w:pPr>
-        <w:pStyle w:val="p1"/>
-        <w:rPr>
-          <w:sz w:val="24"/>
-          <w:szCs w:val="24"/>
-        </w:rPr>
-      </w:pPr>
-    </w:p>
-    <w:p>
-      <w:pPr>
-        <w:pStyle w:val="p1"/>
-        <w:rPr>
-          <w:sz w:val="24"/>
-          <w:szCs w:val="24"/>
-        </w:rPr>
-      </w:pPr>
-      <w:r>
-        <w:rPr>
-          <w:sz w:val="24"/>
-          <w:szCs w:val="24"/>
-        </w:rPr>
-        <w:tab/>
-      </w:r>
-      <w:r>
-        <w:rPr>
-          <w:sz w:val="24"/>
-          <w:szCs w:val="24"/>
-        </w:rPr>
-        <w:tab/>
-      </w:r>
-      <w:r>
-        <w:rPr>
-          <w:sz w:val="24"/>
-          <w:szCs w:val="24"/>
-        </w:rPr>
-        <w:tab/>
-        <w:t xml:space="preserve">// node with only one child or no child </w:t>
-      </w:r>
-    </w:p>
-    <w:p>
-      <w:pPr>
-        <w:pStyle w:val="p1"/>
-        <w:rPr>
-          <w:sz w:val="24"/>
-          <w:szCs w:val="24"/>
-        </w:rPr>
-      </w:pPr>
-      <w:r>
-        <w:rPr>
-          <w:sz w:val="24"/>
-          <w:szCs w:val="24"/>
-        </w:rPr>
-        <w:tab/>
-      </w:r>
-      <w:r>
-        <w:rPr>
-          <w:sz w:val="24"/>
-          <w:szCs w:val="24"/>
-        </w:rPr>
-        <w:tab/>
-      </w:r>
-      <w:r>
-        <w:rPr>
-          <w:sz w:val="24"/>
-          <w:szCs w:val="24"/>
-        </w:rPr>
-        <w:tab/>
-        <w:t>if ((</w:t>
-      </w:r>
-      <w:proofErr w:type="spellStart"/>
-      <w:proofErr w:type="gramStart"/>
-      <w:r>
-        <w:rPr>
-          <w:sz w:val="24"/>
-          <w:szCs w:val="24"/>
-        </w:rPr>
-        <w:t>root.left</w:t>
-      </w:r>
-      <w:proofErr w:type="spellEnd"/>
-      <w:proofErr w:type="gramEnd"/>
-      <w:r>
-        <w:rPr>
-          <w:sz w:val="24"/>
-          <w:szCs w:val="24"/>
-        </w:rPr>
-        <w:t xml:space="preserve"> == null) || (</w:t>
-      </w:r>
-      <w:proofErr w:type="spellStart"/>
-      <w:r>
-        <w:rPr>
-          <w:sz w:val="24"/>
-          <w:szCs w:val="24"/>
-        </w:rPr>
-        <w:t>root.right</w:t>
-      </w:r>
-      <w:proofErr w:type="spellEnd"/>
-      <w:r>
-        <w:rPr>
-          <w:sz w:val="24"/>
-          <w:szCs w:val="24"/>
-        </w:rPr>
-        <w:t xml:space="preserve"> == null)) </w:t>
-      </w:r>
-    </w:p>
-    <w:p>
-      <w:pPr>
-        <w:pStyle w:val="p1"/>
-        <w:rPr>
-          <w:sz w:val="24"/>
-          <w:szCs w:val="24"/>
-        </w:rPr>
-      </w:pPr>
-      <w:r>
-        <w:rPr>
-          <w:sz w:val="24"/>
-          <w:szCs w:val="24"/>
-        </w:rPr>
-        <w:tab/>
-      </w:r>
-      <w:r>
-        <w:rPr>
-          <w:sz w:val="24"/>
-          <w:szCs w:val="24"/>
-        </w:rPr>
-        <w:tab/>
-      </w:r>
-      <w:r>
-        <w:rPr>
-          <w:sz w:val="24"/>
-          <w:szCs w:val="24"/>
-        </w:rPr>
-        <w:tab/>
-        <w:t xml:space="preserve">{ </w:t>
-      </w:r>
-    </w:p>
-    <w:p>
-      <w:pPr>
-        <w:pStyle w:val="p1"/>
-        <w:rPr>
-          <w:sz w:val="24"/>
-          <w:szCs w:val="24"/>
-        </w:rPr>
-      </w:pPr>
-      <w:r>
-        <w:rPr>
-          <w:sz w:val="24"/>
-          <w:szCs w:val="24"/>
-        </w:rPr>
-        <w:tab/>
-      </w:r>
-      <w:r>
-        <w:rPr>
-          <w:sz w:val="24"/>
-          <w:szCs w:val="24"/>
-        </w:rPr>
-        <w:tab/>
-      </w:r>
-      <w:r>
-        <w:rPr>
-          <w:sz w:val="24"/>
-          <w:szCs w:val="24"/>
-        </w:rPr>
-        <w:tab/>
-      </w:r>
-      <w:r>
-        <w:rPr>
-          <w:sz w:val="24"/>
-          <w:szCs w:val="24"/>
-        </w:rPr>
-        <w:tab/>
-        <w:t xml:space="preserve">Node temp = null; </w:t>
-      </w:r>
-    </w:p>
-    <w:p>
-      <w:pPr>
-        <w:pStyle w:val="p1"/>
-        <w:rPr>
-          <w:sz w:val="24"/>
-          <w:szCs w:val="24"/>
-        </w:rPr>
-      </w:pPr>
-      <w:r>
-        <w:rPr>
-          <w:sz w:val="24"/>
-          <w:szCs w:val="24"/>
-        </w:rPr>
-        <w:tab/>
-      </w:r>
-      <w:r>
-        <w:rPr>
-          <w:sz w:val="24"/>
-          <w:szCs w:val="24"/>
-        </w:rPr>
-        <w:tab/>
-      </w:r>
-      <w:r>
-        <w:rPr>
-          <w:sz w:val="24"/>
-          <w:szCs w:val="24"/>
-        </w:rPr>
-        <w:tab/>
-      </w:r>
-      <w:r>
-        <w:rPr>
-          <w:sz w:val="24"/>
-          <w:szCs w:val="24"/>
-        </w:rPr>
-        <w:tab/>
-        <w:t xml:space="preserve">if (temp == </w:t>
-      </w:r>
-      <w:proofErr w:type="spellStart"/>
-      <w:proofErr w:type="gramStart"/>
-      <w:r>
-        <w:rPr>
-          <w:sz w:val="24"/>
-          <w:szCs w:val="24"/>
-        </w:rPr>
-        <w:t>root.left</w:t>
-      </w:r>
-      <w:proofErr w:type="spellEnd"/>
-      <w:proofErr w:type="gramEnd"/>
-      <w:r>
-        <w:rPr>
-          <w:sz w:val="24"/>
-          <w:szCs w:val="24"/>
-        </w:rPr>
-        <w:t xml:space="preserve">) </w:t>
-      </w:r>
-    </w:p>
-    <w:p>
-      <w:pPr>
-        <w:pStyle w:val="p1"/>
-        <w:rPr>
-          <w:sz w:val="24"/>
-          <w:szCs w:val="24"/>
-        </w:rPr>
-      </w:pPr>
-      <w:r>
-        <w:rPr>
-          <w:sz w:val="24"/>
-          <w:szCs w:val="24"/>
-        </w:rPr>
-        <w:tab/>
-      </w:r>
-      <w:r>
-        <w:rPr>
-          <w:sz w:val="24"/>
-          <w:szCs w:val="24"/>
-        </w:rPr>
-        <w:tab/>
-      </w:r>
-      <w:r>
-        <w:rPr>
-          <w:sz w:val="24"/>
-          <w:szCs w:val="24"/>
-        </w:rPr>
-        <w:tab/>
-      </w:r>
-      <w:r>
-        <w:rPr>
-          <w:sz w:val="24"/>
-          <w:szCs w:val="24"/>
-        </w:rPr>
-        <w:tab/>
-      </w:r>
-      <w:r>
-        <w:rPr>
-          <w:sz w:val="24"/>
-          <w:szCs w:val="24"/>
-        </w:rPr>
-        <w:tab/>
-        <w:t xml:space="preserve">temp = </w:t>
-      </w:r>
-      <w:proofErr w:type="spellStart"/>
-      <w:proofErr w:type="gramStart"/>
-      <w:r>
-        <w:rPr>
-          <w:sz w:val="24"/>
-          <w:szCs w:val="24"/>
-        </w:rPr>
-        <w:t>root.right</w:t>
-      </w:r>
-      <w:proofErr w:type="spellEnd"/>
-      <w:proofErr w:type="gramEnd"/>
-      <w:r>
-        <w:rPr>
-          <w:sz w:val="24"/>
-          <w:szCs w:val="24"/>
-        </w:rPr>
-        <w:t xml:space="preserve">; </w:t>
-      </w:r>
-    </w:p>
-    <w:p>
-      <w:pPr>
-        <w:pStyle w:val="p1"/>
-        <w:rPr>
-          <w:sz w:val="24"/>
-          <w:szCs w:val="24"/>
-        </w:rPr>
-      </w:pPr>
-      <w:r>
-        <w:rPr>
-          <w:sz w:val="24"/>
-          <w:szCs w:val="24"/>
-        </w:rPr>
-        <w:tab/>
-      </w:r>
-      <w:r>
-        <w:rPr>
-          <w:sz w:val="24"/>
-          <w:szCs w:val="24"/>
-        </w:rPr>
-        <w:tab/>
-      </w:r>
-      <w:r>
-        <w:rPr>
-          <w:sz w:val="24"/>
-          <w:szCs w:val="24"/>
-        </w:rPr>
-        <w:tab/>
-      </w:r>
-      <w:r>
-        <w:rPr>
-          <w:sz w:val="24"/>
-          <w:szCs w:val="24"/>
-        </w:rPr>
-        <w:tab/>
-        <w:t>else</w:t>
-      </w:r>
-    </w:p>
-    <w:p>
-      <w:pPr>
-        <w:pStyle w:val="p1"/>
-        <w:rPr>
-          <w:sz w:val="24"/>
-          <w:szCs w:val="24"/>
-        </w:rPr>
-      </w:pPr>
-      <w:r>
-        <w:rPr>
-          <w:sz w:val="24"/>
-          <w:szCs w:val="24"/>
-        </w:rPr>
-        <w:tab/>
-      </w:r>
-      <w:r>
-        <w:rPr>
-          <w:sz w:val="24"/>
-          <w:szCs w:val="24"/>
-        </w:rPr>
-        <w:tab/>
-      </w:r>
-      <w:r>
-        <w:rPr>
-          <w:sz w:val="24"/>
-          <w:szCs w:val="24"/>
-        </w:rPr>
-        <w:tab/>
-      </w:r>
-      <w:r>
-        <w:rPr>
-          <w:sz w:val="24"/>
-          <w:szCs w:val="24"/>
-        </w:rPr>
-        <w:tab/>
-      </w:r>
-      <w:r>
-        <w:rPr>
-          <w:sz w:val="24"/>
-          <w:szCs w:val="24"/>
-        </w:rPr>
-        <w:tab/>
-        <w:t xml:space="preserve">temp = </w:t>
-      </w:r>
-      <w:proofErr w:type="spellStart"/>
-      <w:proofErr w:type="gramStart"/>
-      <w:r>
-        <w:rPr>
-          <w:sz w:val="24"/>
-          <w:szCs w:val="24"/>
-        </w:rPr>
-        <w:t>root.left</w:t>
-      </w:r>
-      <w:proofErr w:type="spellEnd"/>
-      <w:proofErr w:type="gramEnd"/>
-      <w:r>
-        <w:rPr>
-          <w:sz w:val="24"/>
-          <w:szCs w:val="24"/>
-        </w:rPr>
-        <w:t xml:space="preserve">; </w:t>
-      </w:r>
-    </w:p>
-    <w:p>
-      <w:pPr>
-        <w:pStyle w:val="p1"/>
-        <w:rPr>
-          <w:sz w:val="24"/>
-          <w:szCs w:val="24"/>
-        </w:rPr>
-      </w:pPr>
-    </w:p>
-    <w:p>
-      <w:pPr>
-        <w:pStyle w:val="p1"/>
-        <w:rPr>
-          <w:sz w:val="24"/>
-          <w:szCs w:val="24"/>
-        </w:rPr>
-      </w:pPr>
-      <w:r>
-        <w:rPr>
-          <w:sz w:val="24"/>
-          <w:szCs w:val="24"/>
-        </w:rPr>
-        <w:tab/>
-      </w:r>
-      <w:r>
-        <w:rPr>
-          <w:sz w:val="24"/>
-          <w:szCs w:val="24"/>
-        </w:rPr>
-        <w:tab/>
-      </w:r>
-      <w:r>
-        <w:rPr>
-          <w:sz w:val="24"/>
-          <w:szCs w:val="24"/>
-        </w:rPr>
-        <w:tab/>
-      </w:r>
-      <w:r>
-        <w:rPr>
-          <w:sz w:val="24"/>
-          <w:szCs w:val="24"/>
-        </w:rPr>
-        <w:tab/>
-        <w:t xml:space="preserve">// No child case </w:t>
-      </w:r>
-    </w:p>
-    <w:p>
-      <w:pPr>
-        <w:pStyle w:val="p1"/>
-        <w:rPr>
-          <w:sz w:val="24"/>
-          <w:szCs w:val="24"/>
-        </w:rPr>
-      </w:pPr>
-      <w:r>
-        <w:rPr>
-          <w:sz w:val="24"/>
-          <w:szCs w:val="24"/>
-        </w:rPr>
-        <w:tab/>
-      </w:r>
-      <w:r>
-        <w:rPr>
-          <w:sz w:val="24"/>
-          <w:szCs w:val="24"/>
-        </w:rPr>
-        <w:tab/>
-      </w:r>
-      <w:r>
-        <w:rPr>
-          <w:sz w:val="24"/>
-          <w:szCs w:val="24"/>
-        </w:rPr>
-        <w:tab/>
-      </w:r>
-      <w:r>
-        <w:rPr>
-          <w:sz w:val="24"/>
-          <w:szCs w:val="24"/>
-        </w:rPr>
-        <w:tab/>
-        <w:t xml:space="preserve">if (temp == null) </w:t>
-      </w:r>
-    </w:p>
-    <w:p>
-      <w:pPr>
-        <w:pStyle w:val="p1"/>
-        <w:rPr>
-          <w:sz w:val="24"/>
-          <w:szCs w:val="24"/>
-        </w:rPr>
-      </w:pPr>
-      <w:r>
-        <w:rPr>
-          <w:sz w:val="24"/>
-          <w:szCs w:val="24"/>
-        </w:rPr>
-        <w:tab/>
-      </w:r>
-      <w:r>
-        <w:rPr>
-          <w:sz w:val="24"/>
-          <w:szCs w:val="24"/>
-        </w:rPr>
-        <w:tab/>
-      </w:r>
-      <w:r>
-        <w:rPr>
-          <w:sz w:val="24"/>
-          <w:szCs w:val="24"/>
-        </w:rPr>
-        <w:tab/>
-      </w:r>
-      <w:r>
-        <w:rPr>
-          <w:sz w:val="24"/>
-          <w:szCs w:val="24"/>
-        </w:rPr>
-        <w:tab/>
-        <w:t xml:space="preserve">{ </w:t>
-      </w:r>
-    </w:p>
-    <w:p>
-      <w:pPr>
-        <w:pStyle w:val="p1"/>
-        <w:rPr>
-          <w:sz w:val="24"/>
-          <w:szCs w:val="24"/>
-        </w:rPr>
-      </w:pPr>
-      <w:r>
-        <w:rPr>
-          <w:sz w:val="24"/>
-          <w:szCs w:val="24"/>
-        </w:rPr>
-        <w:tab/>
-      </w:r>
-      <w:r>
-        <w:rPr>
-          <w:sz w:val="24"/>
-          <w:szCs w:val="24"/>
-        </w:rPr>
-        <w:tab/>
-      </w:r>
-      <w:r>
-        <w:rPr>
-          <w:sz w:val="24"/>
-          <w:szCs w:val="24"/>
-        </w:rPr>
-        <w:tab/>
-      </w:r>
-      <w:r>
-        <w:rPr>
-          <w:sz w:val="24"/>
-          <w:szCs w:val="24"/>
-        </w:rPr>
-        <w:tab/>
-      </w:r>
-      <w:r>
-        <w:rPr>
-          <w:sz w:val="24"/>
-          <w:szCs w:val="24"/>
-        </w:rPr>
-        <w:tab/>
-        <w:t xml:space="preserve">temp = root; </w:t>
-      </w:r>
-    </w:p>
-    <w:p>
-      <w:pPr>
-        <w:pStyle w:val="p1"/>
-        <w:rPr>
-          <w:sz w:val="24"/>
-          <w:szCs w:val="24"/>
-        </w:rPr>
-      </w:pPr>
-      <w:r>
-        <w:rPr>
-          <w:sz w:val="24"/>
-          <w:szCs w:val="24"/>
-        </w:rPr>
-        <w:tab/>
-      </w:r>
-      <w:r>
-        <w:rPr>
-          <w:sz w:val="24"/>
-          <w:szCs w:val="24"/>
-        </w:rPr>
-        <w:tab/>
-      </w:r>
-      <w:r>
-        <w:rPr>
-          <w:sz w:val="24"/>
-          <w:szCs w:val="24"/>
-        </w:rPr>
-        <w:tab/>
-      </w:r>
-      <w:r>
-        <w:rPr>
-          <w:sz w:val="24"/>
-          <w:szCs w:val="24"/>
-        </w:rPr>
-        <w:tab/>
-      </w:r>
-      <w:r>
-        <w:rPr>
-          <w:sz w:val="24"/>
-          <w:szCs w:val="24"/>
-        </w:rPr>
-        <w:tab/>
-        <w:t xml:space="preserve">root = null; </w:t>
-      </w:r>
-    </w:p>
-    <w:p>
-      <w:pPr>
-        <w:pStyle w:val="p1"/>
-        <w:rPr>
-          <w:sz w:val="24"/>
-          <w:szCs w:val="24"/>
-        </w:rPr>
-      </w:pPr>
-      <w:r>
-        <w:rPr>
-          <w:sz w:val="24"/>
-          <w:szCs w:val="24"/>
-        </w:rPr>
-        <w:tab/>
-      </w:r>
-      <w:r>
-        <w:rPr>
-          <w:sz w:val="24"/>
-          <w:szCs w:val="24"/>
-        </w:rPr>
-        <w:tab/>
-      </w:r>
-      <w:r>
-        <w:rPr>
-          <w:sz w:val="24"/>
-          <w:szCs w:val="24"/>
-        </w:rPr>
-        <w:tab/>
-      </w:r>
-      <w:r>
-        <w:rPr>
-          <w:sz w:val="24"/>
-          <w:szCs w:val="24"/>
-        </w:rPr>
-        <w:tab/>
-        <w:t xml:space="preserve">} </w:t>
-      </w:r>
-    </w:p>
-    <w:p>
-      <w:pPr>
-        <w:pStyle w:val="p1"/>
-        <w:rPr>
-          <w:sz w:val="24"/>
-          <w:szCs w:val="24"/>
-        </w:rPr>
-      </w:pPr>
-      <w:r>
-        <w:rPr>
-          <w:sz w:val="24"/>
-          <w:szCs w:val="24"/>
-        </w:rPr>
-        <w:tab/>
-      </w:r>
-      <w:r>
-        <w:rPr>
-          <w:sz w:val="24"/>
-          <w:szCs w:val="24"/>
-        </w:rPr>
-        <w:tab/>
-      </w:r>
-      <w:r>
-        <w:rPr>
-          <w:sz w:val="24"/>
-          <w:szCs w:val="24"/>
-        </w:rPr>
-        <w:tab/>
-      </w:r>
-      <w:r>
-        <w:rPr>
-          <w:sz w:val="24"/>
-          <w:szCs w:val="24"/>
-        </w:rPr>
-        <w:tab/>
-        <w:t xml:space="preserve">else // One child case </w:t>
-      </w:r>
-    </w:p>
-    <w:p>
-      <w:pPr>
-        <w:pStyle w:val="p1"/>
-        <w:rPr>
-          <w:sz w:val="24"/>
-          <w:szCs w:val="24"/>
-        </w:rPr>
-      </w:pPr>
-      <w:r>
-        <w:rPr>
-          <w:sz w:val="24"/>
-          <w:szCs w:val="24"/>
-        </w:rPr>
-        <w:lastRenderedPageBreak/>
-        <w:tab/>
-      </w:r>
-      <w:r>
-        <w:rPr>
-          <w:sz w:val="24"/>
-          <w:szCs w:val="24"/>
-        </w:rPr>
-        <w:tab/>
-      </w:r>
-      <w:r>
-        <w:rPr>
-          <w:sz w:val="24"/>
-          <w:szCs w:val="24"/>
-        </w:rPr>
-        <w:tab/>
-      </w:r>
-      <w:r>
-        <w:rPr>
-          <w:sz w:val="24"/>
-          <w:szCs w:val="24"/>
-        </w:rPr>
-        <w:tab/>
-      </w:r>
-      <w:r>
-        <w:rPr>
-          <w:sz w:val="24"/>
-          <w:szCs w:val="24"/>
-        </w:rPr>
-        <w:tab/>
-        <w:t xml:space="preserve">root = temp; // Copy the contents of </w:t>
-      </w:r>
-    </w:p>
-    <w:p>
-      <w:pPr>
-        <w:pStyle w:val="p1"/>
-        <w:rPr>
-          <w:sz w:val="24"/>
-          <w:szCs w:val="24"/>
-        </w:rPr>
-      </w:pPr>
-      <w:r>
-        <w:rPr>
-          <w:sz w:val="24"/>
-          <w:szCs w:val="24"/>
-        </w:rPr>
-        <w:tab/>
-      </w:r>
-      <w:r>
-        <w:rPr>
-          <w:sz w:val="24"/>
-          <w:szCs w:val="24"/>
-        </w:rPr>
-        <w:tab/>
-      </w:r>
-      <w:r>
-        <w:rPr>
-          <w:sz w:val="24"/>
-          <w:szCs w:val="24"/>
-        </w:rPr>
-        <w:tab/>
-      </w:r>
-      <w:r>
-        <w:rPr>
-          <w:sz w:val="24"/>
-          <w:szCs w:val="24"/>
-        </w:rPr>
-        <w:tab/>
-      </w:r>
-      <w:r>
-        <w:rPr>
-          <w:sz w:val="24"/>
-          <w:szCs w:val="24"/>
-        </w:rPr>
-        <w:tab/>
-      </w:r>
-      <w:r>
-        <w:rPr>
-          <w:sz w:val="24"/>
-          <w:szCs w:val="24"/>
-        </w:rPr>
-        <w:tab/>
-      </w:r>
-      <w:r>
-        <w:rPr>
-          <w:sz w:val="24"/>
-          <w:szCs w:val="24"/>
-        </w:rPr>
-        <w:tab/>
-      </w:r>
-      <w:r>
-        <w:rPr>
-          <w:sz w:val="24"/>
-          <w:szCs w:val="24"/>
-        </w:rPr>
-        <w:tab/>
-        <w:t xml:space="preserve">// the non-empty child </w:t>
-      </w:r>
-    </w:p>
-    <w:p>
-      <w:pPr>
-        <w:pStyle w:val="p1"/>
-        <w:rPr>
-          <w:sz w:val="24"/>
-          <w:szCs w:val="24"/>
-        </w:rPr>
-      </w:pPr>
-      <w:r>
-        <w:rPr>
-          <w:sz w:val="24"/>
-          <w:szCs w:val="24"/>
-        </w:rPr>
-        <w:tab/>
-      </w:r>
-      <w:r>
-        <w:rPr>
-          <w:sz w:val="24"/>
-          <w:szCs w:val="24"/>
-        </w:rPr>
-        <w:tab/>
-      </w:r>
-      <w:r>
-        <w:rPr>
-          <w:sz w:val="24"/>
-          <w:szCs w:val="24"/>
-        </w:rPr>
-        <w:tab/>
-        <w:t xml:space="preserve">} </w:t>
-      </w:r>
-    </w:p>
-    <w:p>
-      <w:pPr>
-        <w:pStyle w:val="p1"/>
-        <w:rPr>
-          <w:sz w:val="24"/>
-          <w:szCs w:val="24"/>
-        </w:rPr>
-      </w:pPr>
-      <w:r>
-        <w:rPr>
-          <w:sz w:val="24"/>
-          <w:szCs w:val="24"/>
-        </w:rPr>
-        <w:tab/>
-      </w:r>
-      <w:r>
-        <w:rPr>
-          <w:sz w:val="24"/>
-          <w:szCs w:val="24"/>
-        </w:rPr>
-        <w:tab/>
-      </w:r>
-      <w:r>
-        <w:rPr>
-          <w:sz w:val="24"/>
-          <w:szCs w:val="24"/>
-        </w:rPr>
-        <w:tab/>
-        <w:t>else</w:t>
-      </w:r>
-    </w:p>
-    <w:p>
-      <w:pPr>
-        <w:pStyle w:val="p1"/>
-        <w:rPr>
-          <w:sz w:val="24"/>
-          <w:szCs w:val="24"/>
-        </w:rPr>
-      </w:pPr>
-      <w:r>
-        <w:rPr>
-          <w:sz w:val="24"/>
-          <w:szCs w:val="24"/>
-        </w:rPr>
-        <w:tab/>
-      </w:r>
-      <w:r>
-        <w:rPr>
-          <w:sz w:val="24"/>
-          <w:szCs w:val="24"/>
-        </w:rPr>
-        <w:tab/>
-      </w:r>
-      <w:r>
-        <w:rPr>
-          <w:sz w:val="24"/>
-          <w:szCs w:val="24"/>
-        </w:rPr>
-        <w:tab/>
-        <w:t xml:space="preserve">{ </w:t>
-      </w:r>
-    </w:p>
-    <w:p>
-      <w:pPr>
-        <w:pStyle w:val="p1"/>
-        <w:rPr>
-          <w:sz w:val="24"/>
-          <w:szCs w:val="24"/>
-        </w:rPr>
-      </w:pPr>
-    </w:p>
-    <w:p>
-      <w:pPr>
-        <w:pStyle w:val="p1"/>
-        <w:rPr>
-          <w:sz w:val="24"/>
-          <w:szCs w:val="24"/>
-        </w:rPr>
-      </w:pPr>
-      <w:r>
-        <w:rPr>
-          <w:sz w:val="24"/>
-          <w:szCs w:val="24"/>
-        </w:rPr>
-        <w:tab/>
-      </w:r>
-      <w:r>
-        <w:rPr>
-          <w:sz w:val="24"/>
-          <w:szCs w:val="24"/>
-        </w:rPr>
-        <w:tab/>
-      </w:r>
-      <w:r>
-        <w:rPr>
-          <w:sz w:val="24"/>
-          <w:szCs w:val="24"/>
-        </w:rPr>
-        <w:tab/>
-      </w:r>
-      <w:r>
-        <w:rPr>
-          <w:sz w:val="24"/>
-          <w:szCs w:val="24"/>
-        </w:rPr>
-        <w:tab/>
-        <w:t xml:space="preserve">// node with two children: Get the </w:t>
-      </w:r>
-      <w:proofErr w:type="spellStart"/>
-      <w:r>
-        <w:rPr>
-          <w:sz w:val="24"/>
-          <w:szCs w:val="24"/>
-        </w:rPr>
-        <w:t>inorder</w:t>
-      </w:r>
-      <w:proofErr w:type="spellEnd"/>
-      <w:r>
-        <w:rPr>
-          <w:sz w:val="24"/>
-          <w:szCs w:val="24"/>
-        </w:rPr>
-        <w:t xml:space="preserve"> </w:t>
-      </w:r>
-    </w:p>
-    <w:p>
-      <w:pPr>
-        <w:pStyle w:val="p1"/>
-        <w:rPr>
-          <w:sz w:val="24"/>
-          <w:szCs w:val="24"/>
-        </w:rPr>
-      </w:pPr>
-      <w:r>
-        <w:rPr>
-          <w:sz w:val="24"/>
-          <w:szCs w:val="24"/>
-        </w:rPr>
-        <w:tab/>
-      </w:r>
-      <w:r>
-        <w:rPr>
-          <w:sz w:val="24"/>
-          <w:szCs w:val="24"/>
-        </w:rPr>
-        <w:tab/>
-      </w:r>
-      <w:r>
-        <w:rPr>
-          <w:sz w:val="24"/>
-          <w:szCs w:val="24"/>
-        </w:rPr>
-        <w:tab/>
-      </w:r>
-      <w:r>
-        <w:rPr>
-          <w:sz w:val="24"/>
-          <w:szCs w:val="24"/>
-        </w:rPr>
-        <w:tab/>
-        <w:t xml:space="preserve">// successor (smallest in the right subtree) </w:t>
-      </w:r>
-    </w:p>
-    <w:p>
-      <w:pPr>
-        <w:pStyle w:val="p1"/>
-        <w:rPr>
-          <w:sz w:val="24"/>
-          <w:szCs w:val="24"/>
-        </w:rPr>
-      </w:pPr>
-      <w:r>
-        <w:rPr>
-          <w:sz w:val="24"/>
-          <w:szCs w:val="24"/>
-        </w:rPr>
-        <w:tab/>
-      </w:r>
-      <w:r>
-        <w:rPr>
-          <w:sz w:val="24"/>
-          <w:szCs w:val="24"/>
-        </w:rPr>
-        <w:tab/>
-      </w:r>
-      <w:r>
-        <w:rPr>
-          <w:sz w:val="24"/>
-          <w:szCs w:val="24"/>
-        </w:rPr>
-        <w:tab/>
-      </w:r>
-      <w:r>
-        <w:rPr>
-          <w:sz w:val="24"/>
-          <w:szCs w:val="24"/>
-        </w:rPr>
-        <w:tab/>
-        <w:t xml:space="preserve">Node temp = </w:t>
-      </w:r>
-      <w:proofErr w:type="spellStart"/>
-      <w:r>
-        <w:rPr>
-          <w:sz w:val="24"/>
-          <w:szCs w:val="24"/>
-        </w:rPr>
-        <w:t>minValueNode</w:t>
-      </w:r>
-      <w:proofErr w:type="spellEnd"/>
-      <w:r>
-        <w:rPr>
-          <w:sz w:val="24"/>
-          <w:szCs w:val="24"/>
-        </w:rPr>
-        <w:t>(</w:t>
-      </w:r>
-      <w:proofErr w:type="spellStart"/>
-      <w:proofErr w:type="gramStart"/>
-      <w:r>
-        <w:rPr>
-          <w:sz w:val="24"/>
-          <w:szCs w:val="24"/>
-        </w:rPr>
-        <w:t>root.right</w:t>
-      </w:r>
-      <w:proofErr w:type="spellEnd"/>
-      <w:proofErr w:type="gramEnd"/>
-      <w:r>
-        <w:rPr>
-          <w:sz w:val="24"/>
-          <w:szCs w:val="24"/>
-        </w:rPr>
-        <w:t xml:space="preserve">); </w:t>
-      </w:r>
-    </w:p>
-    <w:p>
-      <w:pPr>
-        <w:pStyle w:val="p1"/>
-        <w:rPr>
-          <w:sz w:val="24"/>
-          <w:szCs w:val="24"/>
-        </w:rPr>
-      </w:pPr>
-    </w:p>
-    <w:p>
-      <w:pPr>
-        <w:pStyle w:val="p1"/>
-        <w:rPr>
-          <w:sz w:val="24"/>
-          <w:szCs w:val="24"/>
-        </w:rPr>
-      </w:pPr>
-      <w:r>
-        <w:rPr>
-          <w:sz w:val="24"/>
-          <w:szCs w:val="24"/>
-        </w:rPr>
-        <w:tab/>
-      </w:r>
-      <w:r>
-        <w:rPr>
-          <w:sz w:val="24"/>
-          <w:szCs w:val="24"/>
-        </w:rPr>
-        <w:tab/>
-      </w:r>
-      <w:r>
-        <w:rPr>
-          <w:sz w:val="24"/>
-          <w:szCs w:val="24"/>
-        </w:rPr>
-        <w:tab/>
-      </w:r>
-      <w:r>
-        <w:rPr>
-          <w:sz w:val="24"/>
-          <w:szCs w:val="24"/>
-        </w:rPr>
-        <w:tab/>
-        <w:t xml:space="preserve">// Copy the </w:t>
-      </w:r>
-      <w:proofErr w:type="spellStart"/>
-      <w:r>
-        <w:rPr>
-          <w:sz w:val="24"/>
-          <w:szCs w:val="24"/>
-        </w:rPr>
-        <w:t>inorder</w:t>
-      </w:r>
-      <w:proofErr w:type="spellEnd"/>
-      <w:r>
-        <w:rPr>
-          <w:sz w:val="24"/>
-          <w:szCs w:val="24"/>
-        </w:rPr>
-        <w:t xml:space="preserve"> successor's data to this node </w:t>
-      </w:r>
-    </w:p>
-    <w:p>
-      <w:pPr>
-        <w:pStyle w:val="p1"/>
-        <w:rPr>
-          <w:sz w:val="24"/>
-          <w:szCs w:val="24"/>
-        </w:rPr>
-      </w:pPr>
-      <w:r>
-        <w:rPr>
-          <w:sz w:val="24"/>
-          <w:szCs w:val="24"/>
-        </w:rPr>
-        <w:tab/>
-      </w:r>
-      <w:r>
-        <w:rPr>
-          <w:sz w:val="24"/>
-          <w:szCs w:val="24"/>
-        </w:rPr>
-        <w:tab/>
-      </w:r>
-      <w:r>
-        <w:rPr>
-          <w:sz w:val="24"/>
-          <w:szCs w:val="24"/>
-        </w:rPr>
-        <w:tab/>
-      </w:r>
-      <w:r>
-        <w:rPr>
-          <w:sz w:val="24"/>
-          <w:szCs w:val="24"/>
-        </w:rPr>
-        <w:tab/>
-      </w:r>
-      <w:proofErr w:type="spellStart"/>
-      <w:r>
-        <w:rPr>
-          <w:sz w:val="24"/>
-          <w:szCs w:val="24"/>
-        </w:rPr>
-        <w:t>root.key</w:t>
-      </w:r>
-      <w:proofErr w:type="spellEnd"/>
-      <w:r>
-        <w:rPr>
-          <w:sz w:val="24"/>
-          <w:szCs w:val="24"/>
-        </w:rPr>
-        <w:t xml:space="preserve"> = </w:t>
-      </w:r>
-      <w:proofErr w:type="spellStart"/>
-      <w:r>
-        <w:rPr>
-          <w:sz w:val="24"/>
-          <w:szCs w:val="24"/>
-        </w:rPr>
-        <w:t>temp.key</w:t>
-      </w:r>
-      <w:proofErr w:type="spellEnd"/>
-      <w:r>
-        <w:rPr>
-          <w:sz w:val="24"/>
-          <w:szCs w:val="24"/>
-        </w:rPr>
-        <w:t xml:space="preserve">; </w:t>
-      </w:r>
-    </w:p>
-    <w:p>
-      <w:pPr>
-        <w:pStyle w:val="p1"/>
-        <w:rPr>
-          <w:sz w:val="24"/>
-          <w:szCs w:val="24"/>
-        </w:rPr>
-      </w:pPr>
-    </w:p>
-    <w:p>
-      <w:pPr>
-        <w:pStyle w:val="p1"/>
-        <w:rPr>
-          <w:sz w:val="24"/>
-          <w:szCs w:val="24"/>
-        </w:rPr>
-      </w:pPr>
-      <w:r>
-        <w:rPr>
-          <w:sz w:val="24"/>
-          <w:szCs w:val="24"/>
-        </w:rPr>
-        <w:tab/>
-      </w:r>
-      <w:r>
-        <w:rPr>
-          <w:sz w:val="24"/>
-          <w:szCs w:val="24"/>
-        </w:rPr>
-        <w:tab/>
-      </w:r>
-      <w:r>
-        <w:rPr>
-          <w:sz w:val="24"/>
-          <w:szCs w:val="24"/>
-        </w:rPr>
-        <w:tab/>
-      </w:r>
-      <w:r>
-        <w:rPr>
-          <w:sz w:val="24"/>
-          <w:szCs w:val="24"/>
-        </w:rPr>
-        <w:tab/>
-        <w:t xml:space="preserve">// Delete the </w:t>
-      </w:r>
-      <w:proofErr w:type="spellStart"/>
-      <w:r>
-        <w:rPr>
-          <w:sz w:val="24"/>
-          <w:szCs w:val="24"/>
-        </w:rPr>
-        <w:t>inorder</w:t>
-      </w:r>
-      <w:proofErr w:type="spellEnd"/>
-      <w:r>
-        <w:rPr>
-          <w:sz w:val="24"/>
-          <w:szCs w:val="24"/>
-        </w:rPr>
-        <w:t xml:space="preserve"> successor </w:t>
-      </w:r>
-    </w:p>
-    <w:p>
-      <w:pPr>
-        <w:pStyle w:val="p1"/>
-        <w:rPr>
-          <w:sz w:val="24"/>
-          <w:szCs w:val="24"/>
-        </w:rPr>
-      </w:pPr>
-      <w:r>
-        <w:rPr>
-          <w:sz w:val="24"/>
-          <w:szCs w:val="24"/>
-        </w:rPr>
         <w:tab/>
       </w:r>
       <w:r>
@@ -13605,43 +13982,494 @@
           <w:sz w:val="24"/>
           <w:szCs w:val="24"/>
         </w:rPr>
+        <w:tab/>
+        <w:t xml:space="preserve">// the tree. The function also prints height of every </w:t>
+      </w:r>
+    </w:p>
+    <w:p>
+      <w:pPr>
+        <w:pStyle w:val="p1"/>
+        <w:rPr>
+          <w:sz w:val="24"/>
+          <w:szCs w:val="24"/>
+        </w:rPr>
+      </w:pPr>
+      <w:r>
+        <w:rPr>
+          <w:sz w:val="24"/>
+          <w:szCs w:val="24"/>
+        </w:rPr>
+        <w:tab/>
+        <w:t xml:space="preserve">// node </w:t>
+      </w:r>
+    </w:p>
+    <w:p>
+      <w:pPr>
+        <w:pStyle w:val="p1"/>
+        <w:rPr>
+          <w:sz w:val="24"/>
+          <w:szCs w:val="24"/>
+        </w:rPr>
+      </w:pPr>
+      <w:r>
+        <w:rPr>
+          <w:sz w:val="24"/>
+          <w:szCs w:val="24"/>
+        </w:rPr>
+        <w:tab/>
+        <w:t xml:space="preserve">void </w:t>
+      </w:r>
+      <w:proofErr w:type="spellStart"/>
+      <w:proofErr w:type="gramStart"/>
+      <w:r>
+        <w:rPr>
+          <w:sz w:val="24"/>
+          <w:szCs w:val="24"/>
+        </w:rPr>
+        <w:t>preOrder</w:t>
+      </w:r>
+      <w:proofErr w:type="spellEnd"/>
+      <w:r>
+        <w:rPr>
+          <w:sz w:val="24"/>
+          <w:szCs w:val="24"/>
+        </w:rPr>
+        <w:t>(</w:t>
+      </w:r>
+      <w:proofErr w:type="gramEnd"/>
+      <w:r>
+        <w:rPr>
+          <w:sz w:val="24"/>
+          <w:szCs w:val="24"/>
+        </w:rPr>
+        <w:t xml:space="preserve">Node node) </w:t>
+      </w:r>
+    </w:p>
+    <w:p>
+      <w:pPr>
+        <w:pStyle w:val="p1"/>
+        <w:rPr>
+          <w:sz w:val="24"/>
+          <w:szCs w:val="24"/>
+        </w:rPr>
+      </w:pPr>
+      <w:r>
+        <w:rPr>
+          <w:sz w:val="24"/>
+          <w:szCs w:val="24"/>
+        </w:rPr>
+        <w:tab/>
+        <w:t xml:space="preserve">{ </w:t>
+      </w:r>
+    </w:p>
+    <w:p>
+      <w:pPr>
+        <w:pStyle w:val="p1"/>
+        <w:rPr>
+          <w:sz w:val="24"/>
+          <w:szCs w:val="24"/>
+        </w:rPr>
+      </w:pPr>
+      <w:r>
+        <w:rPr>
+          <w:sz w:val="24"/>
+          <w:szCs w:val="24"/>
+        </w:rPr>
+        <w:tab/>
+      </w:r>
+      <w:r>
+        <w:rPr>
+          <w:sz w:val="24"/>
+          <w:szCs w:val="24"/>
+        </w:rPr>
+        <w:tab/>
+        <w:t>if (</w:t>
+      </w:r>
+      <w:proofErr w:type="gramStart"/>
+      <w:r>
+        <w:rPr>
+          <w:sz w:val="24"/>
+          <w:szCs w:val="24"/>
+        </w:rPr>
+        <w:t>node !</w:t>
+      </w:r>
+      <w:proofErr w:type="gramEnd"/>
+      <w:r>
+        <w:rPr>
+          <w:sz w:val="24"/>
+          <w:szCs w:val="24"/>
+        </w:rPr>
+        <w:t xml:space="preserve">= null) </w:t>
+      </w:r>
+    </w:p>
+    <w:p>
+      <w:pPr>
+        <w:pStyle w:val="p1"/>
+        <w:rPr>
+          <w:sz w:val="24"/>
+          <w:szCs w:val="24"/>
+        </w:rPr>
+      </w:pPr>
+      <w:r>
+        <w:rPr>
+          <w:sz w:val="24"/>
+          <w:szCs w:val="24"/>
+        </w:rPr>
+        <w:tab/>
+      </w:r>
+      <w:r>
+        <w:rPr>
+          <w:sz w:val="24"/>
+          <w:szCs w:val="24"/>
+        </w:rPr>
+        <w:tab/>
+        <w:t xml:space="preserve">{ </w:t>
+      </w:r>
+    </w:p>
+    <w:p>
+      <w:pPr>
+        <w:pStyle w:val="p1"/>
+        <w:rPr>
+          <w:sz w:val="24"/>
+          <w:szCs w:val="24"/>
+        </w:rPr>
+      </w:pPr>
+      <w:r>
+        <w:rPr>
+          <w:sz w:val="24"/>
+          <w:szCs w:val="24"/>
+        </w:rPr>
+        <w:tab/>
+      </w:r>
+      <w:r>
+        <w:rPr>
+          <w:sz w:val="24"/>
+          <w:szCs w:val="24"/>
+        </w:rPr>
+        <w:tab/>
+      </w:r>
+      <w:r>
+        <w:rPr>
+          <w:sz w:val="24"/>
+          <w:szCs w:val="24"/>
+        </w:rPr>
+        <w:tab/>
+      </w:r>
+      <w:proofErr w:type="spellStart"/>
+      <w:r>
+        <w:rPr>
+          <w:sz w:val="24"/>
+          <w:szCs w:val="24"/>
+        </w:rPr>
+        <w:t>System.out.print</w:t>
+      </w:r>
+      <w:proofErr w:type="spellEnd"/>
+      <w:r>
+        <w:rPr>
+          <w:sz w:val="24"/>
+          <w:szCs w:val="24"/>
+        </w:rPr>
+        <w:t>(</w:t>
+      </w:r>
+      <w:proofErr w:type="spellStart"/>
+      <w:r>
+        <w:rPr>
+          <w:sz w:val="24"/>
+          <w:szCs w:val="24"/>
+        </w:rPr>
+        <w:t>node.key</w:t>
+      </w:r>
+      <w:proofErr w:type="spellEnd"/>
+      <w:r>
+        <w:rPr>
+          <w:sz w:val="24"/>
+          <w:szCs w:val="24"/>
+        </w:rPr>
+        <w:t xml:space="preserve"> + " "); </w:t>
+      </w:r>
+    </w:p>
+    <w:p>
+      <w:pPr>
+        <w:pStyle w:val="p1"/>
+        <w:rPr>
+          <w:sz w:val="24"/>
+          <w:szCs w:val="24"/>
+        </w:rPr>
+      </w:pPr>
+      <w:r>
+        <w:rPr>
+          <w:sz w:val="24"/>
+          <w:szCs w:val="24"/>
+        </w:rPr>
+        <w:tab/>
+      </w:r>
+      <w:r>
+        <w:rPr>
+          <w:sz w:val="24"/>
+          <w:szCs w:val="24"/>
+        </w:rPr>
+        <w:tab/>
+      </w:r>
+      <w:r>
+        <w:rPr>
+          <w:sz w:val="24"/>
+          <w:szCs w:val="24"/>
+        </w:rPr>
+        <w:tab/>
+      </w:r>
+      <w:proofErr w:type="spellStart"/>
+      <w:r>
+        <w:rPr>
+          <w:sz w:val="24"/>
+          <w:szCs w:val="24"/>
+        </w:rPr>
+        <w:t>preOrder</w:t>
+      </w:r>
+      <w:proofErr w:type="spellEnd"/>
+      <w:r>
+        <w:rPr>
+          <w:sz w:val="24"/>
+          <w:szCs w:val="24"/>
+        </w:rPr>
+        <w:t>(</w:t>
+      </w:r>
+      <w:proofErr w:type="spellStart"/>
+      <w:proofErr w:type="gramStart"/>
+      <w:r>
+        <w:rPr>
+          <w:sz w:val="24"/>
+          <w:szCs w:val="24"/>
+        </w:rPr>
+        <w:t>node.left</w:t>
+      </w:r>
+      <w:proofErr w:type="spellEnd"/>
+      <w:proofErr w:type="gramEnd"/>
+      <w:r>
+        <w:rPr>
+          <w:sz w:val="24"/>
+          <w:szCs w:val="24"/>
+        </w:rPr>
+        <w:t xml:space="preserve">); </w:t>
+      </w:r>
+    </w:p>
+    <w:p>
+      <w:pPr>
+        <w:pStyle w:val="p1"/>
+        <w:rPr>
+          <w:sz w:val="24"/>
+          <w:szCs w:val="24"/>
+        </w:rPr>
+      </w:pPr>
+      <w:r>
+        <w:rPr>
+          <w:sz w:val="24"/>
+          <w:szCs w:val="24"/>
+        </w:rPr>
+        <w:tab/>
+      </w:r>
+      <w:r>
+        <w:rPr>
+          <w:sz w:val="24"/>
+          <w:szCs w:val="24"/>
+        </w:rPr>
+        <w:tab/>
+      </w:r>
+      <w:r>
+        <w:rPr>
+          <w:sz w:val="24"/>
+          <w:szCs w:val="24"/>
+        </w:rPr>
+        <w:tab/>
+      </w:r>
+      <w:proofErr w:type="spellStart"/>
+      <w:r>
+        <w:rPr>
+          <w:sz w:val="24"/>
+          <w:szCs w:val="24"/>
+        </w:rPr>
+        <w:t>preOrder</w:t>
+      </w:r>
+      <w:proofErr w:type="spellEnd"/>
+      <w:r>
+        <w:rPr>
+          <w:sz w:val="24"/>
+          <w:szCs w:val="24"/>
+        </w:rPr>
+        <w:t>(</w:t>
+      </w:r>
+      <w:proofErr w:type="spellStart"/>
+      <w:proofErr w:type="gramStart"/>
+      <w:r>
+        <w:rPr>
+          <w:sz w:val="24"/>
+          <w:szCs w:val="24"/>
+        </w:rPr>
+        <w:t>node.right</w:t>
+      </w:r>
+      <w:proofErr w:type="spellEnd"/>
+      <w:proofErr w:type="gramEnd"/>
+      <w:r>
+        <w:rPr>
+          <w:sz w:val="24"/>
+          <w:szCs w:val="24"/>
+        </w:rPr>
+        <w:t xml:space="preserve">); </w:t>
+      </w:r>
+    </w:p>
+    <w:p>
+      <w:pPr>
+        <w:pStyle w:val="p1"/>
+        <w:rPr>
+          <w:sz w:val="24"/>
+          <w:szCs w:val="24"/>
+        </w:rPr>
+      </w:pPr>
+      <w:r>
+        <w:rPr>
+          <w:sz w:val="24"/>
+          <w:szCs w:val="24"/>
+        </w:rPr>
+        <w:tab/>
+      </w:r>
+      <w:r>
+        <w:rPr>
+          <w:sz w:val="24"/>
+          <w:szCs w:val="24"/>
+        </w:rPr>
+        <w:tab/>
+        <w:t xml:space="preserve">} </w:t>
+      </w:r>
+    </w:p>
+    <w:p>
+      <w:pPr>
+        <w:pStyle w:val="p1"/>
+        <w:rPr>
+          <w:sz w:val="24"/>
+          <w:szCs w:val="24"/>
+        </w:rPr>
+      </w:pPr>
+      <w:r>
+        <w:rPr>
+          <w:sz w:val="24"/>
+          <w:szCs w:val="24"/>
+        </w:rPr>
+        <w:tab/>
+        <w:t xml:space="preserve">} </w:t>
+      </w:r>
+    </w:p>
+    <w:p>
+      <w:pPr>
+        <w:pStyle w:val="p1"/>
+        <w:rPr>
+          <w:sz w:val="24"/>
+          <w:szCs w:val="24"/>
+        </w:rPr>
+      </w:pPr>
+    </w:p>
+    <w:p>
+      <w:pPr>
+        <w:pStyle w:val="p1"/>
+        <w:rPr>
+          <w:sz w:val="24"/>
+          <w:szCs w:val="24"/>
+        </w:rPr>
+      </w:pPr>
+      <w:r>
+        <w:rPr>
+          <w:sz w:val="24"/>
+          <w:szCs w:val="24"/>
+        </w:rPr>
+        <w:tab/>
+        <w:t>public static void main(</w:t>
+      </w:r>
+      <w:proofErr w:type="gramStart"/>
+      <w:r>
+        <w:rPr>
+          <w:sz w:val="24"/>
+          <w:szCs w:val="24"/>
+        </w:rPr>
+        <w:t>String[</w:t>
+      </w:r>
+      <w:proofErr w:type="gramEnd"/>
+      <w:r>
+        <w:rPr>
+          <w:sz w:val="24"/>
+          <w:szCs w:val="24"/>
+        </w:rPr>
+        <w:t xml:space="preserve">] </w:t>
+      </w:r>
+      <w:proofErr w:type="spellStart"/>
+      <w:r>
+        <w:rPr>
+          <w:sz w:val="24"/>
+          <w:szCs w:val="24"/>
+        </w:rPr>
+        <w:t>args</w:t>
+      </w:r>
+      <w:proofErr w:type="spellEnd"/>
+      <w:r>
+        <w:rPr>
+          <w:sz w:val="24"/>
+          <w:szCs w:val="24"/>
+        </w:rPr>
+        <w:t xml:space="preserve">) </w:t>
+      </w:r>
+    </w:p>
+    <w:p>
+      <w:pPr>
+        <w:pStyle w:val="p1"/>
+        <w:rPr>
+          <w:sz w:val="24"/>
+          <w:szCs w:val="24"/>
+        </w:rPr>
+      </w:pPr>
+      <w:r>
+        <w:rPr>
+          <w:sz w:val="24"/>
+          <w:szCs w:val="24"/>
+        </w:rPr>
+        <w:tab/>
+        <w:t xml:space="preserve">{ </w:t>
+      </w:r>
+    </w:p>
+    <w:p>
+      <w:pPr>
+        <w:pStyle w:val="p1"/>
+        <w:rPr>
+          <w:sz w:val="24"/>
+          <w:szCs w:val="24"/>
+        </w:rPr>
+      </w:pPr>
+      <w:r>
+        <w:rPr>
+          <w:sz w:val="24"/>
+          <w:szCs w:val="24"/>
+        </w:rPr>
         <w:lastRenderedPageBreak/>
         <w:tab/>
-        <w:t xml:space="preserve">// the tree. The function also prints height of every </w:t>
-      </w:r>
-    </w:p>
-    <w:p>
-      <w:pPr>
-        <w:pStyle w:val="p1"/>
-        <w:rPr>
-          <w:sz w:val="24"/>
-          <w:szCs w:val="24"/>
-        </w:rPr>
-      </w:pPr>
-      <w:r>
-        <w:rPr>
-          <w:sz w:val="24"/>
-          <w:szCs w:val="24"/>
-        </w:rPr>
-        <w:tab/>
-        <w:t xml:space="preserve">// node </w:t>
-      </w:r>
-    </w:p>
-    <w:p>
-      <w:pPr>
-        <w:pStyle w:val="p1"/>
-        <w:rPr>
-          <w:sz w:val="24"/>
-          <w:szCs w:val="24"/>
-        </w:rPr>
-      </w:pPr>
-      <w:r>
-        <w:rPr>
-          <w:sz w:val="24"/>
-          <w:szCs w:val="24"/>
-        </w:rPr>
-        <w:tab/>
-        <w:t xml:space="preserve">void </w:t>
+      </w:r>
+      <w:r>
+        <w:rPr>
+          <w:sz w:val="24"/>
+          <w:szCs w:val="24"/>
+        </w:rPr>
+        <w:tab/>
+      </w:r>
+      <w:proofErr w:type="spellStart"/>
+      <w:r>
+        <w:rPr>
+          <w:sz w:val="24"/>
+          <w:szCs w:val="24"/>
+        </w:rPr>
+        <w:t>AVLTree</w:t>
+      </w:r>
+      <w:proofErr w:type="spellEnd"/>
+      <w:r>
+        <w:rPr>
+          <w:sz w:val="24"/>
+          <w:szCs w:val="24"/>
+        </w:rPr>
+        <w:t xml:space="preserve"> tree = new </w:t>
       </w:r>
       <w:proofErr w:type="spellStart"/>
       <w:proofErr w:type="gramStart"/>
@@ -13650,7 +14478,7 @@
           <w:sz w:val="24"/>
           <w:szCs w:val="24"/>
         </w:rPr>
-        <w:t>preOrder</w:t>
+        <w:t>AVLTree</w:t>
       </w:r>
       <w:proofErr w:type="spellEnd"/>
       <w:r>
@@ -13666,126 +14494,89 @@
           <w:sz w:val="24"/>
           <w:szCs w:val="24"/>
         </w:rPr>
-        <w:t xml:space="preserve">Node node) </w:t>
-      </w:r>
-    </w:p>
-    <w:p>
-      <w:pPr>
-        <w:pStyle w:val="p1"/>
-        <w:rPr>
-          <w:sz w:val="24"/>
-          <w:szCs w:val="24"/>
-        </w:rPr>
-      </w:pPr>
-      <w:r>
-        <w:rPr>
-          <w:sz w:val="24"/>
-          <w:szCs w:val="24"/>
-        </w:rPr>
-        <w:tab/>
-        <w:t xml:space="preserve">{ </w:t>
-      </w:r>
-    </w:p>
-    <w:p>
-      <w:pPr>
-        <w:pStyle w:val="p1"/>
-        <w:rPr>
-          <w:sz w:val="24"/>
-          <w:szCs w:val="24"/>
-        </w:rPr>
-      </w:pPr>
-      <w:r>
-        <w:rPr>
-          <w:sz w:val="24"/>
-          <w:szCs w:val="24"/>
-        </w:rPr>
-        <w:tab/>
-      </w:r>
-      <w:r>
-        <w:rPr>
-          <w:sz w:val="24"/>
-          <w:szCs w:val="24"/>
-        </w:rPr>
-        <w:tab/>
-        <w:t>if (</w:t>
-      </w:r>
+        <w:t xml:space="preserve">); </w:t>
+      </w:r>
+    </w:p>
+    <w:p>
+      <w:pPr>
+        <w:pStyle w:val="p1"/>
+        <w:rPr>
+          <w:sz w:val="24"/>
+          <w:szCs w:val="24"/>
+        </w:rPr>
+      </w:pPr>
+    </w:p>
+    <w:p>
+      <w:pPr>
+        <w:pStyle w:val="p1"/>
+        <w:rPr>
+          <w:sz w:val="24"/>
+          <w:szCs w:val="24"/>
+        </w:rPr>
+      </w:pPr>
+      <w:r>
+        <w:rPr>
+          <w:sz w:val="24"/>
+          <w:szCs w:val="24"/>
+        </w:rPr>
+        <w:tab/>
+      </w:r>
+      <w:r>
+        <w:rPr>
+          <w:sz w:val="24"/>
+          <w:szCs w:val="24"/>
+        </w:rPr>
+        <w:tab/>
+        <w:t>/* Constructing tree given in the above figure */</w:t>
+      </w:r>
+    </w:p>
+    <w:p>
+      <w:pPr>
+        <w:pStyle w:val="p1"/>
+        <w:rPr>
+          <w:sz w:val="24"/>
+          <w:szCs w:val="24"/>
+        </w:rPr>
+      </w:pPr>
+      <w:r>
+        <w:rPr>
+          <w:sz w:val="24"/>
+          <w:szCs w:val="24"/>
+        </w:rPr>
+        <w:tab/>
+      </w:r>
+      <w:r>
+        <w:rPr>
+          <w:sz w:val="24"/>
+          <w:szCs w:val="24"/>
+        </w:rPr>
+        <w:tab/>
+      </w:r>
+      <w:proofErr w:type="spellStart"/>
       <w:proofErr w:type="gramStart"/>
       <w:r>
         <w:rPr>
           <w:sz w:val="24"/>
           <w:szCs w:val="24"/>
         </w:rPr>
-        <w:t>node !</w:t>
-      </w:r>
+        <w:t>tree.root</w:t>
+      </w:r>
+      <w:proofErr w:type="spellEnd"/>
       <w:proofErr w:type="gramEnd"/>
       <w:r>
         <w:rPr>
           <w:sz w:val="24"/>
           <w:szCs w:val="24"/>
         </w:rPr>
-        <w:t xml:space="preserve">= null) </w:t>
-      </w:r>
-    </w:p>
-    <w:p>
-      <w:pPr>
-        <w:pStyle w:val="p1"/>
-        <w:rPr>
-          <w:sz w:val="24"/>
-          <w:szCs w:val="24"/>
-        </w:rPr>
-      </w:pPr>
-      <w:r>
-        <w:rPr>
-          <w:sz w:val="24"/>
-          <w:szCs w:val="24"/>
-        </w:rPr>
-        <w:tab/>
-      </w:r>
-      <w:r>
-        <w:rPr>
-          <w:sz w:val="24"/>
-          <w:szCs w:val="24"/>
-        </w:rPr>
-        <w:tab/>
-        <w:t xml:space="preserve">{ </w:t>
-      </w:r>
-    </w:p>
-    <w:p>
-      <w:pPr>
-        <w:pStyle w:val="p1"/>
-        <w:rPr>
-          <w:sz w:val="24"/>
-          <w:szCs w:val="24"/>
-        </w:rPr>
-      </w:pPr>
-      <w:r>
-        <w:rPr>
-          <w:sz w:val="24"/>
-          <w:szCs w:val="24"/>
-        </w:rPr>
-        <w:tab/>
-      </w:r>
-      <w:r>
-        <w:rPr>
-          <w:sz w:val="24"/>
-          <w:szCs w:val="24"/>
-        </w:rPr>
-        <w:tab/>
-      </w:r>
-      <w:r>
-        <w:rPr>
-          <w:sz w:val="24"/>
-          <w:szCs w:val="24"/>
-        </w:rPr>
-        <w:tab/>
-      </w:r>
-      <w:proofErr w:type="spellStart"/>
-      <w:r>
-        <w:rPr>
-          <w:sz w:val="24"/>
-          <w:szCs w:val="24"/>
-        </w:rPr>
-        <w:t>System.out.print</w:t>
+        <w:t xml:space="preserve"> = </w:t>
+      </w:r>
+      <w:proofErr w:type="spellStart"/>
+      <w:r>
+        <w:rPr>
+          <w:sz w:val="24"/>
+          <w:szCs w:val="24"/>
+        </w:rPr>
+        <w:t>tree.insert</w:t>
       </w:r>
       <w:proofErr w:type="spellEnd"/>
       <w:r>
@@ -13801,53 +14592,64 @@
           <w:sz w:val="24"/>
           <w:szCs w:val="24"/>
         </w:rPr>
-        <w:t>node.key</w:t>
-      </w:r>
-      <w:proofErr w:type="spellEnd"/>
-      <w:r>
-        <w:rPr>
-          <w:sz w:val="24"/>
-          <w:szCs w:val="24"/>
-        </w:rPr>
-        <w:t xml:space="preserve"> + " "); </w:t>
-      </w:r>
-    </w:p>
-    <w:p>
-      <w:pPr>
-        <w:pStyle w:val="p1"/>
-        <w:rPr>
-          <w:sz w:val="24"/>
-          <w:szCs w:val="24"/>
-        </w:rPr>
-      </w:pPr>
-      <w:r>
-        <w:rPr>
-          <w:sz w:val="24"/>
-          <w:szCs w:val="24"/>
-        </w:rPr>
-        <w:tab/>
-      </w:r>
-      <w:r>
-        <w:rPr>
-          <w:sz w:val="24"/>
-          <w:szCs w:val="24"/>
-        </w:rPr>
-        <w:tab/>
-      </w:r>
-      <w:r>
-        <w:rPr>
-          <w:sz w:val="24"/>
-          <w:szCs w:val="24"/>
-        </w:rPr>
-        <w:tab/>
-      </w:r>
-      <w:proofErr w:type="spellStart"/>
-      <w:r>
-        <w:rPr>
-          <w:sz w:val="24"/>
-          <w:szCs w:val="24"/>
-        </w:rPr>
-        <w:t>preOrder</w:t>
+        <w:t>tree.root</w:t>
+      </w:r>
+      <w:proofErr w:type="spellEnd"/>
+      <w:r>
+        <w:rPr>
+          <w:sz w:val="24"/>
+          <w:szCs w:val="24"/>
+        </w:rPr>
+        <w:t xml:space="preserve">, 9); </w:t>
+      </w:r>
+    </w:p>
+    <w:p>
+      <w:pPr>
+        <w:pStyle w:val="p1"/>
+        <w:rPr>
+          <w:sz w:val="24"/>
+          <w:szCs w:val="24"/>
+        </w:rPr>
+      </w:pPr>
+      <w:r>
+        <w:rPr>
+          <w:sz w:val="24"/>
+          <w:szCs w:val="24"/>
+        </w:rPr>
+        <w:tab/>
+      </w:r>
+      <w:r>
+        <w:rPr>
+          <w:sz w:val="24"/>
+          <w:szCs w:val="24"/>
+        </w:rPr>
+        <w:tab/>
+      </w:r>
+      <w:proofErr w:type="spellStart"/>
+      <w:proofErr w:type="gramStart"/>
+      <w:r>
+        <w:rPr>
+          <w:sz w:val="24"/>
+          <w:szCs w:val="24"/>
+        </w:rPr>
+        <w:t>tree.root</w:t>
+      </w:r>
+      <w:proofErr w:type="spellEnd"/>
+      <w:proofErr w:type="gramEnd"/>
+      <w:r>
+        <w:rPr>
+          <w:sz w:val="24"/>
+          <w:szCs w:val="24"/>
+        </w:rPr>
+        <w:t xml:space="preserve"> = </w:t>
+      </w:r>
+      <w:proofErr w:type="spellStart"/>
+      <w:r>
+        <w:rPr>
+          <w:sz w:val="24"/>
+          <w:szCs w:val="24"/>
+        </w:rPr>
+        <w:t>tree.insert</w:t>
       </w:r>
       <w:proofErr w:type="spellEnd"/>
       <w:r>
@@ -13858,13 +14660,52 @@
         <w:t>(</w:t>
       </w:r>
       <w:proofErr w:type="spellStart"/>
+      <w:r>
+        <w:rPr>
+          <w:sz w:val="24"/>
+          <w:szCs w:val="24"/>
+        </w:rPr>
+        <w:t>tree.root</w:t>
+      </w:r>
+      <w:proofErr w:type="spellEnd"/>
+      <w:r>
+        <w:rPr>
+          <w:sz w:val="24"/>
+          <w:szCs w:val="24"/>
+        </w:rPr>
+        <w:t xml:space="preserve">, 5); </w:t>
+      </w:r>
+    </w:p>
+    <w:p>
+      <w:pPr>
+        <w:pStyle w:val="p1"/>
+        <w:rPr>
+          <w:sz w:val="24"/>
+          <w:szCs w:val="24"/>
+        </w:rPr>
+      </w:pPr>
+      <w:r>
+        <w:rPr>
+          <w:sz w:val="24"/>
+          <w:szCs w:val="24"/>
+        </w:rPr>
+        <w:tab/>
+      </w:r>
+      <w:r>
+        <w:rPr>
+          <w:sz w:val="24"/>
+          <w:szCs w:val="24"/>
+        </w:rPr>
+        <w:tab/>
+      </w:r>
+      <w:proofErr w:type="spellStart"/>
       <w:proofErr w:type="gramStart"/>
       <w:r>
         <w:rPr>
           <w:sz w:val="24"/>
           <w:szCs w:val="24"/>
         </w:rPr>
-        <w:t>node.left</w:t>
+        <w:t>tree.root</w:t>
       </w:r>
       <w:proofErr w:type="spellEnd"/>
       <w:proofErr w:type="gramEnd"/>
@@ -13873,6 +14714,872 @@
           <w:sz w:val="24"/>
           <w:szCs w:val="24"/>
         </w:rPr>
+        <w:t xml:space="preserve"> = </w:t>
+      </w:r>
+      <w:proofErr w:type="spellStart"/>
+      <w:r>
+        <w:rPr>
+          <w:sz w:val="24"/>
+          <w:szCs w:val="24"/>
+        </w:rPr>
+        <w:t>tree.insert</w:t>
+      </w:r>
+      <w:proofErr w:type="spellEnd"/>
+      <w:r>
+        <w:rPr>
+          <w:sz w:val="24"/>
+          <w:szCs w:val="24"/>
+        </w:rPr>
+        <w:t>(</w:t>
+      </w:r>
+      <w:proofErr w:type="spellStart"/>
+      <w:r>
+        <w:rPr>
+          <w:sz w:val="24"/>
+          <w:szCs w:val="24"/>
+        </w:rPr>
+        <w:t>tree.root</w:t>
+      </w:r>
+      <w:proofErr w:type="spellEnd"/>
+      <w:r>
+        <w:rPr>
+          <w:sz w:val="24"/>
+          <w:szCs w:val="24"/>
+        </w:rPr>
+        <w:t xml:space="preserve">, 10); </w:t>
+      </w:r>
+    </w:p>
+    <w:p>
+      <w:pPr>
+        <w:pStyle w:val="p1"/>
+        <w:rPr>
+          <w:sz w:val="24"/>
+          <w:szCs w:val="24"/>
+        </w:rPr>
+      </w:pPr>
+      <w:r>
+        <w:rPr>
+          <w:sz w:val="24"/>
+          <w:szCs w:val="24"/>
+        </w:rPr>
+        <w:tab/>
+      </w:r>
+      <w:r>
+        <w:rPr>
+          <w:sz w:val="24"/>
+          <w:szCs w:val="24"/>
+        </w:rPr>
+        <w:tab/>
+      </w:r>
+      <w:proofErr w:type="spellStart"/>
+      <w:proofErr w:type="gramStart"/>
+      <w:r>
+        <w:rPr>
+          <w:sz w:val="24"/>
+          <w:szCs w:val="24"/>
+        </w:rPr>
+        <w:t>tree.root</w:t>
+      </w:r>
+      <w:proofErr w:type="spellEnd"/>
+      <w:proofErr w:type="gramEnd"/>
+      <w:r>
+        <w:rPr>
+          <w:sz w:val="24"/>
+          <w:szCs w:val="24"/>
+        </w:rPr>
+        <w:t xml:space="preserve"> = </w:t>
+      </w:r>
+      <w:proofErr w:type="spellStart"/>
+      <w:r>
+        <w:rPr>
+          <w:sz w:val="24"/>
+          <w:szCs w:val="24"/>
+        </w:rPr>
+        <w:t>tree.insert</w:t>
+      </w:r>
+      <w:proofErr w:type="spellEnd"/>
+      <w:r>
+        <w:rPr>
+          <w:sz w:val="24"/>
+          <w:szCs w:val="24"/>
+        </w:rPr>
+        <w:t>(</w:t>
+      </w:r>
+      <w:proofErr w:type="spellStart"/>
+      <w:r>
+        <w:rPr>
+          <w:sz w:val="24"/>
+          <w:szCs w:val="24"/>
+        </w:rPr>
+        <w:t>tree.root</w:t>
+      </w:r>
+      <w:proofErr w:type="spellEnd"/>
+      <w:r>
+        <w:rPr>
+          <w:sz w:val="24"/>
+          <w:szCs w:val="24"/>
+        </w:rPr>
+        <w:t xml:space="preserve">, 0); </w:t>
+      </w:r>
+    </w:p>
+    <w:p>
+      <w:pPr>
+        <w:pStyle w:val="p1"/>
+        <w:rPr>
+          <w:sz w:val="24"/>
+          <w:szCs w:val="24"/>
+        </w:rPr>
+      </w:pPr>
+      <w:r>
+        <w:rPr>
+          <w:sz w:val="24"/>
+          <w:szCs w:val="24"/>
+        </w:rPr>
+        <w:tab/>
+      </w:r>
+      <w:r>
+        <w:rPr>
+          <w:sz w:val="24"/>
+          <w:szCs w:val="24"/>
+        </w:rPr>
+        <w:tab/>
+      </w:r>
+      <w:proofErr w:type="spellStart"/>
+      <w:proofErr w:type="gramStart"/>
+      <w:r>
+        <w:rPr>
+          <w:sz w:val="24"/>
+          <w:szCs w:val="24"/>
+        </w:rPr>
+        <w:t>tree.root</w:t>
+      </w:r>
+      <w:proofErr w:type="spellEnd"/>
+      <w:proofErr w:type="gramEnd"/>
+      <w:r>
+        <w:rPr>
+          <w:sz w:val="24"/>
+          <w:szCs w:val="24"/>
+        </w:rPr>
+        <w:t xml:space="preserve"> = </w:t>
+      </w:r>
+      <w:proofErr w:type="spellStart"/>
+      <w:r>
+        <w:rPr>
+          <w:sz w:val="24"/>
+          <w:szCs w:val="24"/>
+        </w:rPr>
+        <w:t>tree.insert</w:t>
+      </w:r>
+      <w:proofErr w:type="spellEnd"/>
+      <w:r>
+        <w:rPr>
+          <w:sz w:val="24"/>
+          <w:szCs w:val="24"/>
+        </w:rPr>
+        <w:t>(</w:t>
+      </w:r>
+      <w:proofErr w:type="spellStart"/>
+      <w:r>
+        <w:rPr>
+          <w:sz w:val="24"/>
+          <w:szCs w:val="24"/>
+        </w:rPr>
+        <w:t>tree.root</w:t>
+      </w:r>
+      <w:proofErr w:type="spellEnd"/>
+      <w:r>
+        <w:rPr>
+          <w:sz w:val="24"/>
+          <w:szCs w:val="24"/>
+        </w:rPr>
+        <w:t xml:space="preserve">, 6); </w:t>
+      </w:r>
+    </w:p>
+    <w:p>
+      <w:pPr>
+        <w:pStyle w:val="p1"/>
+        <w:rPr>
+          <w:sz w:val="24"/>
+          <w:szCs w:val="24"/>
+        </w:rPr>
+      </w:pPr>
+      <w:r>
+        <w:rPr>
+          <w:sz w:val="24"/>
+          <w:szCs w:val="24"/>
+        </w:rPr>
+        <w:tab/>
+      </w:r>
+      <w:r>
+        <w:rPr>
+          <w:sz w:val="24"/>
+          <w:szCs w:val="24"/>
+        </w:rPr>
+        <w:tab/>
+      </w:r>
+      <w:proofErr w:type="spellStart"/>
+      <w:proofErr w:type="gramStart"/>
+      <w:r>
+        <w:rPr>
+          <w:sz w:val="24"/>
+          <w:szCs w:val="24"/>
+        </w:rPr>
+        <w:t>tree.root</w:t>
+      </w:r>
+      <w:proofErr w:type="spellEnd"/>
+      <w:proofErr w:type="gramEnd"/>
+      <w:r>
+        <w:rPr>
+          <w:sz w:val="24"/>
+          <w:szCs w:val="24"/>
+        </w:rPr>
+        <w:t xml:space="preserve"> = </w:t>
+      </w:r>
+      <w:proofErr w:type="spellStart"/>
+      <w:r>
+        <w:rPr>
+          <w:sz w:val="24"/>
+          <w:szCs w:val="24"/>
+        </w:rPr>
+        <w:t>tree.insert</w:t>
+      </w:r>
+      <w:proofErr w:type="spellEnd"/>
+      <w:r>
+        <w:rPr>
+          <w:sz w:val="24"/>
+          <w:szCs w:val="24"/>
+        </w:rPr>
+        <w:t>(</w:t>
+      </w:r>
+      <w:proofErr w:type="spellStart"/>
+      <w:r>
+        <w:rPr>
+          <w:sz w:val="24"/>
+          <w:szCs w:val="24"/>
+        </w:rPr>
+        <w:t>tree.root</w:t>
+      </w:r>
+      <w:proofErr w:type="spellEnd"/>
+      <w:r>
+        <w:rPr>
+          <w:sz w:val="24"/>
+          <w:szCs w:val="24"/>
+        </w:rPr>
+        <w:t xml:space="preserve">, 11); </w:t>
+      </w:r>
+    </w:p>
+    <w:p>
+      <w:pPr>
+        <w:pStyle w:val="p1"/>
+        <w:rPr>
+          <w:sz w:val="24"/>
+          <w:szCs w:val="24"/>
+        </w:rPr>
+      </w:pPr>
+      <w:r>
+        <w:rPr>
+          <w:sz w:val="24"/>
+          <w:szCs w:val="24"/>
+        </w:rPr>
+        <w:tab/>
+      </w:r>
+      <w:r>
+        <w:rPr>
+          <w:sz w:val="24"/>
+          <w:szCs w:val="24"/>
+        </w:rPr>
+        <w:tab/>
+      </w:r>
+      <w:proofErr w:type="spellStart"/>
+      <w:proofErr w:type="gramStart"/>
+      <w:r>
+        <w:rPr>
+          <w:sz w:val="24"/>
+          <w:szCs w:val="24"/>
+        </w:rPr>
+        <w:t>tree.root</w:t>
+      </w:r>
+      <w:proofErr w:type="spellEnd"/>
+      <w:proofErr w:type="gramEnd"/>
+      <w:r>
+        <w:rPr>
+          <w:sz w:val="24"/>
+          <w:szCs w:val="24"/>
+        </w:rPr>
+        <w:t xml:space="preserve"> = </w:t>
+      </w:r>
+      <w:proofErr w:type="spellStart"/>
+      <w:r>
+        <w:rPr>
+          <w:sz w:val="24"/>
+          <w:szCs w:val="24"/>
+        </w:rPr>
+        <w:t>tree.insert</w:t>
+      </w:r>
+      <w:proofErr w:type="spellEnd"/>
+      <w:r>
+        <w:rPr>
+          <w:sz w:val="24"/>
+          <w:szCs w:val="24"/>
+        </w:rPr>
+        <w:t>(</w:t>
+      </w:r>
+      <w:proofErr w:type="spellStart"/>
+      <w:r>
+        <w:rPr>
+          <w:sz w:val="24"/>
+          <w:szCs w:val="24"/>
+        </w:rPr>
+        <w:t>tree.root</w:t>
+      </w:r>
+      <w:proofErr w:type="spellEnd"/>
+      <w:r>
+        <w:rPr>
+          <w:sz w:val="24"/>
+          <w:szCs w:val="24"/>
+        </w:rPr>
+        <w:t xml:space="preserve">, -1); </w:t>
+      </w:r>
+    </w:p>
+    <w:p>
+      <w:pPr>
+        <w:pStyle w:val="p1"/>
+        <w:rPr>
+          <w:sz w:val="24"/>
+          <w:szCs w:val="24"/>
+        </w:rPr>
+      </w:pPr>
+      <w:r>
+        <w:rPr>
+          <w:sz w:val="24"/>
+          <w:szCs w:val="24"/>
+        </w:rPr>
+        <w:tab/>
+      </w:r>
+      <w:r>
+        <w:rPr>
+          <w:sz w:val="24"/>
+          <w:szCs w:val="24"/>
+        </w:rPr>
+        <w:tab/>
+      </w:r>
+      <w:proofErr w:type="spellStart"/>
+      <w:proofErr w:type="gramStart"/>
+      <w:r>
+        <w:rPr>
+          <w:sz w:val="24"/>
+          <w:szCs w:val="24"/>
+        </w:rPr>
+        <w:t>tree.root</w:t>
+      </w:r>
+      <w:proofErr w:type="spellEnd"/>
+      <w:proofErr w:type="gramEnd"/>
+      <w:r>
+        <w:rPr>
+          <w:sz w:val="24"/>
+          <w:szCs w:val="24"/>
+        </w:rPr>
+        <w:t xml:space="preserve"> = </w:t>
+      </w:r>
+      <w:proofErr w:type="spellStart"/>
+      <w:r>
+        <w:rPr>
+          <w:sz w:val="24"/>
+          <w:szCs w:val="24"/>
+        </w:rPr>
+        <w:t>tree.insert</w:t>
+      </w:r>
+      <w:proofErr w:type="spellEnd"/>
+      <w:r>
+        <w:rPr>
+          <w:sz w:val="24"/>
+          <w:szCs w:val="24"/>
+        </w:rPr>
+        <w:t>(</w:t>
+      </w:r>
+      <w:proofErr w:type="spellStart"/>
+      <w:r>
+        <w:rPr>
+          <w:sz w:val="24"/>
+          <w:szCs w:val="24"/>
+        </w:rPr>
+        <w:t>tree.root</w:t>
+      </w:r>
+      <w:proofErr w:type="spellEnd"/>
+      <w:r>
+        <w:rPr>
+          <w:sz w:val="24"/>
+          <w:szCs w:val="24"/>
+        </w:rPr>
+        <w:t xml:space="preserve">, 1); </w:t>
+      </w:r>
+    </w:p>
+    <w:p>
+      <w:pPr>
+        <w:pStyle w:val="p1"/>
+        <w:rPr>
+          <w:sz w:val="24"/>
+          <w:szCs w:val="24"/>
+        </w:rPr>
+      </w:pPr>
+      <w:r>
+        <w:rPr>
+          <w:sz w:val="24"/>
+          <w:szCs w:val="24"/>
+        </w:rPr>
+        <w:tab/>
+      </w:r>
+      <w:r>
+        <w:rPr>
+          <w:sz w:val="24"/>
+          <w:szCs w:val="24"/>
+        </w:rPr>
+        <w:tab/>
+      </w:r>
+      <w:proofErr w:type="spellStart"/>
+      <w:proofErr w:type="gramStart"/>
+      <w:r>
+        <w:rPr>
+          <w:sz w:val="24"/>
+          <w:szCs w:val="24"/>
+        </w:rPr>
+        <w:t>tree.root</w:t>
+      </w:r>
+      <w:proofErr w:type="spellEnd"/>
+      <w:proofErr w:type="gramEnd"/>
+      <w:r>
+        <w:rPr>
+          <w:sz w:val="24"/>
+          <w:szCs w:val="24"/>
+        </w:rPr>
+        <w:t xml:space="preserve"> = </w:t>
+      </w:r>
+      <w:proofErr w:type="spellStart"/>
+      <w:r>
+        <w:rPr>
+          <w:sz w:val="24"/>
+          <w:szCs w:val="24"/>
+        </w:rPr>
+        <w:t>tree.insert</w:t>
+      </w:r>
+      <w:proofErr w:type="spellEnd"/>
+      <w:r>
+        <w:rPr>
+          <w:sz w:val="24"/>
+          <w:szCs w:val="24"/>
+        </w:rPr>
+        <w:t>(</w:t>
+      </w:r>
+      <w:proofErr w:type="spellStart"/>
+      <w:r>
+        <w:rPr>
+          <w:sz w:val="24"/>
+          <w:szCs w:val="24"/>
+        </w:rPr>
+        <w:t>tree.root</w:t>
+      </w:r>
+      <w:proofErr w:type="spellEnd"/>
+      <w:r>
+        <w:rPr>
+          <w:sz w:val="24"/>
+          <w:szCs w:val="24"/>
+        </w:rPr>
+        <w:t xml:space="preserve">, 2); </w:t>
+      </w:r>
+    </w:p>
+    <w:p>
+      <w:pPr>
+        <w:pStyle w:val="p1"/>
+        <w:rPr>
+          <w:sz w:val="24"/>
+          <w:szCs w:val="24"/>
+        </w:rPr>
+      </w:pPr>
+    </w:p>
+    <w:p>
+      <w:pPr>
+        <w:pStyle w:val="p1"/>
+        <w:rPr>
+          <w:sz w:val="24"/>
+          <w:szCs w:val="24"/>
+        </w:rPr>
+      </w:pPr>
+      <w:r>
+        <w:rPr>
+          <w:sz w:val="24"/>
+          <w:szCs w:val="24"/>
+        </w:rPr>
+        <w:tab/>
+      </w:r>
+      <w:r>
+        <w:rPr>
+          <w:sz w:val="24"/>
+          <w:szCs w:val="24"/>
+        </w:rPr>
+        <w:tab/>
+        <w:t xml:space="preserve">/* The constructed AVL Tree would be </w:t>
+      </w:r>
+    </w:p>
+    <w:p>
+      <w:pPr>
+        <w:pStyle w:val="p1"/>
+        <w:rPr>
+          <w:sz w:val="24"/>
+          <w:szCs w:val="24"/>
+        </w:rPr>
+      </w:pPr>
+      <w:r>
+        <w:rPr>
+          <w:sz w:val="24"/>
+          <w:szCs w:val="24"/>
+        </w:rPr>
+        <w:tab/>
+      </w:r>
+      <w:r>
+        <w:rPr>
+          <w:sz w:val="24"/>
+          <w:szCs w:val="24"/>
+        </w:rPr>
+        <w:tab/>
+        <w:t xml:space="preserve">9 </w:t>
+      </w:r>
+    </w:p>
+    <w:p>
+      <w:pPr>
+        <w:pStyle w:val="p1"/>
+        <w:rPr>
+          <w:sz w:val="24"/>
+          <w:szCs w:val="24"/>
+        </w:rPr>
+      </w:pPr>
+      <w:r>
+        <w:rPr>
+          <w:sz w:val="24"/>
+          <w:szCs w:val="24"/>
+        </w:rPr>
+        <w:tab/>
+      </w:r>
+      <w:r>
+        <w:rPr>
+          <w:sz w:val="24"/>
+          <w:szCs w:val="24"/>
+        </w:rPr>
+        <w:tab/>
+        <w:t xml:space="preserve">/ \ </w:t>
+      </w:r>
+    </w:p>
+    <w:p>
+      <w:pPr>
+        <w:pStyle w:val="p1"/>
+        <w:rPr>
+          <w:sz w:val="24"/>
+          <w:szCs w:val="24"/>
+        </w:rPr>
+      </w:pPr>
+      <w:r>
+        <w:rPr>
+          <w:sz w:val="24"/>
+          <w:szCs w:val="24"/>
+        </w:rPr>
+        <w:tab/>
+      </w:r>
+      <w:r>
+        <w:rPr>
+          <w:sz w:val="24"/>
+          <w:szCs w:val="24"/>
+        </w:rPr>
+        <w:tab/>
+        <w:t xml:space="preserve">1 10 </w:t>
+      </w:r>
+    </w:p>
+    <w:p>
+      <w:pPr>
+        <w:pStyle w:val="p1"/>
+        <w:rPr>
+          <w:sz w:val="24"/>
+          <w:szCs w:val="24"/>
+        </w:rPr>
+      </w:pPr>
+      <w:r>
+        <w:rPr>
+          <w:sz w:val="24"/>
+          <w:szCs w:val="24"/>
+        </w:rPr>
+        <w:tab/>
+      </w:r>
+      <w:r>
+        <w:rPr>
+          <w:sz w:val="24"/>
+          <w:szCs w:val="24"/>
+        </w:rPr>
+        <w:tab/>
+        <w:t xml:space="preserve">/ \ \ </w:t>
+      </w:r>
+    </w:p>
+    <w:p>
+      <w:pPr>
+        <w:pStyle w:val="p1"/>
+        <w:rPr>
+          <w:sz w:val="24"/>
+          <w:szCs w:val="24"/>
+        </w:rPr>
+      </w:pPr>
+      <w:r>
+        <w:rPr>
+          <w:sz w:val="24"/>
+          <w:szCs w:val="24"/>
+        </w:rPr>
+        <w:tab/>
+      </w:r>
+      <w:r>
+        <w:rPr>
+          <w:sz w:val="24"/>
+          <w:szCs w:val="24"/>
+        </w:rPr>
+        <w:tab/>
+        <w:t xml:space="preserve">0 5 11 </w:t>
+      </w:r>
+    </w:p>
+    <w:p>
+      <w:pPr>
+        <w:pStyle w:val="p1"/>
+        <w:rPr>
+          <w:sz w:val="24"/>
+          <w:szCs w:val="24"/>
+        </w:rPr>
+      </w:pPr>
+      <w:r>
+        <w:rPr>
+          <w:sz w:val="24"/>
+          <w:szCs w:val="24"/>
+        </w:rPr>
+        <w:tab/>
+      </w:r>
+      <w:r>
+        <w:rPr>
+          <w:sz w:val="24"/>
+          <w:szCs w:val="24"/>
+        </w:rPr>
+        <w:tab/>
+        <w:t xml:space="preserve">/ / \ </w:t>
+      </w:r>
+    </w:p>
+    <w:p>
+      <w:pPr>
+        <w:pStyle w:val="p1"/>
+        <w:rPr>
+          <w:sz w:val="24"/>
+          <w:szCs w:val="24"/>
+        </w:rPr>
+      </w:pPr>
+      <w:r>
+        <w:rPr>
+          <w:sz w:val="24"/>
+          <w:szCs w:val="24"/>
+        </w:rPr>
+        <w:tab/>
+      </w:r>
+      <w:r>
+        <w:rPr>
+          <w:sz w:val="24"/>
+          <w:szCs w:val="24"/>
+        </w:rPr>
+        <w:tab/>
+        <w:t xml:space="preserve">-1 2 6 </w:t>
+      </w:r>
+    </w:p>
+    <w:p>
+      <w:pPr>
+        <w:pStyle w:val="p1"/>
+        <w:rPr>
+          <w:sz w:val="24"/>
+          <w:szCs w:val="24"/>
+        </w:rPr>
+      </w:pPr>
+      <w:r>
+        <w:rPr>
+          <w:sz w:val="24"/>
+          <w:szCs w:val="24"/>
+        </w:rPr>
+        <w:tab/>
+      </w:r>
+      <w:r>
+        <w:rPr>
+          <w:sz w:val="24"/>
+          <w:szCs w:val="24"/>
+        </w:rPr>
+        <w:tab/>
+        <w:t>*/</w:t>
+      </w:r>
+    </w:p>
+    <w:p>
+      <w:pPr>
+        <w:pStyle w:val="p1"/>
+        <w:rPr>
+          <w:sz w:val="24"/>
+          <w:szCs w:val="24"/>
+        </w:rPr>
+      </w:pPr>
+      <w:r>
+        <w:rPr>
+          <w:sz w:val="24"/>
+          <w:szCs w:val="24"/>
+        </w:rPr>
+        <w:tab/>
+      </w:r>
+      <w:r>
+        <w:rPr>
+          <w:sz w:val="24"/>
+          <w:szCs w:val="24"/>
+        </w:rPr>
+        <w:tab/>
+      </w:r>
+      <w:proofErr w:type="spellStart"/>
+      <w:r>
+        <w:rPr>
+          <w:sz w:val="24"/>
+          <w:szCs w:val="24"/>
+        </w:rPr>
+        <w:t>System.out.println</w:t>
+      </w:r>
+      <w:proofErr w:type="spellEnd"/>
+      <w:r>
+        <w:rPr>
+          <w:sz w:val="24"/>
+          <w:szCs w:val="24"/>
+        </w:rPr>
+        <w:t xml:space="preserve">("Preorder traversal of "+ </w:t>
+      </w:r>
+    </w:p>
+    <w:p>
+      <w:pPr>
+        <w:pStyle w:val="p1"/>
+        <w:rPr>
+          <w:sz w:val="24"/>
+          <w:szCs w:val="24"/>
+        </w:rPr>
+      </w:pPr>
+      <w:r>
+        <w:rPr>
+          <w:sz w:val="24"/>
+          <w:szCs w:val="24"/>
+        </w:rPr>
+        <w:tab/>
+      </w:r>
+      <w:r>
+        <w:rPr>
+          <w:sz w:val="24"/>
+          <w:szCs w:val="24"/>
+        </w:rPr>
+        <w:tab/>
+      </w:r>
+      <w:r>
+        <w:rPr>
+          <w:sz w:val="24"/>
+          <w:szCs w:val="24"/>
+        </w:rPr>
+        <w:tab/>
+      </w:r>
+      <w:r>
+        <w:rPr>
+          <w:sz w:val="24"/>
+          <w:szCs w:val="24"/>
+        </w:rPr>
+        <w:tab/>
+      </w:r>
+      <w:r>
+        <w:rPr>
+          <w:sz w:val="24"/>
+          <w:szCs w:val="24"/>
+        </w:rPr>
+        <w:tab/>
+      </w:r>
+      <w:r>
+        <w:rPr>
+          <w:sz w:val="24"/>
+          <w:szCs w:val="24"/>
+        </w:rPr>
+        <w:tab/>
+      </w:r>
+      <w:r>
+        <w:rPr>
+          <w:sz w:val="24"/>
+          <w:szCs w:val="24"/>
+        </w:rPr>
+        <w:tab/>
+        <w:t xml:space="preserve">"constructed tree </w:t>
+      </w:r>
+      <w:proofErr w:type="gramStart"/>
+      <w:r>
+        <w:rPr>
+          <w:sz w:val="24"/>
+          <w:szCs w:val="24"/>
+        </w:rPr>
+        <w:t>is :</w:t>
+      </w:r>
+      <w:proofErr w:type="gramEnd"/>
+      <w:r>
+        <w:rPr>
+          <w:sz w:val="24"/>
+          <w:szCs w:val="24"/>
+        </w:rPr>
+        <w:t xml:space="preserve"> "); </w:t>
+      </w:r>
+    </w:p>
+    <w:p>
+      <w:pPr>
+        <w:pStyle w:val="p1"/>
+        <w:rPr>
+          <w:sz w:val="24"/>
+          <w:szCs w:val="24"/>
+        </w:rPr>
+      </w:pPr>
+      <w:r>
+        <w:rPr>
+          <w:sz w:val="24"/>
+          <w:szCs w:val="24"/>
+        </w:rPr>
+        <w:tab/>
+      </w:r>
+      <w:r>
+        <w:rPr>
+          <w:sz w:val="24"/>
+          <w:szCs w:val="24"/>
+        </w:rPr>
+        <w:tab/>
+      </w:r>
+      <w:proofErr w:type="spellStart"/>
+      <w:proofErr w:type="gramStart"/>
+      <w:r>
+        <w:rPr>
+          <w:sz w:val="24"/>
+          <w:szCs w:val="24"/>
+        </w:rPr>
+        <w:t>tree.preOrder</w:t>
+      </w:r>
+      <w:proofErr w:type="spellEnd"/>
+      <w:proofErr w:type="gramEnd"/>
+      <w:r>
+        <w:rPr>
+          <w:sz w:val="24"/>
+          <w:szCs w:val="24"/>
+        </w:rPr>
+        <w:t>(</w:t>
+      </w:r>
+      <w:proofErr w:type="spellStart"/>
+      <w:r>
+        <w:rPr>
+          <w:sz w:val="24"/>
+          <w:szCs w:val="24"/>
+        </w:rPr>
+        <w:t>tree.root</w:t>
+      </w:r>
+      <w:proofErr w:type="spellEnd"/>
+      <w:r>
+        <w:rPr>
+          <w:sz w:val="24"/>
+          <w:szCs w:val="24"/>
+        </w:rPr>
         <w:t xml:space="preserve">); </w:t>
       </w:r>
     </w:p>
@@ -13884,34 +15591,54 @@
           <w:szCs w:val="24"/>
         </w:rPr>
       </w:pPr>
-      <w:r>
-        <w:rPr>
-          <w:sz w:val="24"/>
-          <w:szCs w:val="24"/>
-        </w:rPr>
-        <w:tab/>
-      </w:r>
-      <w:r>
-        <w:rPr>
-          <w:sz w:val="24"/>
-          <w:szCs w:val="24"/>
-        </w:rPr>
-        <w:tab/>
-      </w:r>
-      <w:r>
-        <w:rPr>
-          <w:sz w:val="24"/>
-          <w:szCs w:val="24"/>
-        </w:rPr>
-        <w:tab/>
-      </w:r>
-      <w:proofErr w:type="spellStart"/>
-      <w:r>
-        <w:rPr>
-          <w:sz w:val="24"/>
-          <w:szCs w:val="24"/>
-        </w:rPr>
-        <w:t>preOrder</w:t>
+    </w:p>
+    <w:p>
+      <w:pPr>
+        <w:pStyle w:val="p1"/>
+        <w:rPr>
+          <w:sz w:val="24"/>
+          <w:szCs w:val="24"/>
+        </w:rPr>
+      </w:pPr>
+      <w:r>
+        <w:rPr>
+          <w:sz w:val="24"/>
+          <w:szCs w:val="24"/>
+        </w:rPr>
+        <w:tab/>
+      </w:r>
+      <w:r>
+        <w:rPr>
+          <w:sz w:val="24"/>
+          <w:szCs w:val="24"/>
+        </w:rPr>
+        <w:tab/>
+      </w:r>
+      <w:proofErr w:type="spellStart"/>
+      <w:proofErr w:type="gramStart"/>
+      <w:r>
+        <w:rPr>
+          <w:sz w:val="24"/>
+          <w:szCs w:val="24"/>
+        </w:rPr>
+        <w:t>tree.root</w:t>
+      </w:r>
+      <w:proofErr w:type="spellEnd"/>
+      <w:proofErr w:type="gramEnd"/>
+      <w:r>
+        <w:rPr>
+          <w:sz w:val="24"/>
+          <w:szCs w:val="24"/>
+        </w:rPr>
+        <w:t xml:space="preserve"> = </w:t>
+      </w:r>
+      <w:proofErr w:type="spellStart"/>
+      <w:r>
+        <w:rPr>
+          <w:sz w:val="24"/>
+          <w:szCs w:val="24"/>
+        </w:rPr>
+        <w:t>tree.deleteNode</w:t>
       </w:r>
       <w:proofErr w:type="spellEnd"/>
       <w:r>
@@ -13922,261 +15649,6 @@
         <w:t>(</w:t>
       </w:r>
       <w:proofErr w:type="spellStart"/>
-      <w:proofErr w:type="gramStart"/>
-      <w:r>
-        <w:rPr>
-          <w:sz w:val="24"/>
-          <w:szCs w:val="24"/>
-        </w:rPr>
-        <w:t>node.right</w:t>
-      </w:r>
-      <w:proofErr w:type="spellEnd"/>
-      <w:proofErr w:type="gramEnd"/>
-      <w:r>
-        <w:rPr>
-          <w:sz w:val="24"/>
-          <w:szCs w:val="24"/>
-        </w:rPr>
-        <w:t xml:space="preserve">); </w:t>
-      </w:r>
-    </w:p>
-    <w:p>
-      <w:pPr>
-        <w:pStyle w:val="p1"/>
-        <w:rPr>
-          <w:sz w:val="24"/>
-          <w:szCs w:val="24"/>
-        </w:rPr>
-      </w:pPr>
-      <w:r>
-        <w:rPr>
-          <w:sz w:val="24"/>
-          <w:szCs w:val="24"/>
-        </w:rPr>
-        <w:tab/>
-      </w:r>
-      <w:r>
-        <w:rPr>
-          <w:sz w:val="24"/>
-          <w:szCs w:val="24"/>
-        </w:rPr>
-        <w:tab/>
-        <w:t xml:space="preserve">} </w:t>
-      </w:r>
-    </w:p>
-    <w:p>
-      <w:pPr>
-        <w:pStyle w:val="p1"/>
-        <w:rPr>
-          <w:sz w:val="24"/>
-          <w:szCs w:val="24"/>
-        </w:rPr>
-      </w:pPr>
-      <w:r>
-        <w:rPr>
-          <w:sz w:val="24"/>
-          <w:szCs w:val="24"/>
-        </w:rPr>
-        <w:tab/>
-        <w:t xml:space="preserve">} </w:t>
-      </w:r>
-    </w:p>
-    <w:p>
-      <w:pPr>
-        <w:pStyle w:val="p1"/>
-        <w:rPr>
-          <w:sz w:val="24"/>
-          <w:szCs w:val="24"/>
-        </w:rPr>
-      </w:pPr>
-    </w:p>
-    <w:p>
-      <w:pPr>
-        <w:pStyle w:val="p1"/>
-        <w:rPr>
-          <w:sz w:val="24"/>
-          <w:szCs w:val="24"/>
-        </w:rPr>
-      </w:pPr>
-      <w:r>
-        <w:rPr>
-          <w:sz w:val="24"/>
-          <w:szCs w:val="24"/>
-        </w:rPr>
-        <w:tab/>
-        <w:t>public static void main(</w:t>
-      </w:r>
-      <w:proofErr w:type="gramStart"/>
-      <w:r>
-        <w:rPr>
-          <w:sz w:val="24"/>
-          <w:szCs w:val="24"/>
-        </w:rPr>
-        <w:t>String[</w:t>
-      </w:r>
-      <w:proofErr w:type="gramEnd"/>
-      <w:r>
-        <w:rPr>
-          <w:sz w:val="24"/>
-          <w:szCs w:val="24"/>
-        </w:rPr>
-        <w:t xml:space="preserve">] </w:t>
-      </w:r>
-      <w:proofErr w:type="spellStart"/>
-      <w:r>
-        <w:rPr>
-          <w:sz w:val="24"/>
-          <w:szCs w:val="24"/>
-        </w:rPr>
-        <w:t>args</w:t>
-      </w:r>
-      <w:proofErr w:type="spellEnd"/>
-      <w:r>
-        <w:rPr>
-          <w:sz w:val="24"/>
-          <w:szCs w:val="24"/>
-        </w:rPr>
-        <w:t xml:space="preserve">) </w:t>
-      </w:r>
-    </w:p>
-    <w:p>
-      <w:pPr>
-        <w:pStyle w:val="p1"/>
-        <w:rPr>
-          <w:sz w:val="24"/>
-          <w:szCs w:val="24"/>
-        </w:rPr>
-      </w:pPr>
-      <w:r>
-        <w:rPr>
-          <w:sz w:val="24"/>
-          <w:szCs w:val="24"/>
-        </w:rPr>
-        <w:tab/>
-        <w:t xml:space="preserve">{ </w:t>
-      </w:r>
-    </w:p>
-    <w:p>
-      <w:pPr>
-        <w:pStyle w:val="p1"/>
-        <w:rPr>
-          <w:sz w:val="24"/>
-          <w:szCs w:val="24"/>
-        </w:rPr>
-      </w:pPr>
-      <w:r>
-        <w:rPr>
-          <w:sz w:val="24"/>
-          <w:szCs w:val="24"/>
-        </w:rPr>
-        <w:tab/>
-      </w:r>
-      <w:r>
-        <w:rPr>
-          <w:sz w:val="24"/>
-          <w:szCs w:val="24"/>
-        </w:rPr>
-        <w:tab/>
-      </w:r>
-      <w:proofErr w:type="spellStart"/>
-      <w:r>
-        <w:rPr>
-          <w:sz w:val="24"/>
-          <w:szCs w:val="24"/>
-        </w:rPr>
-        <w:t>AVLTree</w:t>
-      </w:r>
-      <w:proofErr w:type="spellEnd"/>
-      <w:r>
-        <w:rPr>
-          <w:sz w:val="24"/>
-          <w:szCs w:val="24"/>
-        </w:rPr>
-        <w:t xml:space="preserve"> tree = new </w:t>
-      </w:r>
-      <w:proofErr w:type="spellStart"/>
-      <w:proofErr w:type="gramStart"/>
-      <w:r>
-        <w:rPr>
-          <w:sz w:val="24"/>
-          <w:szCs w:val="24"/>
-        </w:rPr>
-        <w:t>AVLTree</w:t>
-      </w:r>
-      <w:proofErr w:type="spellEnd"/>
-      <w:r>
-        <w:rPr>
-          <w:sz w:val="24"/>
-          <w:szCs w:val="24"/>
-        </w:rPr>
-        <w:t>(</w:t>
-      </w:r>
-      <w:proofErr w:type="gramEnd"/>
-      <w:r>
-        <w:rPr>
-          <w:sz w:val="24"/>
-          <w:szCs w:val="24"/>
-        </w:rPr>
-        <w:t xml:space="preserve">); </w:t>
-      </w:r>
-    </w:p>
-    <w:p>
-      <w:pPr>
-        <w:pStyle w:val="p1"/>
-        <w:rPr>
-          <w:sz w:val="24"/>
-          <w:szCs w:val="24"/>
-        </w:rPr>
-      </w:pPr>
-    </w:p>
-    <w:p>
-      <w:pPr>
-        <w:pStyle w:val="p1"/>
-        <w:rPr>
-          <w:sz w:val="24"/>
-          <w:szCs w:val="24"/>
-        </w:rPr>
-      </w:pPr>
-      <w:r>
-        <w:rPr>
-          <w:sz w:val="24"/>
-          <w:szCs w:val="24"/>
-        </w:rPr>
-        <w:tab/>
-      </w:r>
-      <w:r>
-        <w:rPr>
-          <w:sz w:val="24"/>
-          <w:szCs w:val="24"/>
-        </w:rPr>
-        <w:tab/>
-        <w:t>/* Constructing tree given in the above figure */</w:t>
-      </w:r>
-    </w:p>
-    <w:p>
-      <w:pPr>
-        <w:pStyle w:val="p1"/>
-        <w:rPr>
-          <w:sz w:val="24"/>
-          <w:szCs w:val="24"/>
-        </w:rPr>
-      </w:pPr>
-      <w:r>
-        <w:rPr>
-          <w:sz w:val="24"/>
-          <w:szCs w:val="24"/>
-        </w:rPr>
-        <w:tab/>
-      </w:r>
-      <w:r>
-        <w:rPr>
-          <w:sz w:val="24"/>
-          <w:szCs w:val="24"/>
-        </w:rPr>
-        <w:tab/>
-      </w:r>
-      <w:proofErr w:type="spellStart"/>
-      <w:proofErr w:type="gramStart"/>
       <w:r>
         <w:rPr>
           <w:sz w:val="24"/>
@@ -14185,185 +15657,6 @@
         <w:t>tree.root</w:t>
       </w:r>
       <w:proofErr w:type="spellEnd"/>
-      <w:proofErr w:type="gramEnd"/>
-      <w:r>
-        <w:rPr>
-          <w:sz w:val="24"/>
-          <w:szCs w:val="24"/>
-        </w:rPr>
-        <w:t xml:space="preserve"> = </w:t>
-      </w:r>
-      <w:proofErr w:type="spellStart"/>
-      <w:r>
-        <w:rPr>
-          <w:sz w:val="24"/>
-          <w:szCs w:val="24"/>
-        </w:rPr>
-        <w:t>tree.insert</w:t>
-      </w:r>
-      <w:proofErr w:type="spellEnd"/>
-      <w:r>
-        <w:rPr>
-          <w:sz w:val="24"/>
-          <w:szCs w:val="24"/>
-        </w:rPr>
-        <w:t>(</w:t>
-      </w:r>
-      <w:proofErr w:type="spellStart"/>
-      <w:r>
-        <w:rPr>
-          <w:sz w:val="24"/>
-          <w:szCs w:val="24"/>
-        </w:rPr>
-        <w:t>tree.root</w:t>
-      </w:r>
-      <w:proofErr w:type="spellEnd"/>
-      <w:r>
-        <w:rPr>
-          <w:sz w:val="24"/>
-          <w:szCs w:val="24"/>
-        </w:rPr>
-        <w:t xml:space="preserve">, 9); </w:t>
-      </w:r>
-    </w:p>
-    <w:p>
-      <w:pPr>
-        <w:pStyle w:val="p1"/>
-        <w:rPr>
-          <w:sz w:val="24"/>
-          <w:szCs w:val="24"/>
-        </w:rPr>
-      </w:pPr>
-      <w:r>
-        <w:rPr>
-          <w:sz w:val="24"/>
-          <w:szCs w:val="24"/>
-        </w:rPr>
-        <w:tab/>
-      </w:r>
-      <w:r>
-        <w:rPr>
-          <w:sz w:val="24"/>
-          <w:szCs w:val="24"/>
-        </w:rPr>
-        <w:tab/>
-      </w:r>
-      <w:proofErr w:type="spellStart"/>
-      <w:proofErr w:type="gramStart"/>
-      <w:r>
-        <w:rPr>
-          <w:sz w:val="24"/>
-          <w:szCs w:val="24"/>
-        </w:rPr>
-        <w:t>tree.root</w:t>
-      </w:r>
-      <w:proofErr w:type="spellEnd"/>
-      <w:proofErr w:type="gramEnd"/>
-      <w:r>
-        <w:rPr>
-          <w:sz w:val="24"/>
-          <w:szCs w:val="24"/>
-        </w:rPr>
-        <w:t xml:space="preserve"> = </w:t>
-      </w:r>
-      <w:proofErr w:type="spellStart"/>
-      <w:r>
-        <w:rPr>
-          <w:sz w:val="24"/>
-          <w:szCs w:val="24"/>
-        </w:rPr>
-        <w:t>tree.insert</w:t>
-      </w:r>
-      <w:proofErr w:type="spellEnd"/>
-      <w:r>
-        <w:rPr>
-          <w:sz w:val="24"/>
-          <w:szCs w:val="24"/>
-        </w:rPr>
-        <w:t>(</w:t>
-      </w:r>
-      <w:proofErr w:type="spellStart"/>
-      <w:r>
-        <w:rPr>
-          <w:sz w:val="24"/>
-          <w:szCs w:val="24"/>
-        </w:rPr>
-        <w:t>tree.root</w:t>
-      </w:r>
-      <w:proofErr w:type="spellEnd"/>
-      <w:r>
-        <w:rPr>
-          <w:sz w:val="24"/>
-          <w:szCs w:val="24"/>
-        </w:rPr>
-        <w:t xml:space="preserve">, 5); </w:t>
-      </w:r>
-    </w:p>
-    <w:p>
-      <w:pPr>
-        <w:pStyle w:val="p1"/>
-        <w:rPr>
-          <w:sz w:val="24"/>
-          <w:szCs w:val="24"/>
-        </w:rPr>
-      </w:pPr>
-      <w:r>
-        <w:rPr>
-          <w:sz w:val="24"/>
-          <w:szCs w:val="24"/>
-        </w:rPr>
-        <w:tab/>
-      </w:r>
-      <w:r>
-        <w:rPr>
-          <w:sz w:val="24"/>
-          <w:szCs w:val="24"/>
-        </w:rPr>
-        <w:tab/>
-      </w:r>
-      <w:proofErr w:type="spellStart"/>
-      <w:proofErr w:type="gramStart"/>
-      <w:r>
-        <w:rPr>
-          <w:sz w:val="24"/>
-          <w:szCs w:val="24"/>
-        </w:rPr>
-        <w:t>tree.root</w:t>
-      </w:r>
-      <w:proofErr w:type="spellEnd"/>
-      <w:proofErr w:type="gramEnd"/>
-      <w:r>
-        <w:rPr>
-          <w:sz w:val="24"/>
-          <w:szCs w:val="24"/>
-        </w:rPr>
-        <w:t xml:space="preserve"> = </w:t>
-      </w:r>
-      <w:proofErr w:type="spellStart"/>
-      <w:r>
-        <w:rPr>
-          <w:sz w:val="24"/>
-          <w:szCs w:val="24"/>
-        </w:rPr>
-        <w:t>tree.insert</w:t>
-      </w:r>
-      <w:proofErr w:type="spellEnd"/>
-      <w:r>
-        <w:rPr>
-          <w:sz w:val="24"/>
-          <w:szCs w:val="24"/>
-        </w:rPr>
-        <w:t>(</w:t>
-      </w:r>
-      <w:proofErr w:type="spellStart"/>
-      <w:r>
-        <w:rPr>
-          <w:sz w:val="24"/>
-          <w:szCs w:val="24"/>
-        </w:rPr>
-        <w:t>tree.root</w:t>
-      </w:r>
-      <w:proofErr w:type="spellEnd"/>
       <w:r>
         <w:rPr>
           <w:sz w:val="24"/>
@@ -14380,491 +15673,53 @@
           <w:szCs w:val="24"/>
         </w:rPr>
       </w:pPr>
-      <w:r>
-        <w:rPr>
-          <w:sz w:val="24"/>
-          <w:szCs w:val="24"/>
-        </w:rPr>
-        <w:tab/>
-      </w:r>
-      <w:r>
-        <w:rPr>
-          <w:sz w:val="24"/>
-          <w:szCs w:val="24"/>
-        </w:rPr>
-        <w:tab/>
-      </w:r>
-      <w:proofErr w:type="spellStart"/>
-      <w:proofErr w:type="gramStart"/>
-      <w:r>
-        <w:rPr>
-          <w:sz w:val="24"/>
-          <w:szCs w:val="24"/>
-        </w:rPr>
-        <w:t>tree.root</w:t>
-      </w:r>
-      <w:proofErr w:type="spellEnd"/>
-      <w:proofErr w:type="gramEnd"/>
-      <w:r>
-        <w:rPr>
-          <w:sz w:val="24"/>
-          <w:szCs w:val="24"/>
-        </w:rPr>
-        <w:t xml:space="preserve"> = </w:t>
-      </w:r>
-      <w:proofErr w:type="spellStart"/>
-      <w:r>
-        <w:rPr>
-          <w:sz w:val="24"/>
-          <w:szCs w:val="24"/>
-        </w:rPr>
-        <w:t>tree.insert</w:t>
-      </w:r>
-      <w:proofErr w:type="spellEnd"/>
-      <w:r>
-        <w:rPr>
-          <w:sz w:val="24"/>
-          <w:szCs w:val="24"/>
-        </w:rPr>
-        <w:t>(</w:t>
-      </w:r>
-      <w:proofErr w:type="spellStart"/>
-      <w:r>
-        <w:rPr>
-          <w:sz w:val="24"/>
-          <w:szCs w:val="24"/>
-        </w:rPr>
-        <w:t>tree.root</w:t>
-      </w:r>
-      <w:proofErr w:type="spellEnd"/>
-      <w:r>
-        <w:rPr>
-          <w:sz w:val="24"/>
-          <w:szCs w:val="24"/>
-        </w:rPr>
-        <w:t xml:space="preserve">, 0); </w:t>
-      </w:r>
-    </w:p>
-    <w:p>
-      <w:pPr>
-        <w:pStyle w:val="p1"/>
-        <w:rPr>
-          <w:sz w:val="24"/>
-          <w:szCs w:val="24"/>
-        </w:rPr>
-      </w:pPr>
-      <w:r>
-        <w:rPr>
-          <w:sz w:val="24"/>
-          <w:szCs w:val="24"/>
-        </w:rPr>
-        <w:tab/>
-      </w:r>
-      <w:r>
-        <w:rPr>
-          <w:sz w:val="24"/>
-          <w:szCs w:val="24"/>
-        </w:rPr>
-        <w:tab/>
-      </w:r>
-      <w:proofErr w:type="spellStart"/>
-      <w:proofErr w:type="gramStart"/>
-      <w:r>
-        <w:rPr>
-          <w:sz w:val="24"/>
-          <w:szCs w:val="24"/>
-        </w:rPr>
-        <w:t>tree.root</w:t>
-      </w:r>
-      <w:proofErr w:type="spellEnd"/>
-      <w:proofErr w:type="gramEnd"/>
-      <w:r>
-        <w:rPr>
-          <w:sz w:val="24"/>
-          <w:szCs w:val="24"/>
-        </w:rPr>
-        <w:t xml:space="preserve"> = </w:t>
-      </w:r>
-      <w:proofErr w:type="spellStart"/>
-      <w:r>
-        <w:rPr>
-          <w:sz w:val="24"/>
-          <w:szCs w:val="24"/>
-        </w:rPr>
-        <w:t>tree.insert</w:t>
-      </w:r>
-      <w:proofErr w:type="spellEnd"/>
-      <w:r>
-        <w:rPr>
-          <w:sz w:val="24"/>
-          <w:szCs w:val="24"/>
-        </w:rPr>
-        <w:t>(</w:t>
-      </w:r>
-      <w:proofErr w:type="spellStart"/>
-      <w:r>
-        <w:rPr>
-          <w:sz w:val="24"/>
-          <w:szCs w:val="24"/>
-        </w:rPr>
-        <w:t>tree.root</w:t>
-      </w:r>
-      <w:proofErr w:type="spellEnd"/>
-      <w:r>
-        <w:rPr>
-          <w:sz w:val="24"/>
-          <w:szCs w:val="24"/>
-        </w:rPr>
-        <w:t xml:space="preserve">, 6); </w:t>
-      </w:r>
-    </w:p>
-    <w:p>
-      <w:pPr>
-        <w:pStyle w:val="p1"/>
-        <w:rPr>
-          <w:sz w:val="24"/>
-          <w:szCs w:val="24"/>
-        </w:rPr>
-      </w:pPr>
-      <w:r>
-        <w:rPr>
-          <w:sz w:val="24"/>
-          <w:szCs w:val="24"/>
-        </w:rPr>
-        <w:tab/>
-      </w:r>
-      <w:r>
-        <w:rPr>
-          <w:sz w:val="24"/>
-          <w:szCs w:val="24"/>
-        </w:rPr>
-        <w:tab/>
-      </w:r>
-      <w:proofErr w:type="spellStart"/>
-      <w:proofErr w:type="gramStart"/>
-      <w:r>
-        <w:rPr>
-          <w:sz w:val="24"/>
-          <w:szCs w:val="24"/>
-        </w:rPr>
-        <w:t>tree.root</w:t>
-      </w:r>
-      <w:proofErr w:type="spellEnd"/>
-      <w:proofErr w:type="gramEnd"/>
-      <w:r>
-        <w:rPr>
-          <w:sz w:val="24"/>
-          <w:szCs w:val="24"/>
-        </w:rPr>
-        <w:t xml:space="preserve"> = </w:t>
-      </w:r>
-      <w:proofErr w:type="spellStart"/>
-      <w:r>
-        <w:rPr>
-          <w:sz w:val="24"/>
-          <w:szCs w:val="24"/>
-        </w:rPr>
-        <w:t>tree.insert</w:t>
-      </w:r>
-      <w:proofErr w:type="spellEnd"/>
-      <w:r>
-        <w:rPr>
-          <w:sz w:val="24"/>
-          <w:szCs w:val="24"/>
-        </w:rPr>
-        <w:t>(</w:t>
-      </w:r>
-      <w:proofErr w:type="spellStart"/>
-      <w:r>
-        <w:rPr>
-          <w:sz w:val="24"/>
-          <w:szCs w:val="24"/>
-        </w:rPr>
-        <w:t>tree.root</w:t>
-      </w:r>
-      <w:proofErr w:type="spellEnd"/>
-      <w:r>
-        <w:rPr>
-          <w:sz w:val="24"/>
-          <w:szCs w:val="24"/>
-        </w:rPr>
-        <w:t xml:space="preserve">, 11); </w:t>
-      </w:r>
-    </w:p>
-    <w:p>
-      <w:pPr>
-        <w:pStyle w:val="p1"/>
-        <w:rPr>
-          <w:sz w:val="24"/>
-          <w:szCs w:val="24"/>
-        </w:rPr>
-      </w:pPr>
-      <w:r>
-        <w:rPr>
-          <w:sz w:val="24"/>
-          <w:szCs w:val="24"/>
-        </w:rPr>
-        <w:tab/>
-      </w:r>
-      <w:r>
-        <w:rPr>
-          <w:sz w:val="24"/>
-          <w:szCs w:val="24"/>
-        </w:rPr>
-        <w:tab/>
-      </w:r>
-      <w:proofErr w:type="spellStart"/>
-      <w:proofErr w:type="gramStart"/>
-      <w:r>
-        <w:rPr>
-          <w:sz w:val="24"/>
-          <w:szCs w:val="24"/>
-        </w:rPr>
-        <w:t>tree.root</w:t>
-      </w:r>
-      <w:proofErr w:type="spellEnd"/>
-      <w:proofErr w:type="gramEnd"/>
-      <w:r>
-        <w:rPr>
-          <w:sz w:val="24"/>
-          <w:szCs w:val="24"/>
-        </w:rPr>
-        <w:t xml:space="preserve"> = </w:t>
-      </w:r>
-      <w:proofErr w:type="spellStart"/>
-      <w:r>
-        <w:rPr>
-          <w:sz w:val="24"/>
-          <w:szCs w:val="24"/>
-        </w:rPr>
-        <w:t>tree.insert</w:t>
-      </w:r>
-      <w:proofErr w:type="spellEnd"/>
-      <w:r>
-        <w:rPr>
-          <w:sz w:val="24"/>
-          <w:szCs w:val="24"/>
-        </w:rPr>
-        <w:t>(</w:t>
-      </w:r>
-      <w:proofErr w:type="spellStart"/>
-      <w:r>
-        <w:rPr>
-          <w:sz w:val="24"/>
-          <w:szCs w:val="24"/>
-        </w:rPr>
-        <w:t>tree.root</w:t>
-      </w:r>
-      <w:proofErr w:type="spellEnd"/>
-      <w:r>
-        <w:rPr>
-          <w:sz w:val="24"/>
-          <w:szCs w:val="24"/>
-        </w:rPr>
-        <w:t xml:space="preserve">, -1); </w:t>
-      </w:r>
-    </w:p>
-    <w:p>
-      <w:pPr>
-        <w:pStyle w:val="p1"/>
-        <w:rPr>
-          <w:sz w:val="24"/>
-          <w:szCs w:val="24"/>
-        </w:rPr>
-      </w:pPr>
-      <w:r>
-        <w:rPr>
-          <w:sz w:val="24"/>
-          <w:szCs w:val="24"/>
-        </w:rPr>
-        <w:tab/>
-      </w:r>
-      <w:r>
-        <w:rPr>
-          <w:sz w:val="24"/>
-          <w:szCs w:val="24"/>
-        </w:rPr>
-        <w:tab/>
-      </w:r>
-      <w:proofErr w:type="spellStart"/>
-      <w:proofErr w:type="gramStart"/>
-      <w:r>
-        <w:rPr>
-          <w:sz w:val="24"/>
-          <w:szCs w:val="24"/>
-        </w:rPr>
-        <w:t>tree.root</w:t>
-      </w:r>
-      <w:proofErr w:type="spellEnd"/>
-      <w:proofErr w:type="gramEnd"/>
-      <w:r>
-        <w:rPr>
-          <w:sz w:val="24"/>
-          <w:szCs w:val="24"/>
-        </w:rPr>
-        <w:t xml:space="preserve"> = </w:t>
-      </w:r>
-      <w:proofErr w:type="spellStart"/>
-      <w:r>
-        <w:rPr>
-          <w:sz w:val="24"/>
-          <w:szCs w:val="24"/>
-        </w:rPr>
-        <w:t>tree.insert</w:t>
-      </w:r>
-      <w:proofErr w:type="spellEnd"/>
-      <w:r>
-        <w:rPr>
-          <w:sz w:val="24"/>
-          <w:szCs w:val="24"/>
-        </w:rPr>
-        <w:t>(</w:t>
-      </w:r>
-      <w:proofErr w:type="spellStart"/>
-      <w:r>
-        <w:rPr>
-          <w:sz w:val="24"/>
-          <w:szCs w:val="24"/>
-        </w:rPr>
-        <w:t>tree.root</w:t>
-      </w:r>
-      <w:proofErr w:type="spellEnd"/>
-      <w:r>
-        <w:rPr>
-          <w:sz w:val="24"/>
-          <w:szCs w:val="24"/>
-        </w:rPr>
-        <w:t xml:space="preserve">, 1); </w:t>
-      </w:r>
-    </w:p>
-    <w:p>
-      <w:pPr>
-        <w:pStyle w:val="p1"/>
-        <w:rPr>
-          <w:sz w:val="24"/>
-          <w:szCs w:val="24"/>
-        </w:rPr>
-      </w:pPr>
-      <w:r>
-        <w:rPr>
-          <w:sz w:val="24"/>
-          <w:szCs w:val="24"/>
-        </w:rPr>
-        <w:tab/>
-      </w:r>
-      <w:r>
-        <w:rPr>
-          <w:sz w:val="24"/>
-          <w:szCs w:val="24"/>
-        </w:rPr>
-        <w:tab/>
-      </w:r>
-      <w:proofErr w:type="spellStart"/>
-      <w:proofErr w:type="gramStart"/>
-      <w:r>
-        <w:rPr>
-          <w:sz w:val="24"/>
-          <w:szCs w:val="24"/>
-        </w:rPr>
-        <w:t>tree.root</w:t>
-      </w:r>
-      <w:proofErr w:type="spellEnd"/>
-      <w:proofErr w:type="gramEnd"/>
-      <w:r>
-        <w:rPr>
-          <w:sz w:val="24"/>
-          <w:szCs w:val="24"/>
-        </w:rPr>
-        <w:t xml:space="preserve"> = </w:t>
-      </w:r>
-      <w:proofErr w:type="spellStart"/>
-      <w:r>
-        <w:rPr>
-          <w:sz w:val="24"/>
-          <w:szCs w:val="24"/>
-        </w:rPr>
-        <w:t>tree.insert</w:t>
-      </w:r>
-      <w:proofErr w:type="spellEnd"/>
-      <w:r>
-        <w:rPr>
-          <w:sz w:val="24"/>
-          <w:szCs w:val="24"/>
-        </w:rPr>
-        <w:t>(</w:t>
-      </w:r>
-      <w:proofErr w:type="spellStart"/>
-      <w:r>
-        <w:rPr>
-          <w:sz w:val="24"/>
-          <w:szCs w:val="24"/>
-        </w:rPr>
-        <w:t>tree.root</w:t>
-      </w:r>
-      <w:proofErr w:type="spellEnd"/>
-      <w:r>
-        <w:rPr>
-          <w:sz w:val="24"/>
-          <w:szCs w:val="24"/>
-        </w:rPr>
-        <w:t xml:space="preserve">, 2); </w:t>
-      </w:r>
-    </w:p>
-    <w:p>
-      <w:pPr>
-        <w:pStyle w:val="p1"/>
-        <w:rPr>
-          <w:sz w:val="24"/>
-          <w:szCs w:val="24"/>
-        </w:rPr>
-      </w:pPr>
-    </w:p>
-    <w:p>
-      <w:pPr>
-        <w:pStyle w:val="p1"/>
-        <w:rPr>
-          <w:sz w:val="24"/>
-          <w:szCs w:val="24"/>
-        </w:rPr>
-      </w:pPr>
-      <w:r>
-        <w:rPr>
-          <w:sz w:val="24"/>
-          <w:szCs w:val="24"/>
-        </w:rPr>
-        <w:tab/>
-      </w:r>
-      <w:r>
-        <w:rPr>
-          <w:sz w:val="24"/>
-          <w:szCs w:val="24"/>
-        </w:rPr>
-        <w:tab/>
-        <w:t xml:space="preserve">/* The constructed AVL Tree would be </w:t>
-      </w:r>
-    </w:p>
-    <w:p>
-      <w:pPr>
-        <w:pStyle w:val="p1"/>
-        <w:rPr>
-          <w:sz w:val="24"/>
-          <w:szCs w:val="24"/>
-        </w:rPr>
-      </w:pPr>
-      <w:r>
-        <w:rPr>
-          <w:sz w:val="24"/>
-          <w:szCs w:val="24"/>
-        </w:rPr>
-        <w:tab/>
-      </w:r>
-      <w:r>
-        <w:rPr>
-          <w:sz w:val="24"/>
-          <w:szCs w:val="24"/>
-        </w:rPr>
-        <w:tab/>
-        <w:t xml:space="preserve">9 </w:t>
+    </w:p>
+    <w:p>
+      <w:pPr>
+        <w:pStyle w:val="p1"/>
+        <w:rPr>
+          <w:sz w:val="24"/>
+          <w:szCs w:val="24"/>
+        </w:rPr>
+      </w:pPr>
+      <w:r>
+        <w:rPr>
+          <w:sz w:val="24"/>
+          <w:szCs w:val="24"/>
+        </w:rPr>
+        <w:tab/>
+      </w:r>
+      <w:r>
+        <w:rPr>
+          <w:sz w:val="24"/>
+          <w:szCs w:val="24"/>
+        </w:rPr>
+        <w:tab/>
+        <w:t xml:space="preserve">/* The AVL Tree after deletion of 10 </w:t>
+      </w:r>
+    </w:p>
+    <w:p>
+      <w:pPr>
+        <w:pStyle w:val="p1"/>
+        <w:rPr>
+          <w:sz w:val="24"/>
+          <w:szCs w:val="24"/>
+        </w:rPr>
+      </w:pPr>
+      <w:r>
+        <w:rPr>
+          <w:sz w:val="24"/>
+          <w:szCs w:val="24"/>
+        </w:rPr>
+        <w:tab/>
+      </w:r>
+      <w:r>
+        <w:rPr>
+          <w:sz w:val="24"/>
+          <w:szCs w:val="24"/>
+        </w:rPr>
+        <w:tab/>
+        <w:t xml:space="preserve">1 </w:t>
       </w:r>
     </w:p>
     <w:p>
@@ -14912,484 +15767,6 @@
           <w:szCs w:val="24"/>
         </w:rPr>
         <w:tab/>
-        <w:t xml:space="preserve">1 10 </w:t>
-      </w:r>
-    </w:p>
-    <w:p>
-      <w:pPr>
-        <w:pStyle w:val="p1"/>
-        <w:rPr>
-          <w:sz w:val="24"/>
-          <w:szCs w:val="24"/>
-        </w:rPr>
-      </w:pPr>
-      <w:r>
-        <w:rPr>
-          <w:sz w:val="24"/>
-          <w:szCs w:val="24"/>
-        </w:rPr>
-        <w:tab/>
-      </w:r>
-      <w:r>
-        <w:rPr>
-          <w:sz w:val="24"/>
-          <w:szCs w:val="24"/>
-        </w:rPr>
-        <w:tab/>
-        <w:t xml:space="preserve">/ \ \ </w:t>
-      </w:r>
-    </w:p>
-    <w:p>
-      <w:pPr>
-        <w:pStyle w:val="p1"/>
-        <w:rPr>
-          <w:sz w:val="24"/>
-          <w:szCs w:val="24"/>
-        </w:rPr>
-      </w:pPr>
-      <w:r>
-        <w:rPr>
-          <w:sz w:val="24"/>
-          <w:szCs w:val="24"/>
-        </w:rPr>
-        <w:tab/>
-      </w:r>
-      <w:r>
-        <w:rPr>
-          <w:sz w:val="24"/>
-          <w:szCs w:val="24"/>
-        </w:rPr>
-        <w:tab/>
-        <w:t xml:space="preserve">0 5 11 </w:t>
-      </w:r>
-    </w:p>
-    <w:p>
-      <w:pPr>
-        <w:pStyle w:val="p1"/>
-        <w:rPr>
-          <w:sz w:val="24"/>
-          <w:szCs w:val="24"/>
-        </w:rPr>
-      </w:pPr>
-      <w:r>
-        <w:rPr>
-          <w:sz w:val="24"/>
-          <w:szCs w:val="24"/>
-        </w:rPr>
-        <w:tab/>
-      </w:r>
-      <w:r>
-        <w:rPr>
-          <w:sz w:val="24"/>
-          <w:szCs w:val="24"/>
-        </w:rPr>
-        <w:tab/>
-        <w:t xml:space="preserve">/ / \ </w:t>
-      </w:r>
-    </w:p>
-    <w:p>
-      <w:pPr>
-        <w:pStyle w:val="p1"/>
-        <w:rPr>
-          <w:sz w:val="24"/>
-          <w:szCs w:val="24"/>
-        </w:rPr>
-      </w:pPr>
-      <w:r>
-        <w:rPr>
-          <w:sz w:val="24"/>
-          <w:szCs w:val="24"/>
-        </w:rPr>
-        <w:tab/>
-      </w:r>
-      <w:r>
-        <w:rPr>
-          <w:sz w:val="24"/>
-          <w:szCs w:val="24"/>
-        </w:rPr>
-        <w:tab/>
-        <w:t xml:space="preserve">-1 2 6 </w:t>
-      </w:r>
-    </w:p>
-    <w:p>
-      <w:pPr>
-        <w:pStyle w:val="p1"/>
-        <w:rPr>
-          <w:sz w:val="24"/>
-          <w:szCs w:val="24"/>
-        </w:rPr>
-      </w:pPr>
-      <w:r>
-        <w:rPr>
-          <w:sz w:val="24"/>
-          <w:szCs w:val="24"/>
-        </w:rPr>
-        <w:tab/>
-      </w:r>
-      <w:r>
-        <w:rPr>
-          <w:sz w:val="24"/>
-          <w:szCs w:val="24"/>
-        </w:rPr>
-        <w:tab/>
-        <w:t>*/</w:t>
-      </w:r>
-    </w:p>
-    <w:p>
-      <w:pPr>
-        <w:pStyle w:val="p1"/>
-        <w:rPr>
-          <w:sz w:val="24"/>
-          <w:szCs w:val="24"/>
-        </w:rPr>
-      </w:pPr>
-      <w:r>
-        <w:rPr>
-          <w:sz w:val="24"/>
-          <w:szCs w:val="24"/>
-        </w:rPr>
-        <w:tab/>
-      </w:r>
-      <w:r>
-        <w:rPr>
-          <w:sz w:val="24"/>
-          <w:szCs w:val="24"/>
-        </w:rPr>
-        <w:tab/>
-      </w:r>
-      <w:proofErr w:type="spellStart"/>
-      <w:r>
-        <w:rPr>
-          <w:sz w:val="24"/>
-          <w:szCs w:val="24"/>
-        </w:rPr>
-        <w:t>System.out.println</w:t>
-      </w:r>
-      <w:proofErr w:type="spellEnd"/>
-      <w:r>
-        <w:rPr>
-          <w:sz w:val="24"/>
-          <w:szCs w:val="24"/>
-        </w:rPr>
-        <w:t xml:space="preserve">("Preorder traversal of "+ </w:t>
-      </w:r>
-    </w:p>
-    <w:p>
-      <w:pPr>
-        <w:pStyle w:val="p1"/>
-        <w:rPr>
-          <w:sz w:val="24"/>
-          <w:szCs w:val="24"/>
-        </w:rPr>
-      </w:pPr>
-      <w:r>
-        <w:rPr>
-          <w:sz w:val="24"/>
-          <w:szCs w:val="24"/>
-        </w:rPr>
-        <w:tab/>
-      </w:r>
-      <w:r>
-        <w:rPr>
-          <w:sz w:val="24"/>
-          <w:szCs w:val="24"/>
-        </w:rPr>
-        <w:tab/>
-      </w:r>
-      <w:r>
-        <w:rPr>
-          <w:sz w:val="24"/>
-          <w:szCs w:val="24"/>
-        </w:rPr>
-        <w:tab/>
-      </w:r>
-      <w:r>
-        <w:rPr>
-          <w:sz w:val="24"/>
-          <w:szCs w:val="24"/>
-        </w:rPr>
-        <w:tab/>
-      </w:r>
-      <w:r>
-        <w:rPr>
-          <w:sz w:val="24"/>
-          <w:szCs w:val="24"/>
-        </w:rPr>
-        <w:tab/>
-      </w:r>
-      <w:r>
-        <w:rPr>
-          <w:sz w:val="24"/>
-          <w:szCs w:val="24"/>
-        </w:rPr>
-        <w:tab/>
-      </w:r>
-      <w:r>
-        <w:rPr>
-          <w:sz w:val="24"/>
-          <w:szCs w:val="24"/>
-        </w:rPr>
-        <w:tab/>
-        <w:t xml:space="preserve">"constructed tree </w:t>
-      </w:r>
-      <w:proofErr w:type="gramStart"/>
-      <w:r>
-        <w:rPr>
-          <w:sz w:val="24"/>
-          <w:szCs w:val="24"/>
-        </w:rPr>
-        <w:t>is :</w:t>
-      </w:r>
-      <w:proofErr w:type="gramEnd"/>
-      <w:r>
-        <w:rPr>
-          <w:sz w:val="24"/>
-          <w:szCs w:val="24"/>
-        </w:rPr>
-        <w:t xml:space="preserve"> "); </w:t>
-      </w:r>
-    </w:p>
-    <w:p>
-      <w:pPr>
-        <w:pStyle w:val="p1"/>
-        <w:rPr>
-          <w:sz w:val="24"/>
-          <w:szCs w:val="24"/>
-        </w:rPr>
-      </w:pPr>
-      <w:r>
-        <w:rPr>
-          <w:sz w:val="24"/>
-          <w:szCs w:val="24"/>
-        </w:rPr>
-        <w:tab/>
-      </w:r>
-      <w:r>
-        <w:rPr>
-          <w:sz w:val="24"/>
-          <w:szCs w:val="24"/>
-        </w:rPr>
-        <w:tab/>
-      </w:r>
-      <w:proofErr w:type="spellStart"/>
-      <w:proofErr w:type="gramStart"/>
-      <w:r>
-        <w:rPr>
-          <w:sz w:val="24"/>
-          <w:szCs w:val="24"/>
-        </w:rPr>
-        <w:t>tree.preOrder</w:t>
-      </w:r>
-      <w:proofErr w:type="spellEnd"/>
-      <w:proofErr w:type="gramEnd"/>
-      <w:r>
-        <w:rPr>
-          <w:sz w:val="24"/>
-          <w:szCs w:val="24"/>
-        </w:rPr>
-        <w:t>(</w:t>
-      </w:r>
-      <w:proofErr w:type="spellStart"/>
-      <w:r>
-        <w:rPr>
-          <w:sz w:val="24"/>
-          <w:szCs w:val="24"/>
-        </w:rPr>
-        <w:t>tree.root</w:t>
-      </w:r>
-      <w:proofErr w:type="spellEnd"/>
-      <w:r>
-        <w:rPr>
-          <w:sz w:val="24"/>
-          <w:szCs w:val="24"/>
-        </w:rPr>
-        <w:t xml:space="preserve">); </w:t>
-      </w:r>
-    </w:p>
-    <w:p>
-      <w:pPr>
-        <w:pStyle w:val="p1"/>
-        <w:rPr>
-          <w:sz w:val="24"/>
-          <w:szCs w:val="24"/>
-        </w:rPr>
-      </w:pPr>
-    </w:p>
-    <w:p>
-      <w:pPr>
-        <w:pStyle w:val="p1"/>
-        <w:rPr>
-          <w:sz w:val="24"/>
-          <w:szCs w:val="24"/>
-        </w:rPr>
-      </w:pPr>
-      <w:r>
-        <w:rPr>
-          <w:sz w:val="24"/>
-          <w:szCs w:val="24"/>
-        </w:rPr>
-        <w:tab/>
-      </w:r>
-      <w:r>
-        <w:rPr>
-          <w:sz w:val="24"/>
-          <w:szCs w:val="24"/>
-        </w:rPr>
-        <w:tab/>
-      </w:r>
-      <w:proofErr w:type="spellStart"/>
-      <w:proofErr w:type="gramStart"/>
-      <w:r>
-        <w:rPr>
-          <w:sz w:val="24"/>
-          <w:szCs w:val="24"/>
-        </w:rPr>
-        <w:t>tree.root</w:t>
-      </w:r>
-      <w:proofErr w:type="spellEnd"/>
-      <w:proofErr w:type="gramEnd"/>
-      <w:r>
-        <w:rPr>
-          <w:sz w:val="24"/>
-          <w:szCs w:val="24"/>
-        </w:rPr>
-        <w:t xml:space="preserve"> = </w:t>
-      </w:r>
-      <w:proofErr w:type="spellStart"/>
-      <w:r>
-        <w:rPr>
-          <w:sz w:val="24"/>
-          <w:szCs w:val="24"/>
-        </w:rPr>
-        <w:t>tree.deleteNode</w:t>
-      </w:r>
-      <w:proofErr w:type="spellEnd"/>
-      <w:r>
-        <w:rPr>
-          <w:sz w:val="24"/>
-          <w:szCs w:val="24"/>
-        </w:rPr>
-        <w:t>(</w:t>
-      </w:r>
-      <w:proofErr w:type="spellStart"/>
-      <w:r>
-        <w:rPr>
-          <w:sz w:val="24"/>
-          <w:szCs w:val="24"/>
-        </w:rPr>
-        <w:t>tree.root</w:t>
-      </w:r>
-      <w:proofErr w:type="spellEnd"/>
-      <w:r>
-        <w:rPr>
-          <w:sz w:val="24"/>
-          <w:szCs w:val="24"/>
-        </w:rPr>
-        <w:t xml:space="preserve">, 10); </w:t>
-      </w:r>
-    </w:p>
-    <w:p>
-      <w:pPr>
-        <w:pStyle w:val="p1"/>
-        <w:rPr>
-          <w:sz w:val="24"/>
-          <w:szCs w:val="24"/>
-        </w:rPr>
-      </w:pPr>
-    </w:p>
-    <w:p>
-      <w:pPr>
-        <w:pStyle w:val="p1"/>
-        <w:rPr>
-          <w:sz w:val="24"/>
-          <w:szCs w:val="24"/>
-        </w:rPr>
-      </w:pPr>
-      <w:r>
-        <w:rPr>
-          <w:sz w:val="24"/>
-          <w:szCs w:val="24"/>
-        </w:rPr>
-        <w:tab/>
-      </w:r>
-      <w:r>
-        <w:rPr>
-          <w:sz w:val="24"/>
-          <w:szCs w:val="24"/>
-        </w:rPr>
-        <w:tab/>
-        <w:t xml:space="preserve">/* The AVL Tree after deletion of 10 </w:t>
-      </w:r>
-    </w:p>
-    <w:p>
-      <w:pPr>
-        <w:pStyle w:val="p1"/>
-        <w:rPr>
-          <w:sz w:val="24"/>
-          <w:szCs w:val="24"/>
-        </w:rPr>
-      </w:pPr>
-      <w:r>
-        <w:rPr>
-          <w:sz w:val="24"/>
-          <w:szCs w:val="24"/>
-        </w:rPr>
-        <w:tab/>
-      </w:r>
-      <w:r>
-        <w:rPr>
-          <w:sz w:val="24"/>
-          <w:szCs w:val="24"/>
-        </w:rPr>
-        <w:tab/>
-        <w:t xml:space="preserve">1 </w:t>
-      </w:r>
-    </w:p>
-    <w:p>
-      <w:pPr>
-        <w:pStyle w:val="p1"/>
-        <w:rPr>
-          <w:sz w:val="24"/>
-          <w:szCs w:val="24"/>
-        </w:rPr>
-      </w:pPr>
-      <w:r>
-        <w:rPr>
-          <w:sz w:val="24"/>
-          <w:szCs w:val="24"/>
-        </w:rPr>
-        <w:tab/>
-      </w:r>
-      <w:r>
-        <w:rPr>
-          <w:sz w:val="24"/>
-          <w:szCs w:val="24"/>
-        </w:rPr>
-        <w:tab/>
-        <w:t xml:space="preserve">/ \ </w:t>
-      </w:r>
-    </w:p>
-    <w:p>
-      <w:pPr>
-        <w:pStyle w:val="p1"/>
-        <w:rPr>
-          <w:sz w:val="24"/>
-          <w:szCs w:val="24"/>
-        </w:rPr>
-      </w:pPr>
-      <w:r>
-        <w:rPr>
-          <w:sz w:val="24"/>
-          <w:szCs w:val="24"/>
-        </w:rPr>
-        <w:tab/>
-      </w:r>
-      <w:r>
-        <w:rPr>
-          <w:sz w:val="24"/>
-          <w:szCs w:val="24"/>
-        </w:rPr>
-        <w:tab/>
         <w:t xml:space="preserve">0 9 </w:t>
       </w:r>
     </w:p>
@@ -15406,7 +15783,6 @@
           <w:sz w:val="24"/>
           <w:szCs w:val="24"/>
         </w:rPr>
-        <w:lastRenderedPageBreak/>
         <w:tab/>
       </w:r>
       <w:r>
